--- a/documentation/МАНУ2020.docx
+++ b/documentation/МАНУ2020.docx
@@ -12,6 +12,8 @@
           <w:szCs w:val="28"/>
         </w:rPr>
       </w:pPr>
+      <w:bookmarkStart w:id="9" w:name="_GoBack"/>
+      <w:bookmarkEnd w:id="9"/>
       <w:r>
         <w:rPr>
           <w:rFonts w:ascii="Times New Roman" w:hAnsi="Times New Roman" w:cs="Times New Roman"/>
@@ -1185,27 +1187,7 @@
             </w14:solidFill>
           </w14:textFill>
         </w:rPr>
-        <w:t>. Ми писали дещо схожу програму. Нам вдалося побачити багато чудових робіт. Це мене надихнуло на продовження</w:t>
-      </w:r>
-      <w:bookmarkStart w:id="9" w:name="_GoBack"/>
-      <w:bookmarkEnd w:id="9"/>
-      <w:r>
-        <w:rPr>
-          <w:rStyle w:val="12"/>
-          <w:rFonts w:ascii="Times New Roman" w:hAnsi="Times New Roman" w:cs="Times New Roman"/>
-          <w:i w:val="0"/>
-          <w:iCs w:val="0"/>
-          <w:color w:val="000000" w:themeColor="text1"/>
-          <w:sz w:val="28"/>
-          <w:szCs w:val="28"/>
-          <w:shd w:val="clear" w:color="auto" w:fill="FFFFFF"/>
-          <w14:textFill>
-            <w14:solidFill>
-              <w14:schemeClr w14:val="tx1"/>
-            </w14:solidFill>
-          </w14:textFill>
-        </w:rPr>
-        <w:t xml:space="preserve"> проєкту.</w:t>
+        <w:t>. Ми писали дещо схожу програму. Нам вдалося побачити багато чудових робіт. Це мене надихнуло на продовження проєкту.</w:t>
       </w:r>
     </w:p>
     <w:p>
@@ -4073,6 +4055,76 @@
           <w:szCs w:val="28"/>
           <w:lang w:val="uk"/>
         </w:rPr>
+        <w:t>,</w:t>
+      </w:r>
+      <w:r>
+        <w:rPr>
+          <w:rFonts w:ascii="Times New Roman" w:hAnsi="Times New Roman" w:cs="Times New Roman"/>
+          <w:b/>
+          <w:bCs/>
+          <w:sz w:val="28"/>
+          <w:szCs w:val="28"/>
+          <w:lang w:val="uk"/>
+        </w:rPr>
+        <w:t xml:space="preserve"> </w:t>
+      </w:r>
+      <w:r>
+        <w:rPr>
+          <w:rFonts w:hint="default" w:ascii="Times New Roman" w:hAnsi="Times New Roman" w:cs="Times New Roman"/>
+          <w:b/>
+          <w:bCs/>
+          <w:sz w:val="28"/>
+          <w:szCs w:val="28"/>
+          <w:lang w:val="uk"/>
+        </w:rPr>
+        <w:t xml:space="preserve">ButtonServer, </w:t>
+      </w:r>
+      <w:r>
+        <w:rPr>
+          <w:rFonts w:ascii="Times New Roman" w:hAnsi="Times New Roman" w:cs="Times New Roman"/>
+          <w:b/>
+          <w:bCs/>
+          <w:sz w:val="28"/>
+          <w:szCs w:val="28"/>
+          <w:lang w:val="uk"/>
+        </w:rPr>
+        <w:t>SoundtrackThread</w:t>
+      </w:r>
+      <w:r>
+        <w:rPr>
+          <w:rFonts w:ascii="Times New Roman" w:hAnsi="Times New Roman" w:cs="Times New Roman"/>
+          <w:sz w:val="28"/>
+          <w:szCs w:val="28"/>
+          <w:lang w:val="uk"/>
+        </w:rPr>
+        <w:t xml:space="preserve"> та </w:t>
+      </w:r>
+      <w:r>
+        <w:rPr>
+          <w:rFonts w:ascii="Times New Roman" w:hAnsi="Times New Roman" w:cs="Times New Roman"/>
+          <w:b/>
+          <w:bCs/>
+          <w:sz w:val="28"/>
+          <w:szCs w:val="28"/>
+          <w:lang w:val="uk"/>
+        </w:rPr>
+        <w:t>TextureLoaderThread</w:t>
+      </w:r>
+      <w:r>
+        <w:rPr>
+          <w:rFonts w:ascii="Times New Roman" w:hAnsi="Times New Roman" w:cs="Times New Roman"/>
+          <w:sz w:val="28"/>
+          <w:szCs w:val="28"/>
+          <w:lang w:val="uk"/>
+        </w:rPr>
+        <w:t xml:space="preserve"> всередині)</w:t>
+      </w:r>
+      <w:r>
+        <w:rPr>
+          <w:rFonts w:ascii="Times New Roman" w:hAnsi="Times New Roman" w:cs="Times New Roman"/>
+          <w:sz w:val="28"/>
+          <w:szCs w:val="28"/>
+        </w:rPr>
         <w:t xml:space="preserve">, </w:t>
       </w:r>
       <w:r>
@@ -4082,17 +4134,73 @@
           <w:bCs/>
           <w:sz w:val="28"/>
           <w:szCs w:val="28"/>
+        </w:rPr>
+        <w:t>Space</w:t>
+      </w:r>
+      <w:r>
+        <w:rPr>
+          <w:rFonts w:ascii="Times New Roman" w:hAnsi="Times New Roman" w:cs="Times New Roman"/>
+          <w:sz w:val="28"/>
+          <w:szCs w:val="28"/>
           <w:lang w:val="uk"/>
         </w:rPr>
-        <w:t>SoundtrackThread</w:t>
-      </w:r>
-      <w:r>
-        <w:rPr>
-          <w:rFonts w:ascii="Times New Roman" w:hAnsi="Times New Roman" w:cs="Times New Roman"/>
+        <w:t xml:space="preserve"> (</w:t>
+      </w:r>
+      <w:r>
+        <w:rPr>
+          <w:rFonts w:ascii="Times New Roman" w:hAnsi="Times New Roman" w:cs="Times New Roman"/>
+          <w:b/>
+          <w:bCs/>
           <w:sz w:val="28"/>
           <w:szCs w:val="28"/>
           <w:lang w:val="uk"/>
         </w:rPr>
+        <w:t>Body</w:t>
+      </w:r>
+      <w:r>
+        <w:rPr>
+          <w:rFonts w:ascii="Times New Roman" w:hAnsi="Times New Roman" w:cs="Times New Roman"/>
+          <w:sz w:val="28"/>
+          <w:szCs w:val="28"/>
+          <w:lang w:val="uk"/>
+        </w:rPr>
+        <w:t xml:space="preserve"> всередині</w:t>
+      </w:r>
+      <w:r>
+        <w:rPr>
+          <w:rFonts w:ascii="Times New Roman" w:hAnsi="Times New Roman" w:cs="Times New Roman"/>
+          <w:b/>
+          <w:bCs/>
+          <w:sz w:val="28"/>
+          <w:szCs w:val="28"/>
+          <w:lang w:val="uk"/>
+        </w:rPr>
+        <w:t>)</w:t>
+      </w:r>
+      <w:r>
+        <w:rPr>
+          <w:rFonts w:ascii="Times New Roman" w:hAnsi="Times New Roman" w:cs="Times New Roman"/>
+          <w:sz w:val="28"/>
+          <w:szCs w:val="28"/>
+        </w:rPr>
+        <w:t xml:space="preserve">, </w:t>
+      </w:r>
+      <w:r>
+        <w:rPr>
+          <w:rFonts w:ascii="Times New Roman" w:hAnsi="Times New Roman" w:cs="Times New Roman"/>
+          <w:b/>
+          <w:bCs/>
+          <w:sz w:val="28"/>
+          <w:szCs w:val="28"/>
+        </w:rPr>
+        <w:t>Client</w:t>
+      </w:r>
+      <w:r>
+        <w:rPr>
+          <w:rFonts w:ascii="Times New Roman" w:hAnsi="Times New Roman" w:cs="Times New Roman"/>
+          <w:sz w:val="28"/>
+          <w:szCs w:val="28"/>
+        </w:rPr>
         <w:t xml:space="preserve"> та </w:t>
       </w:r>
       <w:r>
@@ -4102,110 +4210,6 @@
           <w:bCs/>
           <w:sz w:val="28"/>
           <w:szCs w:val="28"/>
-          <w:lang w:val="uk"/>
-        </w:rPr>
-        <w:t>TextureLoaderThread</w:t>
-      </w:r>
-      <w:r>
-        <w:rPr>
-          <w:rFonts w:ascii="Times New Roman" w:hAnsi="Times New Roman" w:cs="Times New Roman"/>
-          <w:sz w:val="28"/>
-          <w:szCs w:val="28"/>
-          <w:lang w:val="uk"/>
-        </w:rPr>
-        <w:t xml:space="preserve"> всередині)</w:t>
-      </w:r>
-      <w:r>
-        <w:rPr>
-          <w:rFonts w:ascii="Times New Roman" w:hAnsi="Times New Roman" w:cs="Times New Roman"/>
-          <w:sz w:val="28"/>
-          <w:szCs w:val="28"/>
-        </w:rPr>
-        <w:t xml:space="preserve">, </w:t>
-      </w:r>
-      <w:r>
-        <w:rPr>
-          <w:rFonts w:ascii="Times New Roman" w:hAnsi="Times New Roman" w:cs="Times New Roman"/>
-          <w:b/>
-          <w:bCs/>
-          <w:sz w:val="28"/>
-          <w:szCs w:val="28"/>
-        </w:rPr>
-        <w:t>Space</w:t>
-      </w:r>
-      <w:r>
-        <w:rPr>
-          <w:rFonts w:ascii="Times New Roman" w:hAnsi="Times New Roman" w:cs="Times New Roman"/>
-          <w:sz w:val="28"/>
-          <w:szCs w:val="28"/>
-          <w:lang w:val="uk"/>
-        </w:rPr>
-        <w:t xml:space="preserve"> (</w:t>
-      </w:r>
-      <w:r>
-        <w:rPr>
-          <w:rFonts w:ascii="Times New Roman" w:hAnsi="Times New Roman" w:cs="Times New Roman"/>
-          <w:b/>
-          <w:bCs/>
-          <w:sz w:val="28"/>
-          <w:szCs w:val="28"/>
-          <w:lang w:val="uk"/>
-        </w:rPr>
-        <w:t>Body</w:t>
-      </w:r>
-      <w:r>
-        <w:rPr>
-          <w:rFonts w:ascii="Times New Roman" w:hAnsi="Times New Roman" w:cs="Times New Roman"/>
-          <w:sz w:val="28"/>
-          <w:szCs w:val="28"/>
-          <w:lang w:val="uk"/>
-        </w:rPr>
-        <w:t xml:space="preserve"> всередині</w:t>
-      </w:r>
-      <w:r>
-        <w:rPr>
-          <w:rFonts w:ascii="Times New Roman" w:hAnsi="Times New Roman" w:cs="Times New Roman"/>
-          <w:b/>
-          <w:bCs/>
-          <w:sz w:val="28"/>
-          <w:szCs w:val="28"/>
-          <w:lang w:val="uk"/>
-        </w:rPr>
-        <w:t>)</w:t>
-      </w:r>
-      <w:r>
-        <w:rPr>
-          <w:rFonts w:ascii="Times New Roman" w:hAnsi="Times New Roman" w:cs="Times New Roman"/>
-          <w:sz w:val="28"/>
-          <w:szCs w:val="28"/>
-        </w:rPr>
-        <w:t xml:space="preserve">, </w:t>
-      </w:r>
-      <w:r>
-        <w:rPr>
-          <w:rFonts w:ascii="Times New Roman" w:hAnsi="Times New Roman" w:cs="Times New Roman"/>
-          <w:b/>
-          <w:bCs/>
-          <w:sz w:val="28"/>
-          <w:szCs w:val="28"/>
-        </w:rPr>
-        <w:t>Client</w:t>
-      </w:r>
-      <w:r>
-        <w:rPr>
-          <w:rFonts w:ascii="Times New Roman" w:hAnsi="Times New Roman" w:cs="Times New Roman"/>
-          <w:sz w:val="28"/>
-          <w:szCs w:val="28"/>
-        </w:rPr>
-        <w:t xml:space="preserve"> та </w:t>
-      </w:r>
-      <w:r>
-        <w:rPr>
-          <w:rFonts w:ascii="Times New Roman" w:hAnsi="Times New Roman" w:cs="Times New Roman"/>
-          <w:b/>
-          <w:bCs/>
-          <w:sz w:val="28"/>
-          <w:szCs w:val="28"/>
         </w:rPr>
         <w:t>Server</w:t>
       </w:r>
@@ -4221,7 +4225,7 @@
     <w:p>
       <w:pPr>
         <w:spacing w:after="0" w:line="360" w:lineRule="auto"/>
-        <w:jc w:val="center"/>
+        <w:jc w:val="both"/>
         <w:rPr>
           <w:rFonts w:ascii="Times New Roman" w:hAnsi="Times New Roman" w:cs="Times New Roman"/>
           <w:sz w:val="28"/>
@@ -4231,9 +4235,9 @@
       <w:r>
         <w:drawing>
           <wp:inline distT="0" distB="0" distL="114300" distR="114300">
-            <wp:extent cx="6298565" cy="3013075"/>
-            <wp:effectExtent l="0" t="0" r="6985" b="15875"/>
-            <wp:docPr id="2" name="Picture 1"/>
+            <wp:extent cx="6299200" cy="2244090"/>
+            <wp:effectExtent l="0" t="0" r="6350" b="3810"/>
+            <wp:docPr id="3" name="Picture 1"/>
             <wp:cNvGraphicFramePr>
               <a:graphicFrameLocks xmlns:a="http://schemas.openxmlformats.org/drawingml/2006/main" noChangeAspect="1"/>
             </wp:cNvGraphicFramePr>
@@ -4241,7 +4245,7 @@
               <a:graphicData uri="http://schemas.openxmlformats.org/drawingml/2006/picture">
                 <pic:pic xmlns:pic="http://schemas.openxmlformats.org/drawingml/2006/picture">
                   <pic:nvPicPr>
-                    <pic:cNvPr id="2" name="Picture 1"/>
+                    <pic:cNvPr id="3" name="Picture 1"/>
                     <pic:cNvPicPr>
                       <a:picLocks noChangeAspect="1"/>
                     </pic:cNvPicPr>
@@ -4255,7 +4259,7 @@
                   <pic:spPr>
                     <a:xfrm>
                       <a:off x="0" y="0"/>
-                      <a:ext cx="6298565" cy="3013075"/>
+                      <a:ext cx="6299200" cy="2244090"/>
                     </a:xfrm>
                     <a:prstGeom prst="rect">
                       <a:avLst/>
@@ -4546,7 +4550,24 @@
           <w:sz w:val="28"/>
           <w:szCs w:val="28"/>
         </w:rPr>
-        <w:t xml:space="preserve"> створений для взаємодії з користувачем. Має підклас </w:t>
+        <w:t xml:space="preserve"> створений для взаємодії з користувачем. </w:t>
+      </w:r>
+      <w:r>
+        <w:rPr>
+          <w:rFonts w:ascii="Times New Roman" w:hAnsi="Times New Roman" w:cs="Times New Roman"/>
+          <w:sz w:val="28"/>
+          <w:szCs w:val="28"/>
+          <w:lang w:val="uk"/>
+        </w:rPr>
+        <w:t>Його</w:t>
+      </w:r>
+      <w:r>
+        <w:rPr>
+          <w:rFonts w:ascii="Times New Roman" w:hAnsi="Times New Roman" w:cs="Times New Roman"/>
+          <w:sz w:val="28"/>
+          <w:szCs w:val="28"/>
+        </w:rPr>
+        <w:t xml:space="preserve"> підклас </w:t>
       </w:r>
       <w:r>
         <w:rPr>
@@ -4560,40 +4581,100 @@
       </w:r>
       <w:r>
         <w:rPr>
-          <w:rFonts w:ascii="Times New Roman" w:hAnsi="Times New Roman" w:cs="Times New Roman"/>
-          <w:sz w:val="28"/>
-          <w:szCs w:val="28"/>
-        </w:rPr>
-        <w:t>, який реалізує кнопку та поле введення</w:t>
-      </w:r>
-      <w:r>
-        <w:rPr>
-          <w:rFonts w:ascii="Times New Roman" w:hAnsi="Times New Roman" w:cs="Times New Roman"/>
+          <w:rFonts w:hint="default" w:ascii="Times New Roman" w:hAnsi="Times New Roman" w:cs="Times New Roman"/>
+          <w:b w:val="0"/>
+          <w:bCs w:val="0"/>
           <w:sz w:val="28"/>
           <w:szCs w:val="28"/>
           <w:lang w:val="uk"/>
         </w:rPr>
-        <w:t xml:space="preserve">, </w:t>
-      </w:r>
-      <w:r>
-        <w:rPr>
-          <w:rFonts w:ascii="Times New Roman" w:hAnsi="Times New Roman" w:cs="Times New Roman"/>
+        <w:t xml:space="preserve"> </w:t>
+      </w:r>
+      <w:r>
+        <w:rPr>
+          <w:rFonts w:ascii="Times New Roman" w:hAnsi="Times New Roman" w:cs="Times New Roman"/>
+          <w:sz w:val="28"/>
+          <w:szCs w:val="28"/>
+        </w:rPr>
+        <w:t>реалізує кнопку та поле введення</w:t>
+      </w:r>
+      <w:r>
+        <w:rPr>
+          <w:rFonts w:ascii="Times New Roman" w:hAnsi="Times New Roman" w:cs="Times New Roman"/>
+          <w:sz w:val="28"/>
+          <w:szCs w:val="28"/>
+          <w:lang w:val="uk"/>
+        </w:rPr>
+        <w:t>, а</w:t>
+      </w:r>
+      <w:r>
+        <w:rPr>
+          <w:rFonts w:hint="default" w:ascii="Times New Roman" w:hAnsi="Times New Roman" w:cs="Times New Roman"/>
+          <w:sz w:val="28"/>
+          <w:szCs w:val="28"/>
+          <w:lang w:val="uk"/>
+        </w:rPr>
+        <w:t xml:space="preserve"> </w:t>
+      </w:r>
+      <w:r>
+        <w:rPr>
+          <w:rFonts w:hint="default" w:ascii="Times New Roman" w:hAnsi="Times New Roman" w:cs="Times New Roman"/>
           <w:b/>
           <w:bCs/>
           <w:sz w:val="28"/>
           <w:szCs w:val="28"/>
           <w:lang w:val="uk"/>
         </w:rPr>
+        <w:t>ButtonServer</w:t>
+      </w:r>
+      <w:r>
+        <w:rPr>
+          <w:rFonts w:hint="default" w:ascii="Times New Roman" w:hAnsi="Times New Roman" w:cs="Times New Roman"/>
+          <w:sz w:val="28"/>
+          <w:szCs w:val="28"/>
+          <w:lang w:val="uk"/>
+        </w:rPr>
+        <w:t xml:space="preserve"> обслуговує ці кнопки. Клас </w:t>
+      </w:r>
+      <w:r>
+        <w:rPr>
+          <w:rFonts w:ascii="Times New Roman" w:hAnsi="Times New Roman" w:cs="Times New Roman"/>
+          <w:b/>
+          <w:bCs/>
+          <w:sz w:val="28"/>
+          <w:szCs w:val="28"/>
+          <w:lang w:val="uk"/>
+        </w:rPr>
         <w:t>Camera</w:t>
       </w:r>
       <w:r>
         <w:rPr>
-          <w:rFonts w:ascii="Times New Roman" w:hAnsi="Times New Roman" w:cs="Times New Roman"/>
+          <w:rFonts w:hint="default" w:ascii="Times New Roman" w:hAnsi="Times New Roman" w:cs="Times New Roman"/>
+          <w:b/>
+          <w:bCs/>
           <w:sz w:val="28"/>
           <w:szCs w:val="28"/>
           <w:lang w:val="uk"/>
         </w:rPr>
-        <w:t xml:space="preserve">, що реалізує камеру, </w:t>
+        <w:t xml:space="preserve"> </w:t>
+      </w:r>
+      <w:r>
+        <w:rPr>
+          <w:rFonts w:ascii="Times New Roman" w:hAnsi="Times New Roman" w:cs="Times New Roman"/>
+          <w:sz w:val="28"/>
+          <w:szCs w:val="28"/>
+          <w:lang w:val="uk"/>
+        </w:rPr>
+        <w:t>реалізує камеру, а</w:t>
+      </w:r>
+      <w:r>
+        <w:rPr>
+          <w:rFonts w:hint="default" w:ascii="Times New Roman" w:hAnsi="Times New Roman" w:cs="Times New Roman"/>
+          <w:sz w:val="28"/>
+          <w:szCs w:val="28"/>
+          <w:lang w:val="uk"/>
+        </w:rPr>
+        <w:t xml:space="preserve"> </w:t>
       </w:r>
       <w:r>
         <w:rPr>
@@ -4628,12 +4709,21 @@
       </w:r>
       <w:r>
         <w:rPr>
-          <w:rFonts w:ascii="Times New Roman" w:hAnsi="Times New Roman" w:cs="Times New Roman"/>
+          <w:rFonts w:hint="default" w:ascii="Times New Roman" w:hAnsi="Times New Roman" w:cs="Times New Roman"/>
           <w:sz w:val="28"/>
           <w:szCs w:val="28"/>
           <w:lang w:val="uk"/>
         </w:rPr>
-        <w:t>, які реалізують потоки програвання музики та завантаження текстур для анімованого фону.</w:t>
+        <w:t xml:space="preserve"> – </w:t>
+      </w:r>
+      <w:r>
+        <w:rPr>
+          <w:rFonts w:ascii="Times New Roman" w:hAnsi="Times New Roman" w:cs="Times New Roman"/>
+          <w:sz w:val="28"/>
+          <w:szCs w:val="28"/>
+          <w:lang w:val="uk"/>
+        </w:rPr>
+        <w:t>потоки програвання музики та завантаження текстур для анімованого фону.</w:t>
       </w:r>
     </w:p>
     <w:p>
@@ -6161,7 +6251,25 @@
           <w:szCs w:val="28"/>
           <w:lang w:val="uk"/>
         </w:rPr>
-        <w:t>, SoundtrackThread, TextureLoaderThread</w:t>
+        <w:t xml:space="preserve">, </w:t>
+      </w:r>
+      <w:r>
+        <w:rPr>
+          <w:rFonts w:hint="default" w:ascii="Times New Roman" w:hAnsi="Times New Roman" w:cs="Times New Roman"/>
+          <w:sz w:val="28"/>
+          <w:szCs w:val="28"/>
+          <w:lang w:val="uk"/>
+        </w:rPr>
+        <w:t xml:space="preserve">ButtonServer, </w:t>
+      </w:r>
+      <w:r>
+        <w:rPr>
+          <w:rFonts w:ascii="Times New Roman" w:hAnsi="Times New Roman" w:cs="Times New Roman"/>
+          <w:sz w:val="28"/>
+          <w:szCs w:val="28"/>
+          <w:lang w:val="uk"/>
+        </w:rPr>
+        <w:t>SoundtrackThread, TextureLoaderThread</w:t>
       </w:r>
       <w:r>
         <w:rPr>
@@ -7924,251 +8032,7080 @@
       </w:r>
     </w:p>
     <w:p>
-      <w:r>
+      <w:pPr>
+        <w:rPr>
+          <w:rFonts w:hint="default" w:cs="Times New Roman" w:asciiTheme="minorAscii" w:hAnsiTheme="minorAscii"/>
+          <w:b w:val="0"/>
+          <w:bCs/>
+          <w:sz w:val="22"/>
+          <w:szCs w:val="20"/>
+        </w:rPr>
+      </w:pPr>
+      <w:r>
+        <w:rPr>
+          <w:rFonts w:hint="default" w:cs="Times New Roman" w:asciiTheme="minorAscii" w:hAnsiTheme="minorAscii"/>
+          <w:b w:val="0"/>
+          <w:bCs/>
+          <w:sz w:val="22"/>
+          <w:szCs w:val="20"/>
+        </w:rPr>
         <w:t>private class Button {</w:t>
       </w:r>
     </w:p>
     <w:p>
-      <w:r>
-        <w:t xml:space="preserve">        private float x, y, w, h;</w:t>
-      </w:r>
-    </w:p>
-    <w:p>
-      <w:r>
-        <w:t xml:space="preserve">        private String content;</w:t>
-      </w:r>
-    </w:p>
-    <w:p>
-      <w:r>
-        <w:t xml:space="preserve">        private boolean active;</w:t>
-      </w:r>
-    </w:p>
-    <w:p>
-      <w:r>
-        <w:t xml:space="preserve">        </w:t>
-      </w:r>
-    </w:p>
-    <w:p>
-      <w:r>
-        <w:t xml:space="preserve">        </w:t>
-      </w:r>
-    </w:p>
-    <w:p>
-      <w:r>
-        <w:t xml:space="preserve">        public Button(float x, float y, float w, float h, String content) {</w:t>
-      </w:r>
-    </w:p>
-    <w:p>
-      <w:r>
-        <w:t xml:space="preserve">            this.x = x;</w:t>
-      </w:r>
-    </w:p>
-    <w:p>
-      <w:r>
-        <w:t xml:space="preserve">            this.y = y;</w:t>
-      </w:r>
-    </w:p>
-    <w:p>
-      <w:r>
-        <w:t xml:space="preserve">            this.w = w;</w:t>
-      </w:r>
-    </w:p>
-    <w:p>
-      <w:r>
-        <w:t xml:space="preserve">            this.h = h;</w:t>
-      </w:r>
-    </w:p>
-    <w:p>
-      <w:r>
-        <w:t xml:space="preserve">            this.content = content;</w:t>
-      </w:r>
-    </w:p>
-    <w:p>
-      <w:r>
-        <w:t xml:space="preserve">            this.active = false;</w:t>
-      </w:r>
-    </w:p>
-    <w:p>
-      <w:r>
-        <w:t xml:space="preserve">        }</w:t>
-      </w:r>
-    </w:p>
-    <w:p>
-      <w:r>
-        <w:t xml:space="preserve">        </w:t>
-      </w:r>
-    </w:p>
-    <w:p>
-      <w:r>
-        <w:t xml:space="preserve">        public boolean isPressed(float mx, float my) {</w:t>
-      </w:r>
-    </w:p>
-    <w:p>
-      <w:r>
-        <w:t xml:space="preserve">            </w:t>
-      </w:r>
-    </w:p>
-    <w:p>
-      <w:r>
-        <w:t xml:space="preserve">            return (mousePressed &amp;&amp; mx &gt;= x &amp;&amp; mx &lt;= x + w &amp;&amp; my &gt;= y &amp;&amp; my &lt;= y + h);</w:t>
-      </w:r>
-    </w:p>
-    <w:p>
-      <w:r>
-        <w:t xml:space="preserve">        }</w:t>
-      </w:r>
-    </w:p>
-    <w:p>
-      <w:r>
-        <w:t xml:space="preserve">        </w:t>
-      </w:r>
-    </w:p>
-    <w:p>
-      <w:r>
-        <w:t xml:space="preserve">        public void draw() {</w:t>
-      </w:r>
-    </w:p>
-    <w:p>
-      <w:r>
-        <w:t xml:space="preserve">            if(this.active)</w:t>
-      </w:r>
-    </w:p>
-    <w:p>
-      <w:r>
-        <w:t xml:space="preserve">                fill(255, 127);</w:t>
-      </w:r>
-    </w:p>
-    <w:p>
-      <w:r>
-        <w:t xml:space="preserve">            else</w:t>
-      </w:r>
-    </w:p>
-    <w:p>
-      <w:r>
-        <w:t xml:space="preserve">                fill(0, 127);</w:t>
-      </w:r>
-    </w:p>
-    <w:p>
-      <w:r>
-        <w:t xml:space="preserve">            stroke(255);</w:t>
-      </w:r>
-    </w:p>
-    <w:p>
-      <w:r>
-        <w:t xml:space="preserve">            strokeWeight(this.h / 10);</w:t>
-      </w:r>
-    </w:p>
-    <w:p>
-      <w:r>
-        <w:t xml:space="preserve">            rect(this.x, this.y, this.w, this.h, this.h / 2, this.h / 2, this.h / 2, this.h / 2);</w:t>
-      </w:r>
-    </w:p>
-    <w:p>
-      <w:r>
-        <w:t xml:space="preserve">            fill(255);</w:t>
-      </w:r>
-    </w:p>
-    <w:p>
-      <w:r>
-        <w:t xml:space="preserve">            stroke(0);</w:t>
-      </w:r>
-    </w:p>
-    <w:p>
-      <w:r>
-        <w:t xml:space="preserve">            strokeWeight(1);</w:t>
-      </w:r>
-    </w:p>
-    <w:p>
-      <w:r>
-        <w:t xml:space="preserve">            textSize(16);</w:t>
-      </w:r>
-    </w:p>
-    <w:p>
-      <w:r>
-        <w:t xml:space="preserve">            text(this.content, this.x + (this.w - textWidth(this.content)) / 2, this.y + this.h / 2);</w:t>
-      </w:r>
-    </w:p>
-    <w:p>
-      <w:r>
-        <w:t xml:space="preserve">            noFill();</w:t>
-      </w:r>
-    </w:p>
-    <w:p>
-      <w:r>
-        <w:t xml:space="preserve">        }</w:t>
-      </w:r>
-    </w:p>
-    <w:p>
-      <w:r>
-        <w:t xml:space="preserve">        </w:t>
-      </w:r>
-    </w:p>
-    <w:p>
-      <w:r>
-        <w:t xml:space="preserve">        public void activate() {</w:t>
-      </w:r>
-    </w:p>
-    <w:p>
-      <w:r>
-        <w:t xml:space="preserve">            this.active = true;</w:t>
-      </w:r>
-    </w:p>
-    <w:p>
-      <w:r>
-        <w:t xml:space="preserve">        }</w:t>
-      </w:r>
-    </w:p>
-    <w:p>
-      <w:r>
-        <w:t xml:space="preserve">        </w:t>
-      </w:r>
-    </w:p>
-    <w:p>
-      <w:r>
-        <w:t xml:space="preserve">        public void deactivate() {</w:t>
-      </w:r>
-    </w:p>
-    <w:p>
-      <w:r>
-        <w:t xml:space="preserve">            this.active = false;</w:t>
-      </w:r>
-    </w:p>
-    <w:p>
-      <w:r>
-        <w:t xml:space="preserve">        }</w:t>
-      </w:r>
-    </w:p>
-    <w:p>
-      <w:r>
-        <w:t xml:space="preserve">        </w:t>
-      </w:r>
-    </w:p>
-    <w:p>
-      <w:r>
-        <w:t xml:space="preserve">        public boolean isActive() {</w:t>
-      </w:r>
-    </w:p>
-    <w:p>
-      <w:r>
-        <w:t xml:space="preserve">            return this.active;</w:t>
-      </w:r>
-    </w:p>
-    <w:p>
-      <w:r>
-        <w:t xml:space="preserve">        }</w:t>
-      </w:r>
-    </w:p>
-    <w:p>
-      <w:r>
-        <w:t xml:space="preserve">    }</w:t>
-      </w:r>
-    </w:p>
-    <w:p>
-      <w:pPr>
-        <w:rPr>
-          <w:rFonts w:ascii="Times New Roman" w:hAnsi="Times New Roman" w:cs="Times New Roman"/>
+      <w:pPr>
+        <w:rPr>
+          <w:rFonts w:hint="default" w:cs="Times New Roman" w:asciiTheme="minorAscii" w:hAnsiTheme="minorAscii"/>
+          <w:b w:val="0"/>
+          <w:bCs/>
+          <w:sz w:val="22"/>
+          <w:szCs w:val="20"/>
+        </w:rPr>
+      </w:pPr>
+      <w:r>
+        <w:rPr>
+          <w:rFonts w:hint="default" w:cs="Times New Roman" w:asciiTheme="minorAscii" w:hAnsiTheme="minorAscii"/>
+          <w:b w:val="0"/>
+          <w:bCs/>
+          <w:sz w:val="22"/>
+          <w:szCs w:val="20"/>
+        </w:rPr>
+        <w:tab/>
+      </w:r>
+      <w:r>
+        <w:rPr>
+          <w:rFonts w:hint="default" w:cs="Times New Roman" w:asciiTheme="minorAscii" w:hAnsiTheme="minorAscii"/>
+          <w:b w:val="0"/>
+          <w:bCs/>
+          <w:sz w:val="22"/>
+          <w:szCs w:val="20"/>
+        </w:rPr>
+        <w:t>private float x, y, w, h;</w:t>
+      </w:r>
+    </w:p>
+    <w:p>
+      <w:pPr>
+        <w:rPr>
+          <w:rFonts w:hint="default" w:cs="Times New Roman" w:asciiTheme="minorAscii" w:hAnsiTheme="minorAscii"/>
+          <w:b w:val="0"/>
+          <w:bCs/>
+          <w:sz w:val="22"/>
+          <w:szCs w:val="20"/>
+        </w:rPr>
+      </w:pPr>
+      <w:r>
+        <w:rPr>
+          <w:rFonts w:hint="default" w:cs="Times New Roman" w:asciiTheme="minorAscii" w:hAnsiTheme="minorAscii"/>
+          <w:b w:val="0"/>
+          <w:bCs/>
+          <w:sz w:val="22"/>
+          <w:szCs w:val="20"/>
+        </w:rPr>
+        <w:tab/>
+      </w:r>
+      <w:r>
+        <w:rPr>
+          <w:rFonts w:hint="default" w:cs="Times New Roman" w:asciiTheme="minorAscii" w:hAnsiTheme="minorAscii"/>
+          <w:b w:val="0"/>
+          <w:bCs/>
+          <w:sz w:val="22"/>
+          <w:szCs w:val="20"/>
+        </w:rPr>
+        <w:t>private String content;</w:t>
+      </w:r>
+    </w:p>
+    <w:p>
+      <w:pPr>
+        <w:rPr>
+          <w:rFonts w:hint="default" w:cs="Times New Roman" w:asciiTheme="minorAscii" w:hAnsiTheme="minorAscii"/>
+          <w:b w:val="0"/>
+          <w:bCs/>
+          <w:sz w:val="22"/>
+          <w:szCs w:val="20"/>
+        </w:rPr>
+      </w:pPr>
+      <w:r>
+        <w:rPr>
+          <w:rFonts w:hint="default" w:cs="Times New Roman" w:asciiTheme="minorAscii" w:hAnsiTheme="minorAscii"/>
+          <w:b w:val="0"/>
+          <w:bCs/>
+          <w:sz w:val="22"/>
+          <w:szCs w:val="20"/>
+        </w:rPr>
+        <w:tab/>
+      </w:r>
+      <w:r>
+        <w:rPr>
+          <w:rFonts w:hint="default" w:cs="Times New Roman" w:asciiTheme="minorAscii" w:hAnsiTheme="minorAscii"/>
+          <w:b w:val="0"/>
+          <w:bCs/>
+          <w:sz w:val="22"/>
+          <w:szCs w:val="20"/>
+        </w:rPr>
+        <w:t>private boolean active;</w:t>
+      </w:r>
+    </w:p>
+    <w:p>
+      <w:pPr>
+        <w:rPr>
+          <w:rFonts w:hint="default" w:cs="Times New Roman" w:asciiTheme="minorAscii" w:hAnsiTheme="minorAscii"/>
+          <w:b w:val="0"/>
+          <w:bCs/>
+          <w:sz w:val="22"/>
+          <w:szCs w:val="20"/>
+        </w:rPr>
+      </w:pPr>
+    </w:p>
+    <w:p>
+      <w:pPr>
+        <w:rPr>
+          <w:rFonts w:hint="default" w:cs="Times New Roman" w:asciiTheme="minorAscii" w:hAnsiTheme="minorAscii"/>
+          <w:b w:val="0"/>
+          <w:bCs/>
+          <w:sz w:val="22"/>
+          <w:szCs w:val="20"/>
+        </w:rPr>
+      </w:pPr>
+    </w:p>
+    <w:p>
+      <w:pPr>
+        <w:rPr>
+          <w:rFonts w:hint="default" w:cs="Times New Roman" w:asciiTheme="minorAscii" w:hAnsiTheme="minorAscii"/>
+          <w:b w:val="0"/>
+          <w:bCs/>
+          <w:sz w:val="22"/>
+          <w:szCs w:val="20"/>
+        </w:rPr>
+      </w:pPr>
+      <w:r>
+        <w:rPr>
+          <w:rFonts w:hint="default" w:cs="Times New Roman" w:asciiTheme="minorAscii" w:hAnsiTheme="minorAscii"/>
+          <w:b w:val="0"/>
+          <w:bCs/>
+          <w:sz w:val="22"/>
+          <w:szCs w:val="20"/>
+        </w:rPr>
+        <w:tab/>
+      </w:r>
+      <w:r>
+        <w:rPr>
+          <w:rFonts w:hint="default" w:cs="Times New Roman" w:asciiTheme="minorAscii" w:hAnsiTheme="minorAscii"/>
+          <w:b w:val="0"/>
+          <w:bCs/>
+          <w:sz w:val="22"/>
+          <w:szCs w:val="20"/>
+        </w:rPr>
+        <w:t>public Button(float x, float y, float w, float h, String content) {</w:t>
+      </w:r>
+    </w:p>
+    <w:p>
+      <w:pPr>
+        <w:rPr>
+          <w:rFonts w:hint="default" w:cs="Times New Roman" w:asciiTheme="minorAscii" w:hAnsiTheme="minorAscii"/>
+          <w:b w:val="0"/>
+          <w:bCs/>
+          <w:sz w:val="22"/>
+          <w:szCs w:val="20"/>
+        </w:rPr>
+      </w:pPr>
+      <w:r>
+        <w:rPr>
+          <w:rFonts w:hint="default" w:cs="Times New Roman" w:asciiTheme="minorAscii" w:hAnsiTheme="minorAscii"/>
+          <w:b w:val="0"/>
+          <w:bCs/>
+          <w:sz w:val="22"/>
+          <w:szCs w:val="20"/>
+        </w:rPr>
+        <w:tab/>
+      </w:r>
+      <w:r>
+        <w:rPr>
+          <w:rFonts w:hint="default" w:cs="Times New Roman" w:asciiTheme="minorAscii" w:hAnsiTheme="minorAscii"/>
+          <w:b w:val="0"/>
+          <w:bCs/>
+          <w:sz w:val="22"/>
+          <w:szCs w:val="20"/>
+        </w:rPr>
+        <w:tab/>
+      </w:r>
+      <w:r>
+        <w:rPr>
+          <w:rFonts w:hint="default" w:cs="Times New Roman" w:asciiTheme="minorAscii" w:hAnsiTheme="minorAscii"/>
+          <w:b w:val="0"/>
+          <w:bCs/>
+          <w:sz w:val="22"/>
+          <w:szCs w:val="20"/>
+        </w:rPr>
+        <w:t>this.x = x;</w:t>
+      </w:r>
+    </w:p>
+    <w:p>
+      <w:pPr>
+        <w:rPr>
+          <w:rFonts w:hint="default" w:cs="Times New Roman" w:asciiTheme="minorAscii" w:hAnsiTheme="minorAscii"/>
+          <w:b w:val="0"/>
+          <w:bCs/>
+          <w:sz w:val="22"/>
+          <w:szCs w:val="20"/>
+        </w:rPr>
+      </w:pPr>
+      <w:r>
+        <w:rPr>
+          <w:rFonts w:hint="default" w:cs="Times New Roman" w:asciiTheme="minorAscii" w:hAnsiTheme="minorAscii"/>
+          <w:b w:val="0"/>
+          <w:bCs/>
+          <w:sz w:val="22"/>
+          <w:szCs w:val="20"/>
+        </w:rPr>
+        <w:tab/>
+      </w:r>
+      <w:r>
+        <w:rPr>
+          <w:rFonts w:hint="default" w:cs="Times New Roman" w:asciiTheme="minorAscii" w:hAnsiTheme="minorAscii"/>
+          <w:b w:val="0"/>
+          <w:bCs/>
+          <w:sz w:val="22"/>
+          <w:szCs w:val="20"/>
+        </w:rPr>
+        <w:tab/>
+      </w:r>
+      <w:r>
+        <w:rPr>
+          <w:rFonts w:hint="default" w:cs="Times New Roman" w:asciiTheme="minorAscii" w:hAnsiTheme="minorAscii"/>
+          <w:b w:val="0"/>
+          <w:bCs/>
+          <w:sz w:val="22"/>
+          <w:szCs w:val="20"/>
+        </w:rPr>
+        <w:t>this.y = y;</w:t>
+      </w:r>
+    </w:p>
+    <w:p>
+      <w:pPr>
+        <w:rPr>
+          <w:rFonts w:hint="default" w:cs="Times New Roman" w:asciiTheme="minorAscii" w:hAnsiTheme="minorAscii"/>
+          <w:b w:val="0"/>
+          <w:bCs/>
+          <w:sz w:val="22"/>
+          <w:szCs w:val="20"/>
+        </w:rPr>
+      </w:pPr>
+      <w:r>
+        <w:rPr>
+          <w:rFonts w:hint="default" w:cs="Times New Roman" w:asciiTheme="minorAscii" w:hAnsiTheme="minorAscii"/>
+          <w:b w:val="0"/>
+          <w:bCs/>
+          <w:sz w:val="22"/>
+          <w:szCs w:val="20"/>
+        </w:rPr>
+        <w:tab/>
+      </w:r>
+      <w:r>
+        <w:rPr>
+          <w:rFonts w:hint="default" w:cs="Times New Roman" w:asciiTheme="minorAscii" w:hAnsiTheme="minorAscii"/>
+          <w:b w:val="0"/>
+          <w:bCs/>
+          <w:sz w:val="22"/>
+          <w:szCs w:val="20"/>
+        </w:rPr>
+        <w:tab/>
+      </w:r>
+      <w:r>
+        <w:rPr>
+          <w:rFonts w:hint="default" w:cs="Times New Roman" w:asciiTheme="minorAscii" w:hAnsiTheme="minorAscii"/>
+          <w:b w:val="0"/>
+          <w:bCs/>
+          <w:sz w:val="22"/>
+          <w:szCs w:val="20"/>
+        </w:rPr>
+        <w:t>this.w = w;</w:t>
+      </w:r>
+    </w:p>
+    <w:p>
+      <w:pPr>
+        <w:rPr>
+          <w:rFonts w:hint="default" w:cs="Times New Roman" w:asciiTheme="minorAscii" w:hAnsiTheme="minorAscii"/>
+          <w:b w:val="0"/>
+          <w:bCs/>
+          <w:sz w:val="22"/>
+          <w:szCs w:val="20"/>
+        </w:rPr>
+      </w:pPr>
+      <w:r>
+        <w:rPr>
+          <w:rFonts w:hint="default" w:cs="Times New Roman" w:asciiTheme="minorAscii" w:hAnsiTheme="minorAscii"/>
+          <w:b w:val="0"/>
+          <w:bCs/>
+          <w:sz w:val="22"/>
+          <w:szCs w:val="20"/>
+        </w:rPr>
+        <w:tab/>
+      </w:r>
+      <w:r>
+        <w:rPr>
+          <w:rFonts w:hint="default" w:cs="Times New Roman" w:asciiTheme="minorAscii" w:hAnsiTheme="minorAscii"/>
+          <w:b w:val="0"/>
+          <w:bCs/>
+          <w:sz w:val="22"/>
+          <w:szCs w:val="20"/>
+        </w:rPr>
+        <w:tab/>
+      </w:r>
+      <w:r>
+        <w:rPr>
+          <w:rFonts w:hint="default" w:cs="Times New Roman" w:asciiTheme="minorAscii" w:hAnsiTheme="minorAscii"/>
+          <w:b w:val="0"/>
+          <w:bCs/>
+          <w:sz w:val="22"/>
+          <w:szCs w:val="20"/>
+        </w:rPr>
+        <w:t>this.h = h;</w:t>
+      </w:r>
+    </w:p>
+    <w:p>
+      <w:pPr>
+        <w:rPr>
+          <w:rFonts w:hint="default" w:cs="Times New Roman" w:asciiTheme="minorAscii" w:hAnsiTheme="minorAscii"/>
+          <w:b w:val="0"/>
+          <w:bCs/>
+          <w:sz w:val="22"/>
+          <w:szCs w:val="20"/>
+        </w:rPr>
+      </w:pPr>
+      <w:r>
+        <w:rPr>
+          <w:rFonts w:hint="default" w:cs="Times New Roman" w:asciiTheme="minorAscii" w:hAnsiTheme="minorAscii"/>
+          <w:b w:val="0"/>
+          <w:bCs/>
+          <w:sz w:val="22"/>
+          <w:szCs w:val="20"/>
+        </w:rPr>
+        <w:tab/>
+      </w:r>
+      <w:r>
+        <w:rPr>
+          <w:rFonts w:hint="default" w:cs="Times New Roman" w:asciiTheme="minorAscii" w:hAnsiTheme="minorAscii"/>
+          <w:b w:val="0"/>
+          <w:bCs/>
+          <w:sz w:val="22"/>
+          <w:szCs w:val="20"/>
+        </w:rPr>
+        <w:tab/>
+      </w:r>
+      <w:r>
+        <w:rPr>
+          <w:rFonts w:hint="default" w:cs="Times New Roman" w:asciiTheme="minorAscii" w:hAnsiTheme="minorAscii"/>
+          <w:b w:val="0"/>
+          <w:bCs/>
+          <w:sz w:val="22"/>
+          <w:szCs w:val="20"/>
+        </w:rPr>
+        <w:t>this.content = content;</w:t>
+      </w:r>
+    </w:p>
+    <w:p>
+      <w:pPr>
+        <w:rPr>
+          <w:rFonts w:hint="default" w:cs="Times New Roman" w:asciiTheme="minorAscii" w:hAnsiTheme="minorAscii"/>
+          <w:b w:val="0"/>
+          <w:bCs/>
+          <w:sz w:val="22"/>
+          <w:szCs w:val="20"/>
+        </w:rPr>
+      </w:pPr>
+      <w:r>
+        <w:rPr>
+          <w:rFonts w:hint="default" w:cs="Times New Roman" w:asciiTheme="minorAscii" w:hAnsiTheme="minorAscii"/>
+          <w:b w:val="0"/>
+          <w:bCs/>
+          <w:sz w:val="22"/>
+          <w:szCs w:val="20"/>
+        </w:rPr>
+        <w:tab/>
+      </w:r>
+      <w:r>
+        <w:rPr>
+          <w:rFonts w:hint="default" w:cs="Times New Roman" w:asciiTheme="minorAscii" w:hAnsiTheme="minorAscii"/>
+          <w:b w:val="0"/>
+          <w:bCs/>
+          <w:sz w:val="22"/>
+          <w:szCs w:val="20"/>
+        </w:rPr>
+        <w:tab/>
+      </w:r>
+      <w:r>
+        <w:rPr>
+          <w:rFonts w:hint="default" w:cs="Times New Roman" w:asciiTheme="minorAscii" w:hAnsiTheme="minorAscii"/>
+          <w:b w:val="0"/>
+          <w:bCs/>
+          <w:sz w:val="22"/>
+          <w:szCs w:val="20"/>
+        </w:rPr>
+        <w:t>this.active = false;</w:t>
+      </w:r>
+    </w:p>
+    <w:p>
+      <w:pPr>
+        <w:rPr>
+          <w:rFonts w:hint="default" w:cs="Times New Roman" w:asciiTheme="minorAscii" w:hAnsiTheme="minorAscii"/>
+          <w:b w:val="0"/>
+          <w:bCs/>
+          <w:sz w:val="22"/>
+          <w:szCs w:val="20"/>
+        </w:rPr>
+      </w:pPr>
+      <w:r>
+        <w:rPr>
+          <w:rFonts w:hint="default" w:cs="Times New Roman" w:asciiTheme="minorAscii" w:hAnsiTheme="minorAscii"/>
+          <w:b w:val="0"/>
+          <w:bCs/>
+          <w:sz w:val="22"/>
+          <w:szCs w:val="20"/>
+        </w:rPr>
+        <w:tab/>
+      </w:r>
+      <w:r>
+        <w:rPr>
+          <w:rFonts w:hint="default" w:cs="Times New Roman" w:asciiTheme="minorAscii" w:hAnsiTheme="minorAscii"/>
+          <w:b w:val="0"/>
+          <w:bCs/>
+          <w:sz w:val="22"/>
+          <w:szCs w:val="20"/>
+        </w:rPr>
+        <w:t>}</w:t>
+      </w:r>
+    </w:p>
+    <w:p>
+      <w:pPr>
+        <w:rPr>
+          <w:rFonts w:hint="default" w:cs="Times New Roman" w:asciiTheme="minorAscii" w:hAnsiTheme="minorAscii"/>
+          <w:b w:val="0"/>
+          <w:bCs/>
+          <w:sz w:val="22"/>
+          <w:szCs w:val="20"/>
+        </w:rPr>
+      </w:pPr>
+    </w:p>
+    <w:p>
+      <w:pPr>
+        <w:rPr>
+          <w:rFonts w:hint="default" w:cs="Times New Roman" w:asciiTheme="minorAscii" w:hAnsiTheme="minorAscii"/>
+          <w:b w:val="0"/>
+          <w:bCs/>
+          <w:sz w:val="22"/>
+          <w:szCs w:val="20"/>
+        </w:rPr>
+      </w:pPr>
+    </w:p>
+    <w:p>
+      <w:pPr>
+        <w:rPr>
+          <w:rFonts w:hint="default" w:cs="Times New Roman" w:asciiTheme="minorAscii" w:hAnsiTheme="minorAscii"/>
+          <w:b w:val="0"/>
+          <w:bCs/>
+          <w:sz w:val="22"/>
+          <w:szCs w:val="20"/>
+        </w:rPr>
+      </w:pPr>
+      <w:r>
+        <w:rPr>
+          <w:rFonts w:hint="default" w:cs="Times New Roman" w:asciiTheme="minorAscii" w:hAnsiTheme="minorAscii"/>
+          <w:b w:val="0"/>
+          <w:bCs/>
+          <w:sz w:val="22"/>
+          <w:szCs w:val="20"/>
+        </w:rPr>
+        <w:tab/>
+      </w:r>
+      <w:r>
+        <w:rPr>
+          <w:rFonts w:hint="default" w:cs="Times New Roman" w:asciiTheme="minorAscii" w:hAnsiTheme="minorAscii"/>
+          <w:b w:val="0"/>
+          <w:bCs/>
+          <w:sz w:val="22"/>
+          <w:szCs w:val="20"/>
+        </w:rPr>
+        <w:t>public boolean isPressed() {</w:t>
+      </w:r>
+    </w:p>
+    <w:p>
+      <w:pPr>
+        <w:rPr>
+          <w:rFonts w:hint="default" w:cs="Times New Roman" w:asciiTheme="minorAscii" w:hAnsiTheme="minorAscii"/>
+          <w:b w:val="0"/>
+          <w:bCs/>
+          <w:sz w:val="22"/>
+          <w:szCs w:val="20"/>
+        </w:rPr>
+      </w:pPr>
+      <w:r>
+        <w:rPr>
+          <w:rFonts w:hint="default" w:cs="Times New Roman" w:asciiTheme="minorAscii" w:hAnsiTheme="minorAscii"/>
+          <w:b w:val="0"/>
+          <w:bCs/>
+          <w:sz w:val="22"/>
+          <w:szCs w:val="20"/>
+        </w:rPr>
+        <w:tab/>
+      </w:r>
+      <w:r>
+        <w:rPr>
+          <w:rFonts w:hint="default" w:cs="Times New Roman" w:asciiTheme="minorAscii" w:hAnsiTheme="minorAscii"/>
+          <w:b w:val="0"/>
+          <w:bCs/>
+          <w:sz w:val="22"/>
+          <w:szCs w:val="20"/>
+        </w:rPr>
+        <w:tab/>
+      </w:r>
+      <w:r>
+        <w:rPr>
+          <w:rFonts w:hint="default" w:cs="Times New Roman" w:asciiTheme="minorAscii" w:hAnsiTheme="minorAscii"/>
+          <w:b w:val="0"/>
+          <w:bCs/>
+          <w:sz w:val="22"/>
+          <w:szCs w:val="20"/>
+        </w:rPr>
+        <w:t>return (mousePressed &amp;&amp; mouseX &gt;= this.x &amp;&amp; mouseX &lt;= this.x + this.w &amp;&amp; mouseY &gt;= this.y &amp;&amp; mouseY &lt;= this.y + this.h);</w:t>
+      </w:r>
+    </w:p>
+    <w:p>
+      <w:pPr>
+        <w:rPr>
+          <w:rFonts w:hint="default" w:cs="Times New Roman" w:asciiTheme="minorAscii" w:hAnsiTheme="minorAscii"/>
+          <w:b w:val="0"/>
+          <w:bCs/>
+          <w:sz w:val="22"/>
+          <w:szCs w:val="20"/>
+        </w:rPr>
+      </w:pPr>
+      <w:r>
+        <w:rPr>
+          <w:rFonts w:hint="default" w:cs="Times New Roman" w:asciiTheme="minorAscii" w:hAnsiTheme="minorAscii"/>
+          <w:b w:val="0"/>
+          <w:bCs/>
+          <w:sz w:val="22"/>
+          <w:szCs w:val="20"/>
+        </w:rPr>
+        <w:tab/>
+      </w:r>
+      <w:r>
+        <w:rPr>
+          <w:rFonts w:hint="default" w:cs="Times New Roman" w:asciiTheme="minorAscii" w:hAnsiTheme="minorAscii"/>
+          <w:b w:val="0"/>
+          <w:bCs/>
+          <w:sz w:val="22"/>
+          <w:szCs w:val="20"/>
+        </w:rPr>
+        <w:t>}</w:t>
+      </w:r>
+    </w:p>
+    <w:p>
+      <w:pPr>
+        <w:rPr>
+          <w:rFonts w:hint="default" w:cs="Times New Roman" w:asciiTheme="minorAscii" w:hAnsiTheme="minorAscii"/>
+          <w:b w:val="0"/>
+          <w:bCs/>
+          <w:sz w:val="22"/>
+          <w:szCs w:val="20"/>
+        </w:rPr>
+      </w:pPr>
+    </w:p>
+    <w:p>
+      <w:pPr>
+        <w:rPr>
+          <w:rFonts w:hint="default" w:cs="Times New Roman" w:asciiTheme="minorAscii" w:hAnsiTheme="minorAscii"/>
+          <w:b w:val="0"/>
+          <w:bCs/>
+          <w:sz w:val="22"/>
+          <w:szCs w:val="20"/>
+        </w:rPr>
+      </w:pPr>
+      <w:r>
+        <w:rPr>
+          <w:rFonts w:hint="default" w:cs="Times New Roman" w:asciiTheme="minorAscii" w:hAnsiTheme="minorAscii"/>
+          <w:b w:val="0"/>
+          <w:bCs/>
+          <w:sz w:val="22"/>
+          <w:szCs w:val="20"/>
+        </w:rPr>
+        <w:tab/>
+      </w:r>
+      <w:r>
+        <w:rPr>
+          <w:rFonts w:hint="default" w:cs="Times New Roman" w:asciiTheme="minorAscii" w:hAnsiTheme="minorAscii"/>
+          <w:b w:val="0"/>
+          <w:bCs/>
+          <w:sz w:val="22"/>
+          <w:szCs w:val="20"/>
+        </w:rPr>
+        <w:t>public void draw() {</w:t>
+      </w:r>
+    </w:p>
+    <w:p>
+      <w:pPr>
+        <w:rPr>
+          <w:rFonts w:hint="default" w:cs="Times New Roman" w:asciiTheme="minorAscii" w:hAnsiTheme="minorAscii"/>
+          <w:b w:val="0"/>
+          <w:bCs/>
+          <w:sz w:val="22"/>
+          <w:szCs w:val="20"/>
+        </w:rPr>
+      </w:pPr>
+      <w:r>
+        <w:rPr>
+          <w:rFonts w:hint="default" w:cs="Times New Roman" w:asciiTheme="minorAscii" w:hAnsiTheme="minorAscii"/>
+          <w:b w:val="0"/>
+          <w:bCs/>
+          <w:sz w:val="22"/>
+          <w:szCs w:val="20"/>
+        </w:rPr>
+        <w:tab/>
+      </w:r>
+      <w:r>
+        <w:rPr>
+          <w:rFonts w:hint="default" w:cs="Times New Roman" w:asciiTheme="minorAscii" w:hAnsiTheme="minorAscii"/>
+          <w:b w:val="0"/>
+          <w:bCs/>
+          <w:sz w:val="22"/>
+          <w:szCs w:val="20"/>
+        </w:rPr>
+        <w:tab/>
+      </w:r>
+      <w:r>
+        <w:rPr>
+          <w:rFonts w:hint="default" w:cs="Times New Roman" w:asciiTheme="minorAscii" w:hAnsiTheme="minorAscii"/>
+          <w:b w:val="0"/>
+          <w:bCs/>
+          <w:sz w:val="22"/>
+          <w:szCs w:val="20"/>
+        </w:rPr>
+        <w:t>if(this.active)</w:t>
+      </w:r>
+    </w:p>
+    <w:p>
+      <w:pPr>
+        <w:rPr>
+          <w:rFonts w:hint="default" w:cs="Times New Roman" w:asciiTheme="minorAscii" w:hAnsiTheme="minorAscii"/>
+          <w:b w:val="0"/>
+          <w:bCs/>
+          <w:sz w:val="22"/>
+          <w:szCs w:val="20"/>
+        </w:rPr>
+      </w:pPr>
+      <w:r>
+        <w:rPr>
+          <w:rFonts w:hint="default" w:cs="Times New Roman" w:asciiTheme="minorAscii" w:hAnsiTheme="minorAscii"/>
+          <w:b w:val="0"/>
+          <w:bCs/>
+          <w:sz w:val="22"/>
+          <w:szCs w:val="20"/>
+        </w:rPr>
+        <w:tab/>
+      </w:r>
+      <w:r>
+        <w:rPr>
+          <w:rFonts w:hint="default" w:cs="Times New Roman" w:asciiTheme="minorAscii" w:hAnsiTheme="minorAscii"/>
+          <w:b w:val="0"/>
+          <w:bCs/>
+          <w:sz w:val="22"/>
+          <w:szCs w:val="20"/>
+        </w:rPr>
+        <w:tab/>
+      </w:r>
+      <w:r>
+        <w:rPr>
+          <w:rFonts w:hint="default" w:cs="Times New Roman" w:asciiTheme="minorAscii" w:hAnsiTheme="minorAscii"/>
+          <w:b w:val="0"/>
+          <w:bCs/>
+          <w:sz w:val="22"/>
+          <w:szCs w:val="20"/>
+        </w:rPr>
+        <w:tab/>
+      </w:r>
+      <w:r>
+        <w:rPr>
+          <w:rFonts w:hint="default" w:cs="Times New Roman" w:asciiTheme="minorAscii" w:hAnsiTheme="minorAscii"/>
+          <w:b w:val="0"/>
+          <w:bCs/>
+          <w:sz w:val="22"/>
+          <w:szCs w:val="20"/>
+        </w:rPr>
+        <w:t>fill(255, 127);</w:t>
+      </w:r>
+    </w:p>
+    <w:p>
+      <w:pPr>
+        <w:rPr>
+          <w:rFonts w:hint="default" w:cs="Times New Roman" w:asciiTheme="minorAscii" w:hAnsiTheme="minorAscii"/>
+          <w:b w:val="0"/>
+          <w:bCs/>
+          <w:sz w:val="22"/>
+          <w:szCs w:val="20"/>
+        </w:rPr>
+      </w:pPr>
+      <w:r>
+        <w:rPr>
+          <w:rFonts w:hint="default" w:cs="Times New Roman" w:asciiTheme="minorAscii" w:hAnsiTheme="minorAscii"/>
+          <w:b w:val="0"/>
+          <w:bCs/>
+          <w:sz w:val="22"/>
+          <w:szCs w:val="20"/>
+        </w:rPr>
+        <w:tab/>
+      </w:r>
+      <w:r>
+        <w:rPr>
+          <w:rFonts w:hint="default" w:cs="Times New Roman" w:asciiTheme="minorAscii" w:hAnsiTheme="minorAscii"/>
+          <w:b w:val="0"/>
+          <w:bCs/>
+          <w:sz w:val="22"/>
+          <w:szCs w:val="20"/>
+        </w:rPr>
+        <w:tab/>
+      </w:r>
+      <w:r>
+        <w:rPr>
+          <w:rFonts w:hint="default" w:cs="Times New Roman" w:asciiTheme="minorAscii" w:hAnsiTheme="minorAscii"/>
+          <w:b w:val="0"/>
+          <w:bCs/>
+          <w:sz w:val="22"/>
+          <w:szCs w:val="20"/>
+        </w:rPr>
+        <w:t>else</w:t>
+      </w:r>
+    </w:p>
+    <w:p>
+      <w:pPr>
+        <w:rPr>
+          <w:rFonts w:hint="default" w:cs="Times New Roman" w:asciiTheme="minorAscii" w:hAnsiTheme="minorAscii"/>
+          <w:b w:val="0"/>
+          <w:bCs/>
+          <w:sz w:val="22"/>
+          <w:szCs w:val="20"/>
+        </w:rPr>
+      </w:pPr>
+      <w:r>
+        <w:rPr>
+          <w:rFonts w:hint="default" w:cs="Times New Roman" w:asciiTheme="minorAscii" w:hAnsiTheme="minorAscii"/>
+          <w:b w:val="0"/>
+          <w:bCs/>
+          <w:sz w:val="22"/>
+          <w:szCs w:val="20"/>
+        </w:rPr>
+        <w:tab/>
+      </w:r>
+      <w:r>
+        <w:rPr>
+          <w:rFonts w:hint="default" w:cs="Times New Roman" w:asciiTheme="minorAscii" w:hAnsiTheme="minorAscii"/>
+          <w:b w:val="0"/>
+          <w:bCs/>
+          <w:sz w:val="22"/>
+          <w:szCs w:val="20"/>
+        </w:rPr>
+        <w:tab/>
+      </w:r>
+      <w:r>
+        <w:rPr>
+          <w:rFonts w:hint="default" w:cs="Times New Roman" w:asciiTheme="minorAscii" w:hAnsiTheme="minorAscii"/>
+          <w:b w:val="0"/>
+          <w:bCs/>
+          <w:sz w:val="22"/>
+          <w:szCs w:val="20"/>
+        </w:rPr>
+        <w:tab/>
+      </w:r>
+      <w:r>
+        <w:rPr>
+          <w:rFonts w:hint="default" w:cs="Times New Roman" w:asciiTheme="minorAscii" w:hAnsiTheme="minorAscii"/>
+          <w:b w:val="0"/>
+          <w:bCs/>
+          <w:sz w:val="22"/>
+          <w:szCs w:val="20"/>
+        </w:rPr>
+        <w:t>fill(0, 127);</w:t>
+      </w:r>
+    </w:p>
+    <w:p>
+      <w:pPr>
+        <w:rPr>
+          <w:rFonts w:hint="default" w:cs="Times New Roman" w:asciiTheme="minorAscii" w:hAnsiTheme="minorAscii"/>
+          <w:b w:val="0"/>
+          <w:bCs/>
+          <w:sz w:val="22"/>
+          <w:szCs w:val="20"/>
+        </w:rPr>
+      </w:pPr>
+      <w:r>
+        <w:rPr>
+          <w:rFonts w:hint="default" w:cs="Times New Roman" w:asciiTheme="minorAscii" w:hAnsiTheme="minorAscii"/>
+          <w:b w:val="0"/>
+          <w:bCs/>
+          <w:sz w:val="22"/>
+          <w:szCs w:val="20"/>
+        </w:rPr>
+        <w:tab/>
+      </w:r>
+      <w:r>
+        <w:rPr>
+          <w:rFonts w:hint="default" w:cs="Times New Roman" w:asciiTheme="minorAscii" w:hAnsiTheme="minorAscii"/>
+          <w:b w:val="0"/>
+          <w:bCs/>
+          <w:sz w:val="22"/>
+          <w:szCs w:val="20"/>
+        </w:rPr>
+        <w:tab/>
+      </w:r>
+      <w:r>
+        <w:rPr>
+          <w:rFonts w:hint="default" w:cs="Times New Roman" w:asciiTheme="minorAscii" w:hAnsiTheme="minorAscii"/>
+          <w:b w:val="0"/>
+          <w:bCs/>
+          <w:sz w:val="22"/>
+          <w:szCs w:val="20"/>
+        </w:rPr>
+        <w:t>stroke(255);</w:t>
+      </w:r>
+    </w:p>
+    <w:p>
+      <w:pPr>
+        <w:rPr>
+          <w:rFonts w:hint="default" w:cs="Times New Roman" w:asciiTheme="minorAscii" w:hAnsiTheme="minorAscii"/>
+          <w:b w:val="0"/>
+          <w:bCs/>
+          <w:sz w:val="22"/>
+          <w:szCs w:val="20"/>
+        </w:rPr>
+      </w:pPr>
+      <w:r>
+        <w:rPr>
+          <w:rFonts w:hint="default" w:cs="Times New Roman" w:asciiTheme="minorAscii" w:hAnsiTheme="minorAscii"/>
+          <w:b w:val="0"/>
+          <w:bCs/>
+          <w:sz w:val="22"/>
+          <w:szCs w:val="20"/>
+        </w:rPr>
+        <w:tab/>
+      </w:r>
+      <w:r>
+        <w:rPr>
+          <w:rFonts w:hint="default" w:cs="Times New Roman" w:asciiTheme="minorAscii" w:hAnsiTheme="minorAscii"/>
+          <w:b w:val="0"/>
+          <w:bCs/>
+          <w:sz w:val="22"/>
+          <w:szCs w:val="20"/>
+        </w:rPr>
+        <w:tab/>
+      </w:r>
+      <w:r>
+        <w:rPr>
+          <w:rFonts w:hint="default" w:cs="Times New Roman" w:asciiTheme="minorAscii" w:hAnsiTheme="minorAscii"/>
+          <w:b w:val="0"/>
+          <w:bCs/>
+          <w:sz w:val="22"/>
+          <w:szCs w:val="20"/>
+        </w:rPr>
+        <w:t>strokeWeight(this.h / 10);</w:t>
+      </w:r>
+    </w:p>
+    <w:p>
+      <w:pPr>
+        <w:rPr>
+          <w:rFonts w:hint="default" w:cs="Times New Roman" w:asciiTheme="minorAscii" w:hAnsiTheme="minorAscii"/>
+          <w:b w:val="0"/>
+          <w:bCs/>
+          <w:sz w:val="22"/>
+          <w:szCs w:val="20"/>
+        </w:rPr>
+      </w:pPr>
+      <w:r>
+        <w:rPr>
+          <w:rFonts w:hint="default" w:cs="Times New Roman" w:asciiTheme="minorAscii" w:hAnsiTheme="minorAscii"/>
+          <w:b w:val="0"/>
+          <w:bCs/>
+          <w:sz w:val="22"/>
+          <w:szCs w:val="20"/>
+        </w:rPr>
+        <w:tab/>
+      </w:r>
+      <w:r>
+        <w:rPr>
+          <w:rFonts w:hint="default" w:cs="Times New Roman" w:asciiTheme="minorAscii" w:hAnsiTheme="minorAscii"/>
+          <w:b w:val="0"/>
+          <w:bCs/>
+          <w:sz w:val="22"/>
+          <w:szCs w:val="20"/>
+        </w:rPr>
+        <w:tab/>
+      </w:r>
+      <w:r>
+        <w:rPr>
+          <w:rFonts w:hint="default" w:cs="Times New Roman" w:asciiTheme="minorAscii" w:hAnsiTheme="minorAscii"/>
+          <w:b w:val="0"/>
+          <w:bCs/>
+          <w:sz w:val="22"/>
+          <w:szCs w:val="20"/>
+        </w:rPr>
+        <w:t>rect(this.x, this.y, this.w, this.h, this.h / 2, this.h / 2, this.h / 2, this.h / 2);</w:t>
+      </w:r>
+    </w:p>
+    <w:p>
+      <w:pPr>
+        <w:rPr>
+          <w:rFonts w:hint="default" w:cs="Times New Roman" w:asciiTheme="minorAscii" w:hAnsiTheme="minorAscii"/>
+          <w:b w:val="0"/>
+          <w:bCs/>
+          <w:sz w:val="22"/>
+          <w:szCs w:val="20"/>
+        </w:rPr>
+      </w:pPr>
+      <w:r>
+        <w:rPr>
+          <w:rFonts w:hint="default" w:cs="Times New Roman" w:asciiTheme="minorAscii" w:hAnsiTheme="minorAscii"/>
+          <w:b w:val="0"/>
+          <w:bCs/>
+          <w:sz w:val="22"/>
+          <w:szCs w:val="20"/>
+        </w:rPr>
+        <w:tab/>
+      </w:r>
+      <w:r>
+        <w:rPr>
+          <w:rFonts w:hint="default" w:cs="Times New Roman" w:asciiTheme="minorAscii" w:hAnsiTheme="minorAscii"/>
+          <w:b w:val="0"/>
+          <w:bCs/>
+          <w:sz w:val="22"/>
+          <w:szCs w:val="20"/>
+        </w:rPr>
+        <w:tab/>
+      </w:r>
+      <w:r>
+        <w:rPr>
+          <w:rFonts w:hint="default" w:cs="Times New Roman" w:asciiTheme="minorAscii" w:hAnsiTheme="minorAscii"/>
+          <w:b w:val="0"/>
+          <w:bCs/>
+          <w:sz w:val="22"/>
+          <w:szCs w:val="20"/>
+        </w:rPr>
+        <w:t>if(this.active)</w:t>
+      </w:r>
+    </w:p>
+    <w:p>
+      <w:pPr>
+        <w:rPr>
+          <w:rFonts w:hint="default" w:cs="Times New Roman" w:asciiTheme="minorAscii" w:hAnsiTheme="minorAscii"/>
+          <w:b w:val="0"/>
+          <w:bCs/>
+          <w:sz w:val="22"/>
+          <w:szCs w:val="20"/>
+        </w:rPr>
+      </w:pPr>
+      <w:r>
+        <w:rPr>
+          <w:rFonts w:hint="default" w:cs="Times New Roman" w:asciiTheme="minorAscii" w:hAnsiTheme="minorAscii"/>
+          <w:b w:val="0"/>
+          <w:bCs/>
+          <w:sz w:val="22"/>
+          <w:szCs w:val="20"/>
+        </w:rPr>
+        <w:tab/>
+      </w:r>
+      <w:r>
+        <w:rPr>
+          <w:rFonts w:hint="default" w:cs="Times New Roman" w:asciiTheme="minorAscii" w:hAnsiTheme="minorAscii"/>
+          <w:b w:val="0"/>
+          <w:bCs/>
+          <w:sz w:val="22"/>
+          <w:szCs w:val="20"/>
+        </w:rPr>
+        <w:tab/>
+      </w:r>
+      <w:r>
+        <w:rPr>
+          <w:rFonts w:hint="default" w:cs="Times New Roman" w:asciiTheme="minorAscii" w:hAnsiTheme="minorAscii"/>
+          <w:b w:val="0"/>
+          <w:bCs/>
+          <w:sz w:val="22"/>
+          <w:szCs w:val="20"/>
+        </w:rPr>
+        <w:tab/>
+      </w:r>
+      <w:r>
+        <w:rPr>
+          <w:rFonts w:hint="default" w:cs="Times New Roman" w:asciiTheme="minorAscii" w:hAnsiTheme="minorAscii"/>
+          <w:b w:val="0"/>
+          <w:bCs/>
+          <w:sz w:val="22"/>
+          <w:szCs w:val="20"/>
+        </w:rPr>
+        <w:t>fill(0);</w:t>
+      </w:r>
+    </w:p>
+    <w:p>
+      <w:pPr>
+        <w:rPr>
+          <w:rFonts w:hint="default" w:cs="Times New Roman" w:asciiTheme="minorAscii" w:hAnsiTheme="minorAscii"/>
+          <w:b w:val="0"/>
+          <w:bCs/>
+          <w:sz w:val="22"/>
+          <w:szCs w:val="20"/>
+        </w:rPr>
+      </w:pPr>
+      <w:r>
+        <w:rPr>
+          <w:rFonts w:hint="default" w:cs="Times New Roman" w:asciiTheme="minorAscii" w:hAnsiTheme="minorAscii"/>
+          <w:b w:val="0"/>
+          <w:bCs/>
+          <w:sz w:val="22"/>
+          <w:szCs w:val="20"/>
+        </w:rPr>
+        <w:tab/>
+      </w:r>
+      <w:r>
+        <w:rPr>
+          <w:rFonts w:hint="default" w:cs="Times New Roman" w:asciiTheme="minorAscii" w:hAnsiTheme="minorAscii"/>
+          <w:b w:val="0"/>
+          <w:bCs/>
+          <w:sz w:val="22"/>
+          <w:szCs w:val="20"/>
+        </w:rPr>
+        <w:tab/>
+      </w:r>
+      <w:r>
+        <w:rPr>
+          <w:rFonts w:hint="default" w:cs="Times New Roman" w:asciiTheme="minorAscii" w:hAnsiTheme="minorAscii"/>
+          <w:b w:val="0"/>
+          <w:bCs/>
+          <w:sz w:val="22"/>
+          <w:szCs w:val="20"/>
+        </w:rPr>
+        <w:t>else</w:t>
+      </w:r>
+    </w:p>
+    <w:p>
+      <w:pPr>
+        <w:rPr>
+          <w:rFonts w:hint="default" w:cs="Times New Roman" w:asciiTheme="minorAscii" w:hAnsiTheme="minorAscii"/>
+          <w:b w:val="0"/>
+          <w:bCs/>
+          <w:sz w:val="22"/>
+          <w:szCs w:val="20"/>
+        </w:rPr>
+      </w:pPr>
+      <w:r>
+        <w:rPr>
+          <w:rFonts w:hint="default" w:cs="Times New Roman" w:asciiTheme="minorAscii" w:hAnsiTheme="minorAscii"/>
+          <w:b w:val="0"/>
+          <w:bCs/>
+          <w:sz w:val="22"/>
+          <w:szCs w:val="20"/>
+        </w:rPr>
+        <w:tab/>
+      </w:r>
+      <w:r>
+        <w:rPr>
+          <w:rFonts w:hint="default" w:cs="Times New Roman" w:asciiTheme="minorAscii" w:hAnsiTheme="minorAscii"/>
+          <w:b w:val="0"/>
+          <w:bCs/>
+          <w:sz w:val="22"/>
+          <w:szCs w:val="20"/>
+        </w:rPr>
+        <w:tab/>
+      </w:r>
+      <w:r>
+        <w:rPr>
+          <w:rFonts w:hint="default" w:cs="Times New Roman" w:asciiTheme="minorAscii" w:hAnsiTheme="minorAscii"/>
+          <w:b w:val="0"/>
+          <w:bCs/>
+          <w:sz w:val="22"/>
+          <w:szCs w:val="20"/>
+        </w:rPr>
+        <w:tab/>
+      </w:r>
+      <w:r>
+        <w:rPr>
+          <w:rFonts w:hint="default" w:cs="Times New Roman" w:asciiTheme="minorAscii" w:hAnsiTheme="minorAscii"/>
+          <w:b w:val="0"/>
+          <w:bCs/>
+          <w:sz w:val="22"/>
+          <w:szCs w:val="20"/>
+        </w:rPr>
+        <w:t>fill(255);</w:t>
+      </w:r>
+    </w:p>
+    <w:p>
+      <w:pPr>
+        <w:rPr>
+          <w:rFonts w:hint="default" w:cs="Times New Roman" w:asciiTheme="minorAscii" w:hAnsiTheme="minorAscii"/>
+          <w:b w:val="0"/>
+          <w:bCs/>
+          <w:sz w:val="22"/>
+          <w:szCs w:val="20"/>
+        </w:rPr>
+      </w:pPr>
+      <w:r>
+        <w:rPr>
+          <w:rFonts w:hint="default" w:cs="Times New Roman" w:asciiTheme="minorAscii" w:hAnsiTheme="minorAscii"/>
+          <w:b w:val="0"/>
+          <w:bCs/>
+          <w:sz w:val="22"/>
+          <w:szCs w:val="20"/>
+        </w:rPr>
+        <w:tab/>
+      </w:r>
+      <w:r>
+        <w:rPr>
+          <w:rFonts w:hint="default" w:cs="Times New Roman" w:asciiTheme="minorAscii" w:hAnsiTheme="minorAscii"/>
+          <w:b w:val="0"/>
+          <w:bCs/>
+          <w:sz w:val="22"/>
+          <w:szCs w:val="20"/>
+        </w:rPr>
+        <w:tab/>
+      </w:r>
+      <w:r>
+        <w:rPr>
+          <w:rFonts w:hint="default" w:cs="Times New Roman" w:asciiTheme="minorAscii" w:hAnsiTheme="minorAscii"/>
+          <w:b w:val="0"/>
+          <w:bCs/>
+          <w:sz w:val="22"/>
+          <w:szCs w:val="20"/>
+        </w:rPr>
+        <w:t>stroke(0);</w:t>
+      </w:r>
+    </w:p>
+    <w:p>
+      <w:pPr>
+        <w:rPr>
+          <w:rFonts w:hint="default" w:cs="Times New Roman" w:asciiTheme="minorAscii" w:hAnsiTheme="minorAscii"/>
+          <w:b w:val="0"/>
+          <w:bCs/>
+          <w:sz w:val="22"/>
+          <w:szCs w:val="20"/>
+        </w:rPr>
+      </w:pPr>
+      <w:r>
+        <w:rPr>
+          <w:rFonts w:hint="default" w:cs="Times New Roman" w:asciiTheme="minorAscii" w:hAnsiTheme="minorAscii"/>
+          <w:b w:val="0"/>
+          <w:bCs/>
+          <w:sz w:val="22"/>
+          <w:szCs w:val="20"/>
+        </w:rPr>
+        <w:tab/>
+      </w:r>
+      <w:r>
+        <w:rPr>
+          <w:rFonts w:hint="default" w:cs="Times New Roman" w:asciiTheme="minorAscii" w:hAnsiTheme="minorAscii"/>
+          <w:b w:val="0"/>
+          <w:bCs/>
+          <w:sz w:val="22"/>
+          <w:szCs w:val="20"/>
+        </w:rPr>
+        <w:tab/>
+      </w:r>
+      <w:r>
+        <w:rPr>
+          <w:rFonts w:hint="default" w:cs="Times New Roman" w:asciiTheme="minorAscii" w:hAnsiTheme="minorAscii"/>
+          <w:b w:val="0"/>
+          <w:bCs/>
+          <w:sz w:val="22"/>
+          <w:szCs w:val="20"/>
+        </w:rPr>
+        <w:t>strokeWeight(1);</w:t>
+      </w:r>
+    </w:p>
+    <w:p>
+      <w:pPr>
+        <w:rPr>
+          <w:rFonts w:hint="default" w:cs="Times New Roman" w:asciiTheme="minorAscii" w:hAnsiTheme="minorAscii"/>
+          <w:b w:val="0"/>
+          <w:bCs/>
+          <w:sz w:val="22"/>
+          <w:szCs w:val="20"/>
+        </w:rPr>
+      </w:pPr>
+      <w:r>
+        <w:rPr>
+          <w:rFonts w:hint="default" w:cs="Times New Roman" w:asciiTheme="minorAscii" w:hAnsiTheme="minorAscii"/>
+          <w:b w:val="0"/>
+          <w:bCs/>
+          <w:sz w:val="22"/>
+          <w:szCs w:val="20"/>
+        </w:rPr>
+        <w:tab/>
+      </w:r>
+      <w:r>
+        <w:rPr>
+          <w:rFonts w:hint="default" w:cs="Times New Roman" w:asciiTheme="minorAscii" w:hAnsiTheme="minorAscii"/>
+          <w:b w:val="0"/>
+          <w:bCs/>
+          <w:sz w:val="22"/>
+          <w:szCs w:val="20"/>
+        </w:rPr>
+        <w:tab/>
+      </w:r>
+      <w:r>
+        <w:rPr>
+          <w:rFonts w:hint="default" w:cs="Times New Roman" w:asciiTheme="minorAscii" w:hAnsiTheme="minorAscii"/>
+          <w:b w:val="0"/>
+          <w:bCs/>
+          <w:sz w:val="22"/>
+          <w:szCs w:val="20"/>
+        </w:rPr>
+        <w:t>textSize(16);</w:t>
+      </w:r>
+    </w:p>
+    <w:p>
+      <w:pPr>
+        <w:rPr>
+          <w:rFonts w:hint="default" w:cs="Times New Roman" w:asciiTheme="minorAscii" w:hAnsiTheme="minorAscii"/>
+          <w:b w:val="0"/>
+          <w:bCs/>
+          <w:sz w:val="22"/>
+          <w:szCs w:val="20"/>
+        </w:rPr>
+      </w:pPr>
+      <w:r>
+        <w:rPr>
+          <w:rFonts w:hint="default" w:cs="Times New Roman" w:asciiTheme="minorAscii" w:hAnsiTheme="minorAscii"/>
+          <w:b w:val="0"/>
+          <w:bCs/>
+          <w:sz w:val="22"/>
+          <w:szCs w:val="20"/>
+        </w:rPr>
+        <w:tab/>
+      </w:r>
+      <w:r>
+        <w:rPr>
+          <w:rFonts w:hint="default" w:cs="Times New Roman" w:asciiTheme="minorAscii" w:hAnsiTheme="minorAscii"/>
+          <w:b w:val="0"/>
+          <w:bCs/>
+          <w:sz w:val="22"/>
+          <w:szCs w:val="20"/>
+        </w:rPr>
+        <w:tab/>
+      </w:r>
+      <w:r>
+        <w:rPr>
+          <w:rFonts w:hint="default" w:cs="Times New Roman" w:asciiTheme="minorAscii" w:hAnsiTheme="minorAscii"/>
+          <w:b w:val="0"/>
+          <w:bCs/>
+          <w:sz w:val="22"/>
+          <w:szCs w:val="20"/>
+        </w:rPr>
+        <w:t>text(this.content, this.x + (this.w - textWidth(this.content)) / 2, this.y + this.h / 2);</w:t>
+      </w:r>
+    </w:p>
+    <w:p>
+      <w:pPr>
+        <w:rPr>
+          <w:rFonts w:hint="default" w:cs="Times New Roman" w:asciiTheme="minorAscii" w:hAnsiTheme="minorAscii"/>
+          <w:b w:val="0"/>
+          <w:bCs/>
+          <w:sz w:val="22"/>
+          <w:szCs w:val="20"/>
+        </w:rPr>
+      </w:pPr>
+      <w:r>
+        <w:rPr>
+          <w:rFonts w:hint="default" w:cs="Times New Roman" w:asciiTheme="minorAscii" w:hAnsiTheme="minorAscii"/>
+          <w:b w:val="0"/>
+          <w:bCs/>
+          <w:sz w:val="22"/>
+          <w:szCs w:val="20"/>
+        </w:rPr>
+        <w:tab/>
+      </w:r>
+      <w:r>
+        <w:rPr>
+          <w:rFonts w:hint="default" w:cs="Times New Roman" w:asciiTheme="minorAscii" w:hAnsiTheme="minorAscii"/>
+          <w:b w:val="0"/>
+          <w:bCs/>
+          <w:sz w:val="22"/>
+          <w:szCs w:val="20"/>
+        </w:rPr>
+        <w:tab/>
+      </w:r>
+      <w:r>
+        <w:rPr>
+          <w:rFonts w:hint="default" w:cs="Times New Roman" w:asciiTheme="minorAscii" w:hAnsiTheme="minorAscii"/>
+          <w:b w:val="0"/>
+          <w:bCs/>
+          <w:sz w:val="22"/>
+          <w:szCs w:val="20"/>
+        </w:rPr>
+        <w:t>noFill();</w:t>
+      </w:r>
+    </w:p>
+    <w:p>
+      <w:pPr>
+        <w:rPr>
+          <w:rFonts w:hint="default" w:cs="Times New Roman" w:asciiTheme="minorAscii" w:hAnsiTheme="minorAscii"/>
+          <w:b w:val="0"/>
+          <w:bCs/>
+          <w:sz w:val="22"/>
+          <w:szCs w:val="20"/>
+        </w:rPr>
+      </w:pPr>
+      <w:r>
+        <w:rPr>
+          <w:rFonts w:hint="default" w:cs="Times New Roman" w:asciiTheme="minorAscii" w:hAnsiTheme="minorAscii"/>
+          <w:b w:val="0"/>
+          <w:bCs/>
+          <w:sz w:val="22"/>
+          <w:szCs w:val="20"/>
+        </w:rPr>
+        <w:tab/>
+      </w:r>
+      <w:r>
+        <w:rPr>
+          <w:rFonts w:hint="default" w:cs="Times New Roman" w:asciiTheme="minorAscii" w:hAnsiTheme="minorAscii"/>
+          <w:b w:val="0"/>
+          <w:bCs/>
+          <w:sz w:val="22"/>
+          <w:szCs w:val="20"/>
+        </w:rPr>
+        <w:t>}</w:t>
+      </w:r>
+    </w:p>
+    <w:p>
+      <w:pPr>
+        <w:rPr>
+          <w:rFonts w:hint="default" w:cs="Times New Roman" w:asciiTheme="minorAscii" w:hAnsiTheme="minorAscii"/>
+          <w:b w:val="0"/>
+          <w:bCs/>
+          <w:sz w:val="22"/>
+          <w:szCs w:val="20"/>
+        </w:rPr>
+      </w:pPr>
+    </w:p>
+    <w:p>
+      <w:pPr>
+        <w:rPr>
+          <w:rFonts w:hint="default" w:cs="Times New Roman" w:asciiTheme="minorAscii" w:hAnsiTheme="minorAscii"/>
+          <w:b w:val="0"/>
+          <w:bCs/>
+          <w:sz w:val="22"/>
+          <w:szCs w:val="20"/>
+        </w:rPr>
+      </w:pPr>
+      <w:r>
+        <w:rPr>
+          <w:rFonts w:hint="default" w:cs="Times New Roman" w:asciiTheme="minorAscii" w:hAnsiTheme="minorAscii"/>
+          <w:b w:val="0"/>
+          <w:bCs/>
+          <w:sz w:val="22"/>
+          <w:szCs w:val="20"/>
+        </w:rPr>
+        <w:tab/>
+      </w:r>
+      <w:r>
+        <w:rPr>
+          <w:rFonts w:hint="default" w:cs="Times New Roman" w:asciiTheme="minorAscii" w:hAnsiTheme="minorAscii"/>
+          <w:b w:val="0"/>
+          <w:bCs/>
+          <w:sz w:val="22"/>
+          <w:szCs w:val="20"/>
+        </w:rPr>
+        <w:t>public void activate() {</w:t>
+      </w:r>
+    </w:p>
+    <w:p>
+      <w:pPr>
+        <w:rPr>
+          <w:rFonts w:hint="default" w:cs="Times New Roman" w:asciiTheme="minorAscii" w:hAnsiTheme="minorAscii"/>
+          <w:b w:val="0"/>
+          <w:bCs/>
+          <w:sz w:val="22"/>
+          <w:szCs w:val="20"/>
+        </w:rPr>
+      </w:pPr>
+      <w:r>
+        <w:rPr>
+          <w:rFonts w:hint="default" w:cs="Times New Roman" w:asciiTheme="minorAscii" w:hAnsiTheme="minorAscii"/>
+          <w:b w:val="0"/>
+          <w:bCs/>
+          <w:sz w:val="22"/>
+          <w:szCs w:val="20"/>
+        </w:rPr>
+        <w:tab/>
+      </w:r>
+      <w:r>
+        <w:rPr>
+          <w:rFonts w:hint="default" w:cs="Times New Roman" w:asciiTheme="minorAscii" w:hAnsiTheme="minorAscii"/>
+          <w:b w:val="0"/>
+          <w:bCs/>
+          <w:sz w:val="22"/>
+          <w:szCs w:val="20"/>
+        </w:rPr>
+        <w:tab/>
+      </w:r>
+      <w:r>
+        <w:rPr>
+          <w:rFonts w:hint="default" w:cs="Times New Roman" w:asciiTheme="minorAscii" w:hAnsiTheme="minorAscii"/>
+          <w:b w:val="0"/>
+          <w:bCs/>
+          <w:sz w:val="22"/>
+          <w:szCs w:val="20"/>
+        </w:rPr>
+        <w:t>this.active = true;</w:t>
+      </w:r>
+    </w:p>
+    <w:p>
+      <w:pPr>
+        <w:rPr>
+          <w:rFonts w:hint="default" w:cs="Times New Roman" w:asciiTheme="minorAscii" w:hAnsiTheme="minorAscii"/>
+          <w:b w:val="0"/>
+          <w:bCs/>
+          <w:sz w:val="22"/>
+          <w:szCs w:val="20"/>
+        </w:rPr>
+      </w:pPr>
+      <w:r>
+        <w:rPr>
+          <w:rFonts w:hint="default" w:cs="Times New Roman" w:asciiTheme="minorAscii" w:hAnsiTheme="minorAscii"/>
+          <w:b w:val="0"/>
+          <w:bCs/>
+          <w:sz w:val="22"/>
+          <w:szCs w:val="20"/>
+        </w:rPr>
+        <w:tab/>
+      </w:r>
+      <w:r>
+        <w:rPr>
+          <w:rFonts w:hint="default" w:cs="Times New Roman" w:asciiTheme="minorAscii" w:hAnsiTheme="minorAscii"/>
+          <w:b w:val="0"/>
+          <w:bCs/>
+          <w:sz w:val="22"/>
+          <w:szCs w:val="20"/>
+        </w:rPr>
+        <w:t>}</w:t>
+      </w:r>
+    </w:p>
+    <w:p>
+      <w:pPr>
+        <w:rPr>
+          <w:rFonts w:hint="default" w:cs="Times New Roman" w:asciiTheme="minorAscii" w:hAnsiTheme="minorAscii"/>
+          <w:b w:val="0"/>
+          <w:bCs/>
+          <w:sz w:val="22"/>
+          <w:szCs w:val="20"/>
+        </w:rPr>
+      </w:pPr>
+    </w:p>
+    <w:p>
+      <w:pPr>
+        <w:rPr>
+          <w:rFonts w:hint="default" w:cs="Times New Roman" w:asciiTheme="minorAscii" w:hAnsiTheme="minorAscii"/>
+          <w:b w:val="0"/>
+          <w:bCs/>
+          <w:sz w:val="22"/>
+          <w:szCs w:val="20"/>
+        </w:rPr>
+      </w:pPr>
+      <w:r>
+        <w:rPr>
+          <w:rFonts w:hint="default" w:cs="Times New Roman" w:asciiTheme="minorAscii" w:hAnsiTheme="minorAscii"/>
+          <w:b w:val="0"/>
+          <w:bCs/>
+          <w:sz w:val="22"/>
+          <w:szCs w:val="20"/>
+        </w:rPr>
+        <w:tab/>
+      </w:r>
+      <w:r>
+        <w:rPr>
+          <w:rFonts w:hint="default" w:cs="Times New Roman" w:asciiTheme="minorAscii" w:hAnsiTheme="minorAscii"/>
+          <w:b w:val="0"/>
+          <w:bCs/>
+          <w:sz w:val="22"/>
+          <w:szCs w:val="20"/>
+        </w:rPr>
+        <w:t>public void deactivate() {</w:t>
+      </w:r>
+    </w:p>
+    <w:p>
+      <w:pPr>
+        <w:rPr>
+          <w:rFonts w:hint="default" w:cs="Times New Roman" w:asciiTheme="minorAscii" w:hAnsiTheme="minorAscii"/>
+          <w:b w:val="0"/>
+          <w:bCs/>
+          <w:sz w:val="22"/>
+          <w:szCs w:val="20"/>
+        </w:rPr>
+      </w:pPr>
+      <w:r>
+        <w:rPr>
+          <w:rFonts w:hint="default" w:cs="Times New Roman" w:asciiTheme="minorAscii" w:hAnsiTheme="minorAscii"/>
+          <w:b w:val="0"/>
+          <w:bCs/>
+          <w:sz w:val="22"/>
+          <w:szCs w:val="20"/>
+        </w:rPr>
+        <w:tab/>
+      </w:r>
+      <w:r>
+        <w:rPr>
+          <w:rFonts w:hint="default" w:cs="Times New Roman" w:asciiTheme="minorAscii" w:hAnsiTheme="minorAscii"/>
+          <w:b w:val="0"/>
+          <w:bCs/>
+          <w:sz w:val="22"/>
+          <w:szCs w:val="20"/>
+        </w:rPr>
+        <w:tab/>
+      </w:r>
+      <w:r>
+        <w:rPr>
+          <w:rFonts w:hint="default" w:cs="Times New Roman" w:asciiTheme="minorAscii" w:hAnsiTheme="minorAscii"/>
+          <w:b w:val="0"/>
+          <w:bCs/>
+          <w:sz w:val="22"/>
+          <w:szCs w:val="20"/>
+        </w:rPr>
+        <w:t>this.active = false;</w:t>
+      </w:r>
+    </w:p>
+    <w:p>
+      <w:pPr>
+        <w:rPr>
+          <w:rFonts w:hint="default" w:cs="Times New Roman" w:asciiTheme="minorAscii" w:hAnsiTheme="minorAscii"/>
+          <w:b w:val="0"/>
+          <w:bCs/>
+          <w:sz w:val="22"/>
+          <w:szCs w:val="20"/>
+        </w:rPr>
+      </w:pPr>
+      <w:r>
+        <w:rPr>
+          <w:rFonts w:hint="default" w:cs="Times New Roman" w:asciiTheme="minorAscii" w:hAnsiTheme="minorAscii"/>
+          <w:b w:val="0"/>
+          <w:bCs/>
+          <w:sz w:val="22"/>
+          <w:szCs w:val="20"/>
+        </w:rPr>
+        <w:tab/>
+      </w:r>
+      <w:r>
+        <w:rPr>
+          <w:rFonts w:hint="default" w:cs="Times New Roman" w:asciiTheme="minorAscii" w:hAnsiTheme="minorAscii"/>
+          <w:b w:val="0"/>
+          <w:bCs/>
+          <w:sz w:val="22"/>
+          <w:szCs w:val="20"/>
+        </w:rPr>
+        <w:t>}</w:t>
+      </w:r>
+    </w:p>
+    <w:p>
+      <w:pPr>
+        <w:rPr>
+          <w:rFonts w:hint="default" w:cs="Times New Roman" w:asciiTheme="minorAscii" w:hAnsiTheme="minorAscii"/>
+          <w:b w:val="0"/>
+          <w:bCs/>
+          <w:sz w:val="22"/>
+          <w:szCs w:val="20"/>
+        </w:rPr>
+      </w:pPr>
+    </w:p>
+    <w:p>
+      <w:pPr>
+        <w:rPr>
+          <w:rFonts w:hint="default" w:cs="Times New Roman" w:asciiTheme="minorAscii" w:hAnsiTheme="minorAscii"/>
+          <w:b w:val="0"/>
+          <w:bCs/>
+          <w:sz w:val="22"/>
+          <w:szCs w:val="20"/>
+        </w:rPr>
+      </w:pPr>
+      <w:r>
+        <w:rPr>
+          <w:rFonts w:hint="default" w:cs="Times New Roman" w:asciiTheme="minorAscii" w:hAnsiTheme="minorAscii"/>
+          <w:b w:val="0"/>
+          <w:bCs/>
+          <w:sz w:val="22"/>
+          <w:szCs w:val="20"/>
+        </w:rPr>
+        <w:tab/>
+      </w:r>
+      <w:r>
+        <w:rPr>
+          <w:rFonts w:hint="default" w:cs="Times New Roman" w:asciiTheme="minorAscii" w:hAnsiTheme="minorAscii"/>
+          <w:b w:val="0"/>
+          <w:bCs/>
+          <w:sz w:val="22"/>
+          <w:szCs w:val="20"/>
+        </w:rPr>
+        <w:t>public void toggle() {</w:t>
+      </w:r>
+    </w:p>
+    <w:p>
+      <w:pPr>
+        <w:rPr>
+          <w:rFonts w:hint="default" w:cs="Times New Roman" w:asciiTheme="minorAscii" w:hAnsiTheme="minorAscii"/>
+          <w:b w:val="0"/>
+          <w:bCs/>
+          <w:sz w:val="22"/>
+          <w:szCs w:val="20"/>
+        </w:rPr>
+      </w:pPr>
+      <w:r>
+        <w:rPr>
+          <w:rFonts w:hint="default" w:cs="Times New Roman" w:asciiTheme="minorAscii" w:hAnsiTheme="minorAscii"/>
+          <w:b w:val="0"/>
+          <w:bCs/>
+          <w:sz w:val="22"/>
+          <w:szCs w:val="20"/>
+        </w:rPr>
+        <w:tab/>
+      </w:r>
+      <w:r>
+        <w:rPr>
+          <w:rFonts w:hint="default" w:cs="Times New Roman" w:asciiTheme="minorAscii" w:hAnsiTheme="minorAscii"/>
+          <w:b w:val="0"/>
+          <w:bCs/>
+          <w:sz w:val="22"/>
+          <w:szCs w:val="20"/>
+        </w:rPr>
+        <w:tab/>
+      </w:r>
+      <w:r>
+        <w:rPr>
+          <w:rFonts w:hint="default" w:cs="Times New Roman" w:asciiTheme="minorAscii" w:hAnsiTheme="minorAscii"/>
+          <w:b w:val="0"/>
+          <w:bCs/>
+          <w:sz w:val="22"/>
+          <w:szCs w:val="20"/>
+        </w:rPr>
+        <w:t>this.active = !this.active;</w:t>
+      </w:r>
+    </w:p>
+    <w:p>
+      <w:pPr>
+        <w:rPr>
+          <w:rFonts w:hint="default" w:cs="Times New Roman" w:asciiTheme="minorAscii" w:hAnsiTheme="minorAscii"/>
+          <w:b w:val="0"/>
+          <w:bCs/>
+          <w:sz w:val="22"/>
+          <w:szCs w:val="20"/>
+        </w:rPr>
+      </w:pPr>
+      <w:r>
+        <w:rPr>
+          <w:rFonts w:hint="default" w:cs="Times New Roman" w:asciiTheme="minorAscii" w:hAnsiTheme="minorAscii"/>
+          <w:b w:val="0"/>
+          <w:bCs/>
+          <w:sz w:val="22"/>
+          <w:szCs w:val="20"/>
+        </w:rPr>
+        <w:tab/>
+      </w:r>
+      <w:r>
+        <w:rPr>
+          <w:rFonts w:hint="default" w:cs="Times New Roman" w:asciiTheme="minorAscii" w:hAnsiTheme="minorAscii"/>
+          <w:b w:val="0"/>
+          <w:bCs/>
+          <w:sz w:val="22"/>
+          <w:szCs w:val="20"/>
+        </w:rPr>
+        <w:t>}</w:t>
+      </w:r>
+    </w:p>
+    <w:p>
+      <w:pPr>
+        <w:rPr>
+          <w:rFonts w:hint="default" w:cs="Times New Roman" w:asciiTheme="minorAscii" w:hAnsiTheme="minorAscii"/>
+          <w:b w:val="0"/>
+          <w:bCs/>
+          <w:sz w:val="22"/>
+          <w:szCs w:val="20"/>
+        </w:rPr>
+      </w:pPr>
+    </w:p>
+    <w:p>
+      <w:pPr>
+        <w:rPr>
+          <w:rFonts w:hint="default" w:cs="Times New Roman" w:asciiTheme="minorAscii" w:hAnsiTheme="minorAscii"/>
+          <w:b w:val="0"/>
+          <w:bCs/>
+          <w:sz w:val="22"/>
+          <w:szCs w:val="20"/>
+        </w:rPr>
+      </w:pPr>
+      <w:r>
+        <w:rPr>
+          <w:rFonts w:hint="default" w:cs="Times New Roman" w:asciiTheme="minorAscii" w:hAnsiTheme="minorAscii"/>
+          <w:b w:val="0"/>
+          <w:bCs/>
+          <w:sz w:val="22"/>
+          <w:szCs w:val="20"/>
+        </w:rPr>
+        <w:tab/>
+      </w:r>
+      <w:r>
+        <w:rPr>
+          <w:rFonts w:hint="default" w:cs="Times New Roman" w:asciiTheme="minorAscii" w:hAnsiTheme="minorAscii"/>
+          <w:b w:val="0"/>
+          <w:bCs/>
+          <w:sz w:val="22"/>
+          <w:szCs w:val="20"/>
+        </w:rPr>
+        <w:t>public boolean isActive() {</w:t>
+      </w:r>
+    </w:p>
+    <w:p>
+      <w:pPr>
+        <w:rPr>
+          <w:rFonts w:hint="default" w:cs="Times New Roman" w:asciiTheme="minorAscii" w:hAnsiTheme="minorAscii"/>
+          <w:b w:val="0"/>
+          <w:bCs/>
+          <w:sz w:val="22"/>
+          <w:szCs w:val="20"/>
+        </w:rPr>
+      </w:pPr>
+      <w:r>
+        <w:rPr>
+          <w:rFonts w:hint="default" w:cs="Times New Roman" w:asciiTheme="minorAscii" w:hAnsiTheme="minorAscii"/>
+          <w:b w:val="0"/>
+          <w:bCs/>
+          <w:sz w:val="22"/>
+          <w:szCs w:val="20"/>
+        </w:rPr>
+        <w:tab/>
+      </w:r>
+      <w:r>
+        <w:rPr>
+          <w:rFonts w:hint="default" w:cs="Times New Roman" w:asciiTheme="minorAscii" w:hAnsiTheme="minorAscii"/>
+          <w:b w:val="0"/>
+          <w:bCs/>
+          <w:sz w:val="22"/>
+          <w:szCs w:val="20"/>
+        </w:rPr>
+        <w:tab/>
+      </w:r>
+      <w:r>
+        <w:rPr>
+          <w:rFonts w:hint="default" w:cs="Times New Roman" w:asciiTheme="minorAscii" w:hAnsiTheme="minorAscii"/>
+          <w:b w:val="0"/>
+          <w:bCs/>
+          <w:sz w:val="22"/>
+          <w:szCs w:val="20"/>
+        </w:rPr>
+        <w:t>return this.active;</w:t>
+      </w:r>
+    </w:p>
+    <w:p>
+      <w:pPr>
+        <w:rPr>
+          <w:rFonts w:hint="default" w:cs="Times New Roman" w:asciiTheme="minorAscii" w:hAnsiTheme="minorAscii"/>
+          <w:b w:val="0"/>
+          <w:bCs/>
+          <w:sz w:val="22"/>
+          <w:szCs w:val="20"/>
+        </w:rPr>
+      </w:pPr>
+      <w:r>
+        <w:rPr>
+          <w:rFonts w:hint="default" w:cs="Times New Roman" w:asciiTheme="minorAscii" w:hAnsiTheme="minorAscii"/>
+          <w:b w:val="0"/>
+          <w:bCs/>
+          <w:sz w:val="22"/>
+          <w:szCs w:val="20"/>
+        </w:rPr>
+        <w:tab/>
+      </w:r>
+      <w:r>
+        <w:rPr>
+          <w:rFonts w:hint="default" w:cs="Times New Roman" w:asciiTheme="minorAscii" w:hAnsiTheme="minorAscii"/>
+          <w:b w:val="0"/>
+          <w:bCs/>
+          <w:sz w:val="22"/>
+          <w:szCs w:val="20"/>
+        </w:rPr>
+        <w:t>}</w:t>
+      </w:r>
+    </w:p>
+    <w:p>
+      <w:pPr>
+        <w:rPr>
+          <w:rFonts w:hint="default" w:cs="Times New Roman" w:asciiTheme="minorAscii" w:hAnsiTheme="minorAscii"/>
+          <w:b w:val="0"/>
+          <w:bCs/>
+          <w:sz w:val="22"/>
+          <w:szCs w:val="20"/>
+        </w:rPr>
+      </w:pPr>
+    </w:p>
+    <w:p>
+      <w:pPr>
+        <w:rPr>
+          <w:rFonts w:hint="default" w:cs="Times New Roman" w:asciiTheme="minorAscii" w:hAnsiTheme="minorAscii"/>
+          <w:b w:val="0"/>
+          <w:bCs/>
+          <w:sz w:val="22"/>
+          <w:szCs w:val="20"/>
+        </w:rPr>
+      </w:pPr>
+      <w:r>
+        <w:rPr>
+          <w:rFonts w:hint="default" w:cs="Times New Roman" w:asciiTheme="minorAscii" w:hAnsiTheme="minorAscii"/>
+          <w:b w:val="0"/>
+          <w:bCs/>
+          <w:sz w:val="22"/>
+          <w:szCs w:val="20"/>
+        </w:rPr>
+        <w:tab/>
+      </w:r>
+      <w:r>
+        <w:rPr>
+          <w:rFonts w:hint="default" w:cs="Times New Roman" w:asciiTheme="minorAscii" w:hAnsiTheme="minorAscii"/>
+          <w:b w:val="0"/>
+          <w:bCs/>
+          <w:sz w:val="22"/>
+          <w:szCs w:val="20"/>
+        </w:rPr>
+        <w:t>public void pop() {</w:t>
+      </w:r>
+    </w:p>
+    <w:p>
+      <w:pPr>
+        <w:rPr>
+          <w:rFonts w:hint="default" w:cs="Times New Roman" w:asciiTheme="minorAscii" w:hAnsiTheme="minorAscii"/>
+          <w:b w:val="0"/>
+          <w:bCs/>
+          <w:sz w:val="22"/>
+          <w:szCs w:val="20"/>
+        </w:rPr>
+      </w:pPr>
+      <w:r>
+        <w:rPr>
+          <w:rFonts w:hint="default" w:cs="Times New Roman" w:asciiTheme="minorAscii" w:hAnsiTheme="minorAscii"/>
+          <w:b w:val="0"/>
+          <w:bCs/>
+          <w:sz w:val="22"/>
+          <w:szCs w:val="20"/>
+        </w:rPr>
+        <w:tab/>
+      </w:r>
+      <w:r>
+        <w:rPr>
+          <w:rFonts w:hint="default" w:cs="Times New Roman" w:asciiTheme="minorAscii" w:hAnsiTheme="minorAscii"/>
+          <w:b w:val="0"/>
+          <w:bCs/>
+          <w:sz w:val="22"/>
+          <w:szCs w:val="20"/>
+        </w:rPr>
+        <w:tab/>
+      </w:r>
+      <w:r>
+        <w:rPr>
+          <w:rFonts w:hint="default" w:cs="Times New Roman" w:asciiTheme="minorAscii" w:hAnsiTheme="minorAscii"/>
+          <w:b w:val="0"/>
+          <w:bCs/>
+          <w:sz w:val="22"/>
+          <w:szCs w:val="20"/>
+        </w:rPr>
+        <w:t xml:space="preserve"> if(this.content.length() &gt;= 1)</w:t>
+      </w:r>
+    </w:p>
+    <w:p>
+      <w:pPr>
+        <w:rPr>
+          <w:rFonts w:hint="default" w:cs="Times New Roman" w:asciiTheme="minorAscii" w:hAnsiTheme="minorAscii"/>
+          <w:b w:val="0"/>
+          <w:bCs/>
+          <w:sz w:val="22"/>
+          <w:szCs w:val="20"/>
+        </w:rPr>
+      </w:pPr>
+      <w:r>
+        <w:rPr>
+          <w:rFonts w:hint="default" w:cs="Times New Roman" w:asciiTheme="minorAscii" w:hAnsiTheme="minorAscii"/>
+          <w:b w:val="0"/>
+          <w:bCs/>
+          <w:sz w:val="22"/>
+          <w:szCs w:val="20"/>
+        </w:rPr>
+        <w:tab/>
+      </w:r>
+      <w:r>
+        <w:rPr>
+          <w:rFonts w:hint="default" w:cs="Times New Roman" w:asciiTheme="minorAscii" w:hAnsiTheme="minorAscii"/>
+          <w:b w:val="0"/>
+          <w:bCs/>
+          <w:sz w:val="22"/>
+          <w:szCs w:val="20"/>
+        </w:rPr>
+        <w:tab/>
+      </w:r>
+      <w:r>
+        <w:rPr>
+          <w:rFonts w:hint="default" w:cs="Times New Roman" w:asciiTheme="minorAscii" w:hAnsiTheme="minorAscii"/>
+          <w:b w:val="0"/>
+          <w:bCs/>
+          <w:sz w:val="22"/>
+          <w:szCs w:val="20"/>
+        </w:rPr>
+        <w:tab/>
+      </w:r>
+      <w:r>
+        <w:rPr>
+          <w:rFonts w:hint="default" w:cs="Times New Roman" w:asciiTheme="minorAscii" w:hAnsiTheme="minorAscii"/>
+          <w:b w:val="0"/>
+          <w:bCs/>
+          <w:sz w:val="22"/>
+          <w:szCs w:val="20"/>
+        </w:rPr>
+        <w:t xml:space="preserve"> this.content = this.content.substring(0, this.content.length() - 1);</w:t>
+      </w:r>
+    </w:p>
+    <w:p>
+      <w:pPr>
+        <w:rPr>
+          <w:rFonts w:hint="default" w:cs="Times New Roman" w:asciiTheme="minorAscii" w:hAnsiTheme="minorAscii"/>
+          <w:b w:val="0"/>
+          <w:bCs/>
+          <w:sz w:val="22"/>
+          <w:szCs w:val="20"/>
+        </w:rPr>
+      </w:pPr>
+      <w:r>
+        <w:rPr>
+          <w:rFonts w:hint="default" w:cs="Times New Roman" w:asciiTheme="minorAscii" w:hAnsiTheme="minorAscii"/>
+          <w:b w:val="0"/>
+          <w:bCs/>
+          <w:sz w:val="22"/>
+          <w:szCs w:val="20"/>
+        </w:rPr>
+        <w:tab/>
+      </w:r>
+      <w:r>
+        <w:rPr>
+          <w:rFonts w:hint="default" w:cs="Times New Roman" w:asciiTheme="minorAscii" w:hAnsiTheme="minorAscii"/>
+          <w:b w:val="0"/>
+          <w:bCs/>
+          <w:sz w:val="22"/>
+          <w:szCs w:val="20"/>
+        </w:rPr>
+        <w:t>}</w:t>
+      </w:r>
+    </w:p>
+    <w:p>
+      <w:pPr>
+        <w:rPr>
+          <w:rFonts w:hint="default" w:cs="Times New Roman" w:asciiTheme="minorAscii" w:hAnsiTheme="minorAscii"/>
+          <w:b w:val="0"/>
+          <w:bCs/>
+          <w:sz w:val="22"/>
+          <w:szCs w:val="20"/>
+        </w:rPr>
+      </w:pPr>
+    </w:p>
+    <w:p>
+      <w:pPr>
+        <w:rPr>
+          <w:rFonts w:hint="default" w:cs="Times New Roman" w:asciiTheme="minorAscii" w:hAnsiTheme="minorAscii"/>
+          <w:b w:val="0"/>
+          <w:bCs/>
+          <w:sz w:val="22"/>
+          <w:szCs w:val="20"/>
+        </w:rPr>
+      </w:pPr>
+      <w:r>
+        <w:rPr>
+          <w:rFonts w:hint="default" w:cs="Times New Roman" w:asciiTheme="minorAscii" w:hAnsiTheme="minorAscii"/>
+          <w:b w:val="0"/>
+          <w:bCs/>
+          <w:sz w:val="22"/>
+          <w:szCs w:val="20"/>
+        </w:rPr>
+        <w:tab/>
+      </w:r>
+      <w:r>
+        <w:rPr>
+          <w:rFonts w:hint="default" w:cs="Times New Roman" w:asciiTheme="minorAscii" w:hAnsiTheme="minorAscii"/>
+          <w:b w:val="0"/>
+          <w:bCs/>
+          <w:sz w:val="22"/>
+          <w:szCs w:val="20"/>
+        </w:rPr>
+        <w:t>public void push(char character) {</w:t>
+      </w:r>
+    </w:p>
+    <w:p>
+      <w:pPr>
+        <w:rPr>
+          <w:rFonts w:hint="default" w:cs="Times New Roman" w:asciiTheme="minorAscii" w:hAnsiTheme="minorAscii"/>
+          <w:b w:val="0"/>
+          <w:bCs/>
+          <w:sz w:val="22"/>
+          <w:szCs w:val="20"/>
+        </w:rPr>
+      </w:pPr>
+      <w:r>
+        <w:rPr>
+          <w:rFonts w:hint="default" w:cs="Times New Roman" w:asciiTheme="minorAscii" w:hAnsiTheme="minorAscii"/>
+          <w:b w:val="0"/>
+          <w:bCs/>
+          <w:sz w:val="22"/>
+          <w:szCs w:val="20"/>
+        </w:rPr>
+        <w:tab/>
+      </w:r>
+      <w:r>
+        <w:rPr>
+          <w:rFonts w:hint="default" w:cs="Times New Roman" w:asciiTheme="minorAscii" w:hAnsiTheme="minorAscii"/>
+          <w:b w:val="0"/>
+          <w:bCs/>
+          <w:sz w:val="22"/>
+          <w:szCs w:val="20"/>
+        </w:rPr>
+        <w:tab/>
+      </w:r>
+      <w:r>
+        <w:rPr>
+          <w:rFonts w:hint="default" w:cs="Times New Roman" w:asciiTheme="minorAscii" w:hAnsiTheme="minorAscii"/>
+          <w:b w:val="0"/>
+          <w:bCs/>
+          <w:sz w:val="22"/>
+          <w:szCs w:val="20"/>
+        </w:rPr>
+        <w:t>this.content += character;</w:t>
+      </w:r>
+    </w:p>
+    <w:p>
+      <w:pPr>
+        <w:rPr>
+          <w:rFonts w:hint="default" w:cs="Times New Roman" w:asciiTheme="minorAscii" w:hAnsiTheme="minorAscii"/>
+          <w:b w:val="0"/>
+          <w:bCs/>
+          <w:sz w:val="22"/>
+          <w:szCs w:val="20"/>
+        </w:rPr>
+      </w:pPr>
+      <w:r>
+        <w:rPr>
+          <w:rFonts w:hint="default" w:cs="Times New Roman" w:asciiTheme="minorAscii" w:hAnsiTheme="minorAscii"/>
+          <w:b w:val="0"/>
+          <w:bCs/>
+          <w:sz w:val="22"/>
+          <w:szCs w:val="20"/>
+        </w:rPr>
+        <w:tab/>
+      </w:r>
+      <w:r>
+        <w:rPr>
+          <w:rFonts w:hint="default" w:cs="Times New Roman" w:asciiTheme="minorAscii" w:hAnsiTheme="minorAscii"/>
+          <w:b w:val="0"/>
+          <w:bCs/>
+          <w:sz w:val="22"/>
+          <w:szCs w:val="20"/>
+        </w:rPr>
+        <w:t>}</w:t>
+      </w:r>
+    </w:p>
+    <w:p>
+      <w:pPr>
+        <w:rPr>
+          <w:rFonts w:hint="default" w:cs="Times New Roman" w:asciiTheme="minorAscii" w:hAnsiTheme="minorAscii"/>
+          <w:b w:val="0"/>
+          <w:bCs/>
+          <w:sz w:val="22"/>
+          <w:szCs w:val="20"/>
+        </w:rPr>
+      </w:pPr>
+    </w:p>
+    <w:p>
+      <w:pPr>
+        <w:rPr>
+          <w:rFonts w:hint="default" w:cs="Times New Roman" w:asciiTheme="minorAscii" w:hAnsiTheme="minorAscii"/>
+          <w:b w:val="0"/>
+          <w:bCs/>
+          <w:sz w:val="22"/>
+          <w:szCs w:val="20"/>
+        </w:rPr>
+      </w:pPr>
+      <w:r>
+        <w:rPr>
+          <w:rFonts w:hint="default" w:cs="Times New Roman" w:asciiTheme="minorAscii" w:hAnsiTheme="minorAscii"/>
+          <w:b w:val="0"/>
+          <w:bCs/>
+          <w:sz w:val="22"/>
+          <w:szCs w:val="20"/>
+        </w:rPr>
+        <w:tab/>
+      </w:r>
+      <w:r>
+        <w:rPr>
+          <w:rFonts w:hint="default" w:cs="Times New Roman" w:asciiTheme="minorAscii" w:hAnsiTheme="minorAscii"/>
+          <w:b w:val="0"/>
+          <w:bCs/>
+          <w:sz w:val="22"/>
+          <w:szCs w:val="20"/>
+        </w:rPr>
+        <w:t>public String getContent() {</w:t>
+      </w:r>
+    </w:p>
+    <w:p>
+      <w:pPr>
+        <w:rPr>
+          <w:rFonts w:hint="default" w:cs="Times New Roman" w:asciiTheme="minorAscii" w:hAnsiTheme="minorAscii"/>
+          <w:b w:val="0"/>
+          <w:bCs/>
+          <w:sz w:val="22"/>
+          <w:szCs w:val="20"/>
+        </w:rPr>
+      </w:pPr>
+      <w:r>
+        <w:rPr>
+          <w:rFonts w:hint="default" w:cs="Times New Roman" w:asciiTheme="minorAscii" w:hAnsiTheme="minorAscii"/>
+          <w:b w:val="0"/>
+          <w:bCs/>
+          <w:sz w:val="22"/>
+          <w:szCs w:val="20"/>
+        </w:rPr>
+        <w:tab/>
+      </w:r>
+      <w:r>
+        <w:rPr>
+          <w:rFonts w:hint="default" w:cs="Times New Roman" w:asciiTheme="minorAscii" w:hAnsiTheme="minorAscii"/>
+          <w:b w:val="0"/>
+          <w:bCs/>
+          <w:sz w:val="22"/>
+          <w:szCs w:val="20"/>
+        </w:rPr>
+        <w:tab/>
+      </w:r>
+      <w:r>
+        <w:rPr>
+          <w:rFonts w:hint="default" w:cs="Times New Roman" w:asciiTheme="minorAscii" w:hAnsiTheme="minorAscii"/>
+          <w:b w:val="0"/>
+          <w:bCs/>
+          <w:sz w:val="22"/>
+          <w:szCs w:val="20"/>
+        </w:rPr>
+        <w:t>return this.content;</w:t>
+      </w:r>
+    </w:p>
+    <w:p>
+      <w:pPr>
+        <w:rPr>
+          <w:rFonts w:hint="default" w:cs="Times New Roman" w:asciiTheme="minorAscii" w:hAnsiTheme="minorAscii"/>
+          <w:b w:val="0"/>
+          <w:bCs/>
+          <w:sz w:val="22"/>
+          <w:szCs w:val="20"/>
+        </w:rPr>
+      </w:pPr>
+      <w:r>
+        <w:rPr>
+          <w:rFonts w:hint="default" w:cs="Times New Roman" w:asciiTheme="minorAscii" w:hAnsiTheme="minorAscii"/>
+          <w:b w:val="0"/>
+          <w:bCs/>
+          <w:sz w:val="22"/>
+          <w:szCs w:val="20"/>
+        </w:rPr>
+        <w:tab/>
+      </w:r>
+      <w:r>
+        <w:rPr>
+          <w:rFonts w:hint="default" w:cs="Times New Roman" w:asciiTheme="minorAscii" w:hAnsiTheme="minorAscii"/>
+          <w:b w:val="0"/>
+          <w:bCs/>
+          <w:sz w:val="22"/>
+          <w:szCs w:val="20"/>
+        </w:rPr>
+        <w:t>}</w:t>
+      </w:r>
+    </w:p>
+    <w:p>
+      <w:pPr>
+        <w:rPr>
+          <w:rFonts w:hint="default" w:cs="Times New Roman" w:asciiTheme="minorAscii" w:hAnsiTheme="minorAscii"/>
+          <w:b w:val="0"/>
+          <w:bCs/>
+          <w:sz w:val="22"/>
+          <w:szCs w:val="20"/>
+        </w:rPr>
+      </w:pPr>
+      <w:r>
+        <w:rPr>
+          <w:rFonts w:hint="default" w:cs="Times New Roman" w:asciiTheme="minorAscii" w:hAnsiTheme="minorAscii"/>
+          <w:b w:val="0"/>
+          <w:bCs/>
+          <w:sz w:val="22"/>
+          <w:szCs w:val="20"/>
+        </w:rPr>
+        <w:t>}</w:t>
+      </w:r>
+    </w:p>
+    <w:p>
+      <w:pPr>
+        <w:rPr>
+          <w:rFonts w:ascii="Times New Roman" w:hAnsi="Times New Roman" w:cs="Times New Roman"/>
+          <w:b w:val="0"/>
+          <w:bCs/>
+          <w:sz w:val="28"/>
+        </w:rPr>
+      </w:pPr>
+    </w:p>
+    <w:p>
+      <w:pPr>
+        <w:rPr>
+          <w:rFonts w:ascii="Times New Roman" w:hAnsi="Times New Roman" w:cs="Times New Roman"/>
+          <w:b w:val="0"/>
+          <w:bCs/>
+          <w:sz w:val="28"/>
+        </w:rPr>
+      </w:pPr>
+      <w:r>
+        <w:rPr>
+          <w:rFonts w:hint="default" w:ascii="Times New Roman" w:hAnsi="Times New Roman" w:cs="Times New Roman"/>
           <w:b/>
-          <w:sz w:val="28"/>
+          <w:bCs w:val="0"/>
+          <w:sz w:val="28"/>
+        </w:rPr>
+        <w:t>Підклас Button</w:t>
+      </w:r>
+      <w:r>
+        <w:rPr>
+          <w:rFonts w:hint="default" w:ascii="Times New Roman" w:hAnsi="Times New Roman" w:cs="Times New Roman"/>
+          <w:b/>
+          <w:bCs w:val="0"/>
+          <w:sz w:val="28"/>
+          <w:lang w:val="uk"/>
+        </w:rPr>
+        <w:t>Server</w:t>
+      </w:r>
+      <w:r>
+        <w:rPr>
+          <w:rFonts w:hint="default" w:ascii="Times New Roman" w:hAnsi="Times New Roman" w:cs="Times New Roman"/>
+          <w:b/>
+          <w:bCs w:val="0"/>
+          <w:sz w:val="28"/>
+        </w:rPr>
+        <w:t xml:space="preserve"> класу Interface</w:t>
+      </w:r>
+    </w:p>
+    <w:p>
+      <w:pPr>
+        <w:rPr>
+          <w:rFonts w:hint="default" w:cs="Times New Roman" w:asciiTheme="minorAscii" w:hAnsiTheme="minorAscii"/>
+          <w:b w:val="0"/>
+          <w:bCs/>
+          <w:sz w:val="22"/>
+          <w:szCs w:val="20"/>
+        </w:rPr>
+      </w:pPr>
+      <w:r>
+        <w:rPr>
+          <w:rFonts w:hint="default" w:cs="Times New Roman" w:asciiTheme="minorAscii" w:hAnsiTheme="minorAscii"/>
+          <w:b w:val="0"/>
+          <w:bCs/>
+          <w:sz w:val="22"/>
+          <w:szCs w:val="20"/>
+        </w:rPr>
+        <w:t>private class ButtonServer {</w:t>
+      </w:r>
+    </w:p>
+    <w:p>
+      <w:pPr>
+        <w:rPr>
+          <w:rFonts w:hint="default" w:cs="Times New Roman" w:asciiTheme="minorAscii" w:hAnsiTheme="minorAscii"/>
+          <w:b w:val="0"/>
+          <w:bCs/>
+          <w:sz w:val="22"/>
+          <w:szCs w:val="20"/>
+        </w:rPr>
+      </w:pPr>
+      <w:r>
+        <w:rPr>
+          <w:rFonts w:hint="default" w:cs="Times New Roman" w:asciiTheme="minorAscii" w:hAnsiTheme="minorAscii"/>
+          <w:b w:val="0"/>
+          <w:bCs/>
+          <w:sz w:val="22"/>
+          <w:szCs w:val="20"/>
+        </w:rPr>
+        <w:tab/>
+      </w:r>
+      <w:r>
+        <w:rPr>
+          <w:rFonts w:hint="default" w:cs="Times New Roman" w:asciiTheme="minorAscii" w:hAnsiTheme="minorAscii"/>
+          <w:b w:val="0"/>
+          <w:bCs/>
+          <w:sz w:val="22"/>
+          <w:szCs w:val="20"/>
+        </w:rPr>
+        <w:t>private ArrayList&lt;Button[]&gt; buttons;</w:t>
+      </w:r>
+    </w:p>
+    <w:p>
+      <w:pPr>
+        <w:rPr>
+          <w:rFonts w:hint="default" w:cs="Times New Roman" w:asciiTheme="minorAscii" w:hAnsiTheme="minorAscii"/>
+          <w:b w:val="0"/>
+          <w:bCs/>
+          <w:sz w:val="22"/>
+          <w:szCs w:val="20"/>
+        </w:rPr>
+      </w:pPr>
+      <w:r>
+        <w:rPr>
+          <w:rFonts w:hint="default" w:cs="Times New Roman" w:asciiTheme="minorAscii" w:hAnsiTheme="minorAscii"/>
+          <w:b w:val="0"/>
+          <w:bCs/>
+          <w:sz w:val="22"/>
+          <w:szCs w:val="20"/>
+        </w:rPr>
+        <w:tab/>
+      </w:r>
+      <w:r>
+        <w:rPr>
+          <w:rFonts w:hint="default" w:cs="Times New Roman" w:asciiTheme="minorAscii" w:hAnsiTheme="minorAscii"/>
+          <w:b w:val="0"/>
+          <w:bCs/>
+          <w:sz w:val="22"/>
+          <w:szCs w:val="20"/>
+        </w:rPr>
+        <w:t>private ArrayList&lt;Button[]&gt; flags;</w:t>
+      </w:r>
+    </w:p>
+    <w:p>
+      <w:pPr>
+        <w:rPr>
+          <w:rFonts w:hint="default" w:cs="Times New Roman" w:asciiTheme="minorAscii" w:hAnsiTheme="minorAscii"/>
+          <w:b w:val="0"/>
+          <w:bCs/>
+          <w:sz w:val="22"/>
+          <w:szCs w:val="20"/>
+        </w:rPr>
+      </w:pPr>
+      <w:r>
+        <w:rPr>
+          <w:rFonts w:hint="default" w:cs="Times New Roman" w:asciiTheme="minorAscii" w:hAnsiTheme="minorAscii"/>
+          <w:b w:val="0"/>
+          <w:bCs/>
+          <w:sz w:val="22"/>
+          <w:szCs w:val="20"/>
+        </w:rPr>
+        <w:tab/>
+      </w:r>
+      <w:r>
+        <w:rPr>
+          <w:rFonts w:hint="default" w:cs="Times New Roman" w:asciiTheme="minorAscii" w:hAnsiTheme="minorAscii"/>
+          <w:b w:val="0"/>
+          <w:bCs/>
+          <w:sz w:val="22"/>
+          <w:szCs w:val="20"/>
+        </w:rPr>
+        <w:t>private ArrayList&lt;Button[]&gt; fields;</w:t>
+      </w:r>
+    </w:p>
+    <w:p>
+      <w:pPr>
+        <w:rPr>
+          <w:rFonts w:hint="default" w:cs="Times New Roman" w:asciiTheme="minorAscii" w:hAnsiTheme="minorAscii"/>
+          <w:b w:val="0"/>
+          <w:bCs/>
+          <w:sz w:val="22"/>
+          <w:szCs w:val="20"/>
+        </w:rPr>
+      </w:pPr>
+      <w:r>
+        <w:rPr>
+          <w:rFonts w:hint="default" w:cs="Times New Roman" w:asciiTheme="minorAscii" w:hAnsiTheme="minorAscii"/>
+          <w:b w:val="0"/>
+          <w:bCs/>
+          <w:sz w:val="22"/>
+          <w:szCs w:val="20"/>
+        </w:rPr>
+        <w:tab/>
+      </w:r>
+      <w:r>
+        <w:rPr>
+          <w:rFonts w:hint="default" w:cs="Times New Roman" w:asciiTheme="minorAscii" w:hAnsiTheme="minorAscii"/>
+          <w:b w:val="0"/>
+          <w:bCs/>
+          <w:sz w:val="22"/>
+          <w:szCs w:val="20"/>
+        </w:rPr>
+        <w:t>private ArrayList&lt;Button[][]&gt; lists;</w:t>
+      </w:r>
+    </w:p>
+    <w:p>
+      <w:pPr>
+        <w:rPr>
+          <w:rFonts w:hint="default" w:cs="Times New Roman" w:asciiTheme="minorAscii" w:hAnsiTheme="minorAscii"/>
+          <w:b w:val="0"/>
+          <w:bCs/>
+          <w:sz w:val="22"/>
+          <w:szCs w:val="20"/>
+        </w:rPr>
+      </w:pPr>
+    </w:p>
+    <w:p>
+      <w:pPr>
+        <w:rPr>
+          <w:rFonts w:hint="default" w:cs="Times New Roman" w:asciiTheme="minorAscii" w:hAnsiTheme="minorAscii"/>
+          <w:b w:val="0"/>
+          <w:bCs/>
+          <w:sz w:val="22"/>
+          <w:szCs w:val="20"/>
+        </w:rPr>
+      </w:pPr>
+      <w:r>
+        <w:rPr>
+          <w:rFonts w:hint="default" w:cs="Times New Roman" w:asciiTheme="minorAscii" w:hAnsiTheme="minorAscii"/>
+          <w:b w:val="0"/>
+          <w:bCs/>
+          <w:sz w:val="22"/>
+          <w:szCs w:val="20"/>
+        </w:rPr>
+        <w:tab/>
+      </w:r>
+      <w:r>
+        <w:rPr>
+          <w:rFonts w:hint="default" w:cs="Times New Roman" w:asciiTheme="minorAscii" w:hAnsiTheme="minorAscii"/>
+          <w:b w:val="0"/>
+          <w:bCs/>
+          <w:sz w:val="22"/>
+          <w:szCs w:val="20"/>
+        </w:rPr>
+        <w:t>private boolean fieldPressed;</w:t>
+      </w:r>
+    </w:p>
+    <w:p>
+      <w:pPr>
+        <w:rPr>
+          <w:rFonts w:hint="default" w:cs="Times New Roman" w:asciiTheme="minorAscii" w:hAnsiTheme="minorAscii"/>
+          <w:b w:val="0"/>
+          <w:bCs/>
+          <w:sz w:val="22"/>
+          <w:szCs w:val="20"/>
+        </w:rPr>
+      </w:pPr>
+      <w:r>
+        <w:rPr>
+          <w:rFonts w:hint="default" w:cs="Times New Roman" w:asciiTheme="minorAscii" w:hAnsiTheme="minorAscii"/>
+          <w:b w:val="0"/>
+          <w:bCs/>
+          <w:sz w:val="22"/>
+          <w:szCs w:val="20"/>
+        </w:rPr>
+        <w:tab/>
+      </w:r>
+      <w:r>
+        <w:rPr>
+          <w:rFonts w:hint="default" w:cs="Times New Roman" w:asciiTheme="minorAscii" w:hAnsiTheme="minorAscii"/>
+          <w:b w:val="0"/>
+          <w:bCs/>
+          <w:sz w:val="22"/>
+          <w:szCs w:val="20"/>
+        </w:rPr>
+        <w:t>private char fieldLastChar;</w:t>
+      </w:r>
+    </w:p>
+    <w:p>
+      <w:pPr>
+        <w:rPr>
+          <w:rFonts w:hint="default" w:cs="Times New Roman" w:asciiTheme="minorAscii" w:hAnsiTheme="minorAscii"/>
+          <w:b w:val="0"/>
+          <w:bCs/>
+          <w:sz w:val="22"/>
+          <w:szCs w:val="20"/>
+        </w:rPr>
+      </w:pPr>
+    </w:p>
+    <w:p>
+      <w:pPr>
+        <w:rPr>
+          <w:rFonts w:hint="default" w:cs="Times New Roman" w:asciiTheme="minorAscii" w:hAnsiTheme="minorAscii"/>
+          <w:b w:val="0"/>
+          <w:bCs/>
+          <w:sz w:val="22"/>
+          <w:szCs w:val="20"/>
+        </w:rPr>
+      </w:pPr>
+    </w:p>
+    <w:p>
+      <w:pPr>
+        <w:rPr>
+          <w:rFonts w:hint="default" w:cs="Times New Roman" w:asciiTheme="minorAscii" w:hAnsiTheme="minorAscii"/>
+          <w:b w:val="0"/>
+          <w:bCs/>
+          <w:sz w:val="22"/>
+          <w:szCs w:val="20"/>
+        </w:rPr>
+      </w:pPr>
+      <w:r>
+        <w:rPr>
+          <w:rFonts w:hint="default" w:cs="Times New Roman" w:asciiTheme="minorAscii" w:hAnsiTheme="minorAscii"/>
+          <w:b w:val="0"/>
+          <w:bCs/>
+          <w:sz w:val="22"/>
+          <w:szCs w:val="20"/>
+        </w:rPr>
+        <w:tab/>
+      </w:r>
+      <w:r>
+        <w:rPr>
+          <w:rFonts w:hint="default" w:cs="Times New Roman" w:asciiTheme="minorAscii" w:hAnsiTheme="minorAscii"/>
+          <w:b w:val="0"/>
+          <w:bCs/>
+          <w:sz w:val="22"/>
+          <w:szCs w:val="20"/>
+        </w:rPr>
+        <w:t>public ButtonServer() {</w:t>
+      </w:r>
+    </w:p>
+    <w:p>
+      <w:pPr>
+        <w:rPr>
+          <w:rFonts w:hint="default" w:cs="Times New Roman" w:asciiTheme="minorAscii" w:hAnsiTheme="minorAscii"/>
+          <w:b w:val="0"/>
+          <w:bCs/>
+          <w:sz w:val="22"/>
+          <w:szCs w:val="20"/>
+        </w:rPr>
+      </w:pPr>
+      <w:r>
+        <w:rPr>
+          <w:rFonts w:hint="default" w:cs="Times New Roman" w:asciiTheme="minorAscii" w:hAnsiTheme="minorAscii"/>
+          <w:b w:val="0"/>
+          <w:bCs/>
+          <w:sz w:val="22"/>
+          <w:szCs w:val="20"/>
+        </w:rPr>
+        <w:tab/>
+      </w:r>
+      <w:r>
+        <w:rPr>
+          <w:rFonts w:hint="default" w:cs="Times New Roman" w:asciiTheme="minorAscii" w:hAnsiTheme="minorAscii"/>
+          <w:b w:val="0"/>
+          <w:bCs/>
+          <w:sz w:val="22"/>
+          <w:szCs w:val="20"/>
+        </w:rPr>
+        <w:tab/>
+      </w:r>
+      <w:r>
+        <w:rPr>
+          <w:rFonts w:hint="default" w:cs="Times New Roman" w:asciiTheme="minorAscii" w:hAnsiTheme="minorAscii"/>
+          <w:b w:val="0"/>
+          <w:bCs/>
+          <w:sz w:val="22"/>
+          <w:szCs w:val="20"/>
+        </w:rPr>
+        <w:t>this.buttons = new ArrayList&lt;Button[]&gt;();</w:t>
+      </w:r>
+    </w:p>
+    <w:p>
+      <w:pPr>
+        <w:rPr>
+          <w:rFonts w:hint="default" w:cs="Times New Roman" w:asciiTheme="minorAscii" w:hAnsiTheme="minorAscii"/>
+          <w:b w:val="0"/>
+          <w:bCs/>
+          <w:sz w:val="22"/>
+          <w:szCs w:val="20"/>
+        </w:rPr>
+      </w:pPr>
+      <w:r>
+        <w:rPr>
+          <w:rFonts w:hint="default" w:cs="Times New Roman" w:asciiTheme="minorAscii" w:hAnsiTheme="minorAscii"/>
+          <w:b w:val="0"/>
+          <w:bCs/>
+          <w:sz w:val="22"/>
+          <w:szCs w:val="20"/>
+        </w:rPr>
+        <w:tab/>
+      </w:r>
+      <w:r>
+        <w:rPr>
+          <w:rFonts w:hint="default" w:cs="Times New Roman" w:asciiTheme="minorAscii" w:hAnsiTheme="minorAscii"/>
+          <w:b w:val="0"/>
+          <w:bCs/>
+          <w:sz w:val="22"/>
+          <w:szCs w:val="20"/>
+        </w:rPr>
+        <w:tab/>
+      </w:r>
+      <w:r>
+        <w:rPr>
+          <w:rFonts w:hint="default" w:cs="Times New Roman" w:asciiTheme="minorAscii" w:hAnsiTheme="minorAscii"/>
+          <w:b w:val="0"/>
+          <w:bCs/>
+          <w:sz w:val="22"/>
+          <w:szCs w:val="20"/>
+        </w:rPr>
+        <w:t>this.flags = new ArrayList&lt;Button[]&gt;();</w:t>
+      </w:r>
+    </w:p>
+    <w:p>
+      <w:pPr>
+        <w:rPr>
+          <w:rFonts w:hint="default" w:cs="Times New Roman" w:asciiTheme="minorAscii" w:hAnsiTheme="minorAscii"/>
+          <w:b w:val="0"/>
+          <w:bCs/>
+          <w:sz w:val="22"/>
+          <w:szCs w:val="20"/>
+        </w:rPr>
+      </w:pPr>
+      <w:r>
+        <w:rPr>
+          <w:rFonts w:hint="default" w:cs="Times New Roman" w:asciiTheme="minorAscii" w:hAnsiTheme="minorAscii"/>
+          <w:b w:val="0"/>
+          <w:bCs/>
+          <w:sz w:val="22"/>
+          <w:szCs w:val="20"/>
+        </w:rPr>
+        <w:tab/>
+      </w:r>
+      <w:r>
+        <w:rPr>
+          <w:rFonts w:hint="default" w:cs="Times New Roman" w:asciiTheme="minorAscii" w:hAnsiTheme="minorAscii"/>
+          <w:b w:val="0"/>
+          <w:bCs/>
+          <w:sz w:val="22"/>
+          <w:szCs w:val="20"/>
+        </w:rPr>
+        <w:tab/>
+      </w:r>
+      <w:r>
+        <w:rPr>
+          <w:rFonts w:hint="default" w:cs="Times New Roman" w:asciiTheme="minorAscii" w:hAnsiTheme="minorAscii"/>
+          <w:b w:val="0"/>
+          <w:bCs/>
+          <w:sz w:val="22"/>
+          <w:szCs w:val="20"/>
+        </w:rPr>
+        <w:t>this.fields = new ArrayList&lt;Button[]&gt;();</w:t>
+      </w:r>
+    </w:p>
+    <w:p>
+      <w:pPr>
+        <w:rPr>
+          <w:rFonts w:hint="default" w:cs="Times New Roman" w:asciiTheme="minorAscii" w:hAnsiTheme="minorAscii"/>
+          <w:b w:val="0"/>
+          <w:bCs/>
+          <w:sz w:val="22"/>
+          <w:szCs w:val="20"/>
+        </w:rPr>
+      </w:pPr>
+      <w:r>
+        <w:rPr>
+          <w:rFonts w:hint="default" w:cs="Times New Roman" w:asciiTheme="minorAscii" w:hAnsiTheme="minorAscii"/>
+          <w:b w:val="0"/>
+          <w:bCs/>
+          <w:sz w:val="22"/>
+          <w:szCs w:val="20"/>
+        </w:rPr>
+        <w:tab/>
+      </w:r>
+      <w:r>
+        <w:rPr>
+          <w:rFonts w:hint="default" w:cs="Times New Roman" w:asciiTheme="minorAscii" w:hAnsiTheme="minorAscii"/>
+          <w:b w:val="0"/>
+          <w:bCs/>
+          <w:sz w:val="22"/>
+          <w:szCs w:val="20"/>
+        </w:rPr>
+        <w:tab/>
+      </w:r>
+      <w:r>
+        <w:rPr>
+          <w:rFonts w:hint="default" w:cs="Times New Roman" w:asciiTheme="minorAscii" w:hAnsiTheme="minorAscii"/>
+          <w:b w:val="0"/>
+          <w:bCs/>
+          <w:sz w:val="22"/>
+          <w:szCs w:val="20"/>
+        </w:rPr>
+        <w:t>this.lists = new ArrayList&lt;Button[][]&gt;();</w:t>
+      </w:r>
+    </w:p>
+    <w:p>
+      <w:pPr>
+        <w:rPr>
+          <w:rFonts w:hint="default" w:cs="Times New Roman" w:asciiTheme="minorAscii" w:hAnsiTheme="minorAscii"/>
+          <w:b w:val="0"/>
+          <w:bCs/>
+          <w:sz w:val="22"/>
+          <w:szCs w:val="20"/>
+        </w:rPr>
+      </w:pPr>
+    </w:p>
+    <w:p>
+      <w:pPr>
+        <w:rPr>
+          <w:rFonts w:hint="default" w:cs="Times New Roman" w:asciiTheme="minorAscii" w:hAnsiTheme="minorAscii"/>
+          <w:b w:val="0"/>
+          <w:bCs/>
+          <w:sz w:val="22"/>
+          <w:szCs w:val="20"/>
+        </w:rPr>
+      </w:pPr>
+      <w:r>
+        <w:rPr>
+          <w:rFonts w:hint="default" w:cs="Times New Roman" w:asciiTheme="minorAscii" w:hAnsiTheme="minorAscii"/>
+          <w:b w:val="0"/>
+          <w:bCs/>
+          <w:sz w:val="22"/>
+          <w:szCs w:val="20"/>
+        </w:rPr>
+        <w:tab/>
+      </w:r>
+      <w:r>
+        <w:rPr>
+          <w:rFonts w:hint="default" w:cs="Times New Roman" w:asciiTheme="minorAscii" w:hAnsiTheme="minorAscii"/>
+          <w:b w:val="0"/>
+          <w:bCs/>
+          <w:sz w:val="22"/>
+          <w:szCs w:val="20"/>
+        </w:rPr>
+        <w:tab/>
+      </w:r>
+      <w:r>
+        <w:rPr>
+          <w:rFonts w:hint="default" w:cs="Times New Roman" w:asciiTheme="minorAscii" w:hAnsiTheme="minorAscii"/>
+          <w:b w:val="0"/>
+          <w:bCs/>
+          <w:sz w:val="22"/>
+          <w:szCs w:val="20"/>
+        </w:rPr>
+        <w:t>this.fieldPressed = false;</w:t>
+      </w:r>
+    </w:p>
+    <w:p>
+      <w:pPr>
+        <w:rPr>
+          <w:rFonts w:hint="default" w:cs="Times New Roman" w:asciiTheme="minorAscii" w:hAnsiTheme="minorAscii"/>
+          <w:b w:val="0"/>
+          <w:bCs/>
+          <w:sz w:val="22"/>
+          <w:szCs w:val="20"/>
+        </w:rPr>
+      </w:pPr>
+      <w:r>
+        <w:rPr>
+          <w:rFonts w:hint="default" w:cs="Times New Roman" w:asciiTheme="minorAscii" w:hAnsiTheme="minorAscii"/>
+          <w:b w:val="0"/>
+          <w:bCs/>
+          <w:sz w:val="22"/>
+          <w:szCs w:val="20"/>
+        </w:rPr>
+        <w:tab/>
+      </w:r>
+      <w:r>
+        <w:rPr>
+          <w:rFonts w:hint="default" w:cs="Times New Roman" w:asciiTheme="minorAscii" w:hAnsiTheme="minorAscii"/>
+          <w:b w:val="0"/>
+          <w:bCs/>
+          <w:sz w:val="22"/>
+          <w:szCs w:val="20"/>
+        </w:rPr>
+        <w:tab/>
+      </w:r>
+      <w:r>
+        <w:rPr>
+          <w:rFonts w:hint="default" w:cs="Times New Roman" w:asciiTheme="minorAscii" w:hAnsiTheme="minorAscii"/>
+          <w:b w:val="0"/>
+          <w:bCs/>
+          <w:sz w:val="22"/>
+          <w:szCs w:val="20"/>
+        </w:rPr>
+        <w:t>this.fieldLastChar = ' ';</w:t>
+      </w:r>
+    </w:p>
+    <w:p>
+      <w:pPr>
+        <w:rPr>
+          <w:rFonts w:hint="default" w:cs="Times New Roman" w:asciiTheme="minorAscii" w:hAnsiTheme="minorAscii"/>
+          <w:b w:val="0"/>
+          <w:bCs/>
+          <w:sz w:val="22"/>
+          <w:szCs w:val="20"/>
+        </w:rPr>
+      </w:pPr>
+      <w:r>
+        <w:rPr>
+          <w:rFonts w:hint="default" w:cs="Times New Roman" w:asciiTheme="minorAscii" w:hAnsiTheme="minorAscii"/>
+          <w:b w:val="0"/>
+          <w:bCs/>
+          <w:sz w:val="22"/>
+          <w:szCs w:val="20"/>
+        </w:rPr>
+        <w:tab/>
+      </w:r>
+      <w:r>
+        <w:rPr>
+          <w:rFonts w:hint="default" w:cs="Times New Roman" w:asciiTheme="minorAscii" w:hAnsiTheme="minorAscii"/>
+          <w:b w:val="0"/>
+          <w:bCs/>
+          <w:sz w:val="22"/>
+          <w:szCs w:val="20"/>
+        </w:rPr>
+        <w:t>}</w:t>
+      </w:r>
+    </w:p>
+    <w:p>
+      <w:pPr>
+        <w:rPr>
+          <w:rFonts w:hint="default" w:cs="Times New Roman" w:asciiTheme="minorAscii" w:hAnsiTheme="minorAscii"/>
+          <w:b w:val="0"/>
+          <w:bCs/>
+          <w:sz w:val="22"/>
+          <w:szCs w:val="20"/>
+        </w:rPr>
+      </w:pPr>
+    </w:p>
+    <w:p>
+      <w:pPr>
+        <w:rPr>
+          <w:rFonts w:hint="default" w:cs="Times New Roman" w:asciiTheme="minorAscii" w:hAnsiTheme="minorAscii"/>
+          <w:b w:val="0"/>
+          <w:bCs/>
+          <w:sz w:val="22"/>
+          <w:szCs w:val="20"/>
+        </w:rPr>
+      </w:pPr>
+    </w:p>
+    <w:p>
+      <w:pPr>
+        <w:rPr>
+          <w:rFonts w:hint="default" w:cs="Times New Roman" w:asciiTheme="minorAscii" w:hAnsiTheme="minorAscii"/>
+          <w:b w:val="0"/>
+          <w:bCs/>
+          <w:sz w:val="22"/>
+          <w:szCs w:val="20"/>
+        </w:rPr>
+      </w:pPr>
+      <w:r>
+        <w:rPr>
+          <w:rFonts w:hint="default" w:cs="Times New Roman" w:asciiTheme="minorAscii" w:hAnsiTheme="minorAscii"/>
+          <w:b w:val="0"/>
+          <w:bCs/>
+          <w:sz w:val="22"/>
+          <w:szCs w:val="20"/>
+        </w:rPr>
+        <w:tab/>
+      </w:r>
+      <w:r>
+        <w:rPr>
+          <w:rFonts w:hint="default" w:cs="Times New Roman" w:asciiTheme="minorAscii" w:hAnsiTheme="minorAscii"/>
+          <w:b w:val="0"/>
+          <w:bCs/>
+          <w:sz w:val="22"/>
+          <w:szCs w:val="20"/>
+        </w:rPr>
+        <w:t>public void addContext(Button[] buttons, Button[] flags, Button[] fields, Button[][] lists) {</w:t>
+      </w:r>
+    </w:p>
+    <w:p>
+      <w:pPr>
+        <w:rPr>
+          <w:rFonts w:hint="default" w:cs="Times New Roman" w:asciiTheme="minorAscii" w:hAnsiTheme="minorAscii"/>
+          <w:b w:val="0"/>
+          <w:bCs/>
+          <w:sz w:val="22"/>
+          <w:szCs w:val="20"/>
+        </w:rPr>
+      </w:pPr>
+      <w:r>
+        <w:rPr>
+          <w:rFonts w:hint="default" w:cs="Times New Roman" w:asciiTheme="minorAscii" w:hAnsiTheme="minorAscii"/>
+          <w:b w:val="0"/>
+          <w:bCs/>
+          <w:sz w:val="22"/>
+          <w:szCs w:val="20"/>
+        </w:rPr>
+        <w:tab/>
+      </w:r>
+      <w:r>
+        <w:rPr>
+          <w:rFonts w:hint="default" w:cs="Times New Roman" w:asciiTheme="minorAscii" w:hAnsiTheme="minorAscii"/>
+          <w:b w:val="0"/>
+          <w:bCs/>
+          <w:sz w:val="22"/>
+          <w:szCs w:val="20"/>
+        </w:rPr>
+        <w:tab/>
+      </w:r>
+      <w:r>
+        <w:rPr>
+          <w:rFonts w:hint="default" w:cs="Times New Roman" w:asciiTheme="minorAscii" w:hAnsiTheme="minorAscii"/>
+          <w:b w:val="0"/>
+          <w:bCs/>
+          <w:sz w:val="22"/>
+          <w:szCs w:val="20"/>
+        </w:rPr>
+        <w:t>this.buttons.add(buttons.clone());</w:t>
+      </w:r>
+    </w:p>
+    <w:p>
+      <w:pPr>
+        <w:rPr>
+          <w:rFonts w:hint="default" w:cs="Times New Roman" w:asciiTheme="minorAscii" w:hAnsiTheme="minorAscii"/>
+          <w:b w:val="0"/>
+          <w:bCs/>
+          <w:sz w:val="22"/>
+          <w:szCs w:val="20"/>
+        </w:rPr>
+      </w:pPr>
+      <w:r>
+        <w:rPr>
+          <w:rFonts w:hint="default" w:cs="Times New Roman" w:asciiTheme="minorAscii" w:hAnsiTheme="minorAscii"/>
+          <w:b w:val="0"/>
+          <w:bCs/>
+          <w:sz w:val="22"/>
+          <w:szCs w:val="20"/>
+        </w:rPr>
+        <w:tab/>
+      </w:r>
+      <w:r>
+        <w:rPr>
+          <w:rFonts w:hint="default" w:cs="Times New Roman" w:asciiTheme="minorAscii" w:hAnsiTheme="minorAscii"/>
+          <w:b w:val="0"/>
+          <w:bCs/>
+          <w:sz w:val="22"/>
+          <w:szCs w:val="20"/>
+        </w:rPr>
+        <w:tab/>
+      </w:r>
+      <w:r>
+        <w:rPr>
+          <w:rFonts w:hint="default" w:cs="Times New Roman" w:asciiTheme="minorAscii" w:hAnsiTheme="minorAscii"/>
+          <w:b w:val="0"/>
+          <w:bCs/>
+          <w:sz w:val="22"/>
+          <w:szCs w:val="20"/>
+        </w:rPr>
+        <w:t>this.flags.add(flags.clone());</w:t>
+      </w:r>
+    </w:p>
+    <w:p>
+      <w:pPr>
+        <w:rPr>
+          <w:rFonts w:hint="default" w:cs="Times New Roman" w:asciiTheme="minorAscii" w:hAnsiTheme="minorAscii"/>
+          <w:b w:val="0"/>
+          <w:bCs/>
+          <w:sz w:val="22"/>
+          <w:szCs w:val="20"/>
+        </w:rPr>
+      </w:pPr>
+      <w:r>
+        <w:rPr>
+          <w:rFonts w:hint="default" w:cs="Times New Roman" w:asciiTheme="minorAscii" w:hAnsiTheme="minorAscii"/>
+          <w:b w:val="0"/>
+          <w:bCs/>
+          <w:sz w:val="22"/>
+          <w:szCs w:val="20"/>
+        </w:rPr>
+        <w:tab/>
+      </w:r>
+      <w:r>
+        <w:rPr>
+          <w:rFonts w:hint="default" w:cs="Times New Roman" w:asciiTheme="minorAscii" w:hAnsiTheme="minorAscii"/>
+          <w:b w:val="0"/>
+          <w:bCs/>
+          <w:sz w:val="22"/>
+          <w:szCs w:val="20"/>
+        </w:rPr>
+        <w:tab/>
+      </w:r>
+      <w:r>
+        <w:rPr>
+          <w:rFonts w:hint="default" w:cs="Times New Roman" w:asciiTheme="minorAscii" w:hAnsiTheme="minorAscii"/>
+          <w:b w:val="0"/>
+          <w:bCs/>
+          <w:sz w:val="22"/>
+          <w:szCs w:val="20"/>
+        </w:rPr>
+        <w:t>this.fields.add(fields.clone());</w:t>
+      </w:r>
+    </w:p>
+    <w:p>
+      <w:pPr>
+        <w:rPr>
+          <w:rFonts w:hint="default" w:cs="Times New Roman" w:asciiTheme="minorAscii" w:hAnsiTheme="minorAscii"/>
+          <w:b w:val="0"/>
+          <w:bCs/>
+          <w:sz w:val="22"/>
+          <w:szCs w:val="20"/>
+        </w:rPr>
+      </w:pPr>
+      <w:r>
+        <w:rPr>
+          <w:rFonts w:hint="default" w:cs="Times New Roman" w:asciiTheme="minorAscii" w:hAnsiTheme="minorAscii"/>
+          <w:b w:val="0"/>
+          <w:bCs/>
+          <w:sz w:val="22"/>
+          <w:szCs w:val="20"/>
+        </w:rPr>
+        <w:tab/>
+      </w:r>
+      <w:r>
+        <w:rPr>
+          <w:rFonts w:hint="default" w:cs="Times New Roman" w:asciiTheme="minorAscii" w:hAnsiTheme="minorAscii"/>
+          <w:b w:val="0"/>
+          <w:bCs/>
+          <w:sz w:val="22"/>
+          <w:szCs w:val="20"/>
+        </w:rPr>
+        <w:tab/>
+      </w:r>
+      <w:r>
+        <w:rPr>
+          <w:rFonts w:hint="default" w:cs="Times New Roman" w:asciiTheme="minorAscii" w:hAnsiTheme="minorAscii"/>
+          <w:b w:val="0"/>
+          <w:bCs/>
+          <w:sz w:val="22"/>
+          <w:szCs w:val="20"/>
+        </w:rPr>
+        <w:t>this.lists.add(lists.clone());</w:t>
+      </w:r>
+    </w:p>
+    <w:p>
+      <w:pPr>
+        <w:rPr>
+          <w:rFonts w:hint="default" w:cs="Times New Roman" w:asciiTheme="minorAscii" w:hAnsiTheme="minorAscii"/>
+          <w:b w:val="0"/>
+          <w:bCs/>
+          <w:sz w:val="22"/>
+          <w:szCs w:val="20"/>
+        </w:rPr>
+      </w:pPr>
+      <w:r>
+        <w:rPr>
+          <w:rFonts w:hint="default" w:cs="Times New Roman" w:asciiTheme="minorAscii" w:hAnsiTheme="minorAscii"/>
+          <w:b w:val="0"/>
+          <w:bCs/>
+          <w:sz w:val="22"/>
+          <w:szCs w:val="20"/>
+        </w:rPr>
+        <w:tab/>
+      </w:r>
+      <w:r>
+        <w:rPr>
+          <w:rFonts w:hint="default" w:cs="Times New Roman" w:asciiTheme="minorAscii" w:hAnsiTheme="minorAscii"/>
+          <w:b w:val="0"/>
+          <w:bCs/>
+          <w:sz w:val="22"/>
+          <w:szCs w:val="20"/>
+        </w:rPr>
+        <w:t>}</w:t>
+      </w:r>
+    </w:p>
+    <w:p>
+      <w:pPr>
+        <w:rPr>
+          <w:rFonts w:hint="default" w:cs="Times New Roman" w:asciiTheme="minorAscii" w:hAnsiTheme="minorAscii"/>
+          <w:b w:val="0"/>
+          <w:bCs/>
+          <w:sz w:val="22"/>
+          <w:szCs w:val="20"/>
+        </w:rPr>
+      </w:pPr>
+    </w:p>
+    <w:p>
+      <w:pPr>
+        <w:rPr>
+          <w:rFonts w:hint="default" w:cs="Times New Roman" w:asciiTheme="minorAscii" w:hAnsiTheme="minorAscii"/>
+          <w:b w:val="0"/>
+          <w:bCs/>
+          <w:sz w:val="22"/>
+          <w:szCs w:val="20"/>
+        </w:rPr>
+      </w:pPr>
+      <w:r>
+        <w:rPr>
+          <w:rFonts w:hint="default" w:cs="Times New Roman" w:asciiTheme="minorAscii" w:hAnsiTheme="minorAscii"/>
+          <w:b w:val="0"/>
+          <w:bCs/>
+          <w:sz w:val="22"/>
+          <w:szCs w:val="20"/>
+        </w:rPr>
+        <w:tab/>
+      </w:r>
+      <w:r>
+        <w:rPr>
+          <w:rFonts w:hint="default" w:cs="Times New Roman" w:asciiTheme="minorAscii" w:hAnsiTheme="minorAscii"/>
+          <w:b w:val="0"/>
+          <w:bCs/>
+          <w:sz w:val="22"/>
+          <w:szCs w:val="20"/>
+        </w:rPr>
+        <w:t>public void setContext(int context, Button[] buttons, Button[] flags, Button[] fields, Button[][] lists) {</w:t>
+      </w:r>
+    </w:p>
+    <w:p>
+      <w:pPr>
+        <w:rPr>
+          <w:rFonts w:hint="default" w:cs="Times New Roman" w:asciiTheme="minorAscii" w:hAnsiTheme="minorAscii"/>
+          <w:b w:val="0"/>
+          <w:bCs/>
+          <w:sz w:val="22"/>
+          <w:szCs w:val="20"/>
+        </w:rPr>
+      </w:pPr>
+      <w:r>
+        <w:rPr>
+          <w:rFonts w:hint="default" w:cs="Times New Roman" w:asciiTheme="minorAscii" w:hAnsiTheme="minorAscii"/>
+          <w:b w:val="0"/>
+          <w:bCs/>
+          <w:sz w:val="22"/>
+          <w:szCs w:val="20"/>
+        </w:rPr>
+        <w:tab/>
+      </w:r>
+      <w:r>
+        <w:rPr>
+          <w:rFonts w:hint="default" w:cs="Times New Roman" w:asciiTheme="minorAscii" w:hAnsiTheme="minorAscii"/>
+          <w:b w:val="0"/>
+          <w:bCs/>
+          <w:sz w:val="22"/>
+          <w:szCs w:val="20"/>
+        </w:rPr>
+        <w:tab/>
+      </w:r>
+      <w:r>
+        <w:rPr>
+          <w:rFonts w:hint="default" w:cs="Times New Roman" w:asciiTheme="minorAscii" w:hAnsiTheme="minorAscii"/>
+          <w:b w:val="0"/>
+          <w:bCs/>
+          <w:sz w:val="22"/>
+          <w:szCs w:val="20"/>
+        </w:rPr>
+        <w:t>this.buttons.set(context, buttons.clone());</w:t>
+      </w:r>
+    </w:p>
+    <w:p>
+      <w:pPr>
+        <w:rPr>
+          <w:rFonts w:hint="default" w:cs="Times New Roman" w:asciiTheme="minorAscii" w:hAnsiTheme="minorAscii"/>
+          <w:b w:val="0"/>
+          <w:bCs/>
+          <w:sz w:val="22"/>
+          <w:szCs w:val="20"/>
+        </w:rPr>
+      </w:pPr>
+      <w:r>
+        <w:rPr>
+          <w:rFonts w:hint="default" w:cs="Times New Roman" w:asciiTheme="minorAscii" w:hAnsiTheme="minorAscii"/>
+          <w:b w:val="0"/>
+          <w:bCs/>
+          <w:sz w:val="22"/>
+          <w:szCs w:val="20"/>
+        </w:rPr>
+        <w:tab/>
+      </w:r>
+      <w:r>
+        <w:rPr>
+          <w:rFonts w:hint="default" w:cs="Times New Roman" w:asciiTheme="minorAscii" w:hAnsiTheme="minorAscii"/>
+          <w:b w:val="0"/>
+          <w:bCs/>
+          <w:sz w:val="22"/>
+          <w:szCs w:val="20"/>
+        </w:rPr>
+        <w:tab/>
+      </w:r>
+      <w:r>
+        <w:rPr>
+          <w:rFonts w:hint="default" w:cs="Times New Roman" w:asciiTheme="minorAscii" w:hAnsiTheme="minorAscii"/>
+          <w:b w:val="0"/>
+          <w:bCs/>
+          <w:sz w:val="22"/>
+          <w:szCs w:val="20"/>
+        </w:rPr>
+        <w:t>this.flags.set(context, flags.clone());</w:t>
+      </w:r>
+    </w:p>
+    <w:p>
+      <w:pPr>
+        <w:rPr>
+          <w:rFonts w:hint="default" w:cs="Times New Roman" w:asciiTheme="minorAscii" w:hAnsiTheme="minorAscii"/>
+          <w:b w:val="0"/>
+          <w:bCs/>
+          <w:sz w:val="22"/>
+          <w:szCs w:val="20"/>
+        </w:rPr>
+      </w:pPr>
+      <w:r>
+        <w:rPr>
+          <w:rFonts w:hint="default" w:cs="Times New Roman" w:asciiTheme="minorAscii" w:hAnsiTheme="minorAscii"/>
+          <w:b w:val="0"/>
+          <w:bCs/>
+          <w:sz w:val="22"/>
+          <w:szCs w:val="20"/>
+        </w:rPr>
+        <w:tab/>
+      </w:r>
+      <w:r>
+        <w:rPr>
+          <w:rFonts w:hint="default" w:cs="Times New Roman" w:asciiTheme="minorAscii" w:hAnsiTheme="minorAscii"/>
+          <w:b w:val="0"/>
+          <w:bCs/>
+          <w:sz w:val="22"/>
+          <w:szCs w:val="20"/>
+        </w:rPr>
+        <w:tab/>
+      </w:r>
+      <w:r>
+        <w:rPr>
+          <w:rFonts w:hint="default" w:cs="Times New Roman" w:asciiTheme="minorAscii" w:hAnsiTheme="minorAscii"/>
+          <w:b w:val="0"/>
+          <w:bCs/>
+          <w:sz w:val="22"/>
+          <w:szCs w:val="20"/>
+        </w:rPr>
+        <w:t>this.fields.set(context, fields.clone());</w:t>
+      </w:r>
+    </w:p>
+    <w:p>
+      <w:pPr>
+        <w:rPr>
+          <w:rFonts w:hint="default" w:cs="Times New Roman" w:asciiTheme="minorAscii" w:hAnsiTheme="minorAscii"/>
+          <w:b w:val="0"/>
+          <w:bCs/>
+          <w:sz w:val="22"/>
+          <w:szCs w:val="20"/>
+        </w:rPr>
+      </w:pPr>
+      <w:r>
+        <w:rPr>
+          <w:rFonts w:hint="default" w:cs="Times New Roman" w:asciiTheme="minorAscii" w:hAnsiTheme="minorAscii"/>
+          <w:b w:val="0"/>
+          <w:bCs/>
+          <w:sz w:val="22"/>
+          <w:szCs w:val="20"/>
+        </w:rPr>
+        <w:tab/>
+      </w:r>
+      <w:r>
+        <w:rPr>
+          <w:rFonts w:hint="default" w:cs="Times New Roman" w:asciiTheme="minorAscii" w:hAnsiTheme="minorAscii"/>
+          <w:b w:val="0"/>
+          <w:bCs/>
+          <w:sz w:val="22"/>
+          <w:szCs w:val="20"/>
+        </w:rPr>
+        <w:tab/>
+      </w:r>
+      <w:r>
+        <w:rPr>
+          <w:rFonts w:hint="default" w:cs="Times New Roman" w:asciiTheme="minorAscii" w:hAnsiTheme="minorAscii"/>
+          <w:b w:val="0"/>
+          <w:bCs/>
+          <w:sz w:val="22"/>
+          <w:szCs w:val="20"/>
+        </w:rPr>
+        <w:t>this.lists.set(context, lists.clone());</w:t>
+      </w:r>
+    </w:p>
+    <w:p>
+      <w:pPr>
+        <w:rPr>
+          <w:rFonts w:hint="default" w:cs="Times New Roman" w:asciiTheme="minorAscii" w:hAnsiTheme="minorAscii"/>
+          <w:b w:val="0"/>
+          <w:bCs/>
+          <w:sz w:val="22"/>
+          <w:szCs w:val="20"/>
+        </w:rPr>
+      </w:pPr>
+      <w:r>
+        <w:rPr>
+          <w:rFonts w:hint="default" w:cs="Times New Roman" w:asciiTheme="minorAscii" w:hAnsiTheme="minorAscii"/>
+          <w:b w:val="0"/>
+          <w:bCs/>
+          <w:sz w:val="22"/>
+          <w:szCs w:val="20"/>
+        </w:rPr>
+        <w:tab/>
+      </w:r>
+      <w:r>
+        <w:rPr>
+          <w:rFonts w:hint="default" w:cs="Times New Roman" w:asciiTheme="minorAscii" w:hAnsiTheme="minorAscii"/>
+          <w:b w:val="0"/>
+          <w:bCs/>
+          <w:sz w:val="22"/>
+          <w:szCs w:val="20"/>
+        </w:rPr>
+        <w:t>}</w:t>
+      </w:r>
+    </w:p>
+    <w:p>
+      <w:pPr>
+        <w:rPr>
+          <w:rFonts w:hint="default" w:cs="Times New Roman" w:asciiTheme="minorAscii" w:hAnsiTheme="minorAscii"/>
+          <w:b w:val="0"/>
+          <w:bCs/>
+          <w:sz w:val="22"/>
+          <w:szCs w:val="20"/>
+        </w:rPr>
+      </w:pPr>
+    </w:p>
+    <w:p>
+      <w:pPr>
+        <w:rPr>
+          <w:rFonts w:hint="default" w:cs="Times New Roman" w:asciiTheme="minorAscii" w:hAnsiTheme="minorAscii"/>
+          <w:b w:val="0"/>
+          <w:bCs/>
+          <w:sz w:val="22"/>
+          <w:szCs w:val="20"/>
+        </w:rPr>
+      </w:pPr>
+      <w:r>
+        <w:rPr>
+          <w:rFonts w:hint="default" w:cs="Times New Roman" w:asciiTheme="minorAscii" w:hAnsiTheme="minorAscii"/>
+          <w:b w:val="0"/>
+          <w:bCs/>
+          <w:sz w:val="22"/>
+          <w:szCs w:val="20"/>
+        </w:rPr>
+        <w:tab/>
+      </w:r>
+      <w:r>
+        <w:rPr>
+          <w:rFonts w:hint="default" w:cs="Times New Roman" w:asciiTheme="minorAscii" w:hAnsiTheme="minorAscii"/>
+          <w:b w:val="0"/>
+          <w:bCs/>
+          <w:sz w:val="22"/>
+          <w:szCs w:val="20"/>
+        </w:rPr>
+        <w:t>public void serve(int context) {</w:t>
+      </w:r>
+    </w:p>
+    <w:p>
+      <w:pPr>
+        <w:rPr>
+          <w:rFonts w:hint="default" w:cs="Times New Roman" w:asciiTheme="minorAscii" w:hAnsiTheme="minorAscii"/>
+          <w:b w:val="0"/>
+          <w:bCs/>
+          <w:sz w:val="22"/>
+          <w:szCs w:val="20"/>
+        </w:rPr>
+      </w:pPr>
+      <w:r>
+        <w:rPr>
+          <w:rFonts w:hint="default" w:cs="Times New Roman" w:asciiTheme="minorAscii" w:hAnsiTheme="minorAscii"/>
+          <w:b w:val="0"/>
+          <w:bCs/>
+          <w:sz w:val="22"/>
+          <w:szCs w:val="20"/>
+        </w:rPr>
+        <w:tab/>
+      </w:r>
+      <w:r>
+        <w:rPr>
+          <w:rFonts w:hint="default" w:cs="Times New Roman" w:asciiTheme="minorAscii" w:hAnsiTheme="minorAscii"/>
+          <w:b w:val="0"/>
+          <w:bCs/>
+          <w:sz w:val="22"/>
+          <w:szCs w:val="20"/>
+        </w:rPr>
+        <w:tab/>
+      </w:r>
+      <w:r>
+        <w:rPr>
+          <w:rFonts w:hint="default" w:cs="Times New Roman" w:asciiTheme="minorAscii" w:hAnsiTheme="minorAscii"/>
+          <w:b w:val="0"/>
+          <w:bCs/>
+          <w:sz w:val="22"/>
+          <w:szCs w:val="20"/>
+        </w:rPr>
+        <w:t>for(Button button : this.buttons.get(context)) {</w:t>
+      </w:r>
+    </w:p>
+    <w:p>
+      <w:pPr>
+        <w:rPr>
+          <w:rFonts w:hint="default" w:cs="Times New Roman" w:asciiTheme="minorAscii" w:hAnsiTheme="minorAscii"/>
+          <w:b w:val="0"/>
+          <w:bCs/>
+          <w:sz w:val="22"/>
+          <w:szCs w:val="20"/>
+        </w:rPr>
+      </w:pPr>
+      <w:r>
+        <w:rPr>
+          <w:rFonts w:hint="default" w:cs="Times New Roman" w:asciiTheme="minorAscii" w:hAnsiTheme="minorAscii"/>
+          <w:b w:val="0"/>
+          <w:bCs/>
+          <w:sz w:val="22"/>
+          <w:szCs w:val="20"/>
+        </w:rPr>
+        <w:tab/>
+      </w:r>
+      <w:r>
+        <w:rPr>
+          <w:rFonts w:hint="default" w:cs="Times New Roman" w:asciiTheme="minorAscii" w:hAnsiTheme="minorAscii"/>
+          <w:b w:val="0"/>
+          <w:bCs/>
+          <w:sz w:val="22"/>
+          <w:szCs w:val="20"/>
+        </w:rPr>
+        <w:tab/>
+      </w:r>
+      <w:r>
+        <w:rPr>
+          <w:rFonts w:hint="default" w:cs="Times New Roman" w:asciiTheme="minorAscii" w:hAnsiTheme="minorAscii"/>
+          <w:b w:val="0"/>
+          <w:bCs/>
+          <w:sz w:val="22"/>
+          <w:szCs w:val="20"/>
+        </w:rPr>
+        <w:tab/>
+      </w:r>
+      <w:r>
+        <w:rPr>
+          <w:rFonts w:hint="default" w:cs="Times New Roman" w:asciiTheme="minorAscii" w:hAnsiTheme="minorAscii"/>
+          <w:b w:val="0"/>
+          <w:bCs/>
+          <w:sz w:val="22"/>
+          <w:szCs w:val="20"/>
+        </w:rPr>
+        <w:t>button.draw();</w:t>
+      </w:r>
+    </w:p>
+    <w:p>
+      <w:pPr>
+        <w:rPr>
+          <w:rFonts w:hint="default" w:cs="Times New Roman" w:asciiTheme="minorAscii" w:hAnsiTheme="minorAscii"/>
+          <w:b w:val="0"/>
+          <w:bCs/>
+          <w:sz w:val="22"/>
+          <w:szCs w:val="20"/>
+        </w:rPr>
+      </w:pPr>
+    </w:p>
+    <w:p>
+      <w:pPr>
+        <w:rPr>
+          <w:rFonts w:hint="default" w:cs="Times New Roman" w:asciiTheme="minorAscii" w:hAnsiTheme="minorAscii"/>
+          <w:b w:val="0"/>
+          <w:bCs/>
+          <w:sz w:val="22"/>
+          <w:szCs w:val="20"/>
+        </w:rPr>
+      </w:pPr>
+      <w:r>
+        <w:rPr>
+          <w:rFonts w:hint="default" w:cs="Times New Roman" w:asciiTheme="minorAscii" w:hAnsiTheme="minorAscii"/>
+          <w:b w:val="0"/>
+          <w:bCs/>
+          <w:sz w:val="22"/>
+          <w:szCs w:val="20"/>
+        </w:rPr>
+        <w:tab/>
+      </w:r>
+      <w:r>
+        <w:rPr>
+          <w:rFonts w:hint="default" w:cs="Times New Roman" w:asciiTheme="minorAscii" w:hAnsiTheme="minorAscii"/>
+          <w:b w:val="0"/>
+          <w:bCs/>
+          <w:sz w:val="22"/>
+          <w:szCs w:val="20"/>
+        </w:rPr>
+        <w:tab/>
+      </w:r>
+      <w:r>
+        <w:rPr>
+          <w:rFonts w:hint="default" w:cs="Times New Roman" w:asciiTheme="minorAscii" w:hAnsiTheme="minorAscii"/>
+          <w:b w:val="0"/>
+          <w:bCs/>
+          <w:sz w:val="22"/>
+          <w:szCs w:val="20"/>
+        </w:rPr>
+        <w:tab/>
+      </w:r>
+      <w:r>
+        <w:rPr>
+          <w:rFonts w:hint="default" w:cs="Times New Roman" w:asciiTheme="minorAscii" w:hAnsiTheme="minorAscii"/>
+          <w:b w:val="0"/>
+          <w:bCs/>
+          <w:sz w:val="22"/>
+          <w:szCs w:val="20"/>
+        </w:rPr>
+        <w:t>if(button.isPressed()) {</w:t>
+      </w:r>
+    </w:p>
+    <w:p>
+      <w:pPr>
+        <w:rPr>
+          <w:rFonts w:hint="default" w:cs="Times New Roman" w:asciiTheme="minorAscii" w:hAnsiTheme="minorAscii"/>
+          <w:b w:val="0"/>
+          <w:bCs/>
+          <w:sz w:val="22"/>
+          <w:szCs w:val="20"/>
+        </w:rPr>
+      </w:pPr>
+      <w:r>
+        <w:rPr>
+          <w:rFonts w:hint="default" w:cs="Times New Roman" w:asciiTheme="minorAscii" w:hAnsiTheme="minorAscii"/>
+          <w:b w:val="0"/>
+          <w:bCs/>
+          <w:sz w:val="22"/>
+          <w:szCs w:val="20"/>
+        </w:rPr>
+        <w:tab/>
+      </w:r>
+      <w:r>
+        <w:rPr>
+          <w:rFonts w:hint="default" w:cs="Times New Roman" w:asciiTheme="minorAscii" w:hAnsiTheme="minorAscii"/>
+          <w:b w:val="0"/>
+          <w:bCs/>
+          <w:sz w:val="22"/>
+          <w:szCs w:val="20"/>
+        </w:rPr>
+        <w:tab/>
+      </w:r>
+      <w:r>
+        <w:rPr>
+          <w:rFonts w:hint="default" w:cs="Times New Roman" w:asciiTheme="minorAscii" w:hAnsiTheme="minorAscii"/>
+          <w:b w:val="0"/>
+          <w:bCs/>
+          <w:sz w:val="22"/>
+          <w:szCs w:val="20"/>
+        </w:rPr>
+        <w:tab/>
+      </w:r>
+      <w:r>
+        <w:rPr>
+          <w:rFonts w:hint="default" w:cs="Times New Roman" w:asciiTheme="minorAscii" w:hAnsiTheme="minorAscii"/>
+          <w:b w:val="0"/>
+          <w:bCs/>
+          <w:sz w:val="22"/>
+          <w:szCs w:val="20"/>
+        </w:rPr>
+        <w:tab/>
+      </w:r>
+      <w:r>
+        <w:rPr>
+          <w:rFonts w:hint="default" w:cs="Times New Roman" w:asciiTheme="minorAscii" w:hAnsiTheme="minorAscii"/>
+          <w:b w:val="0"/>
+          <w:bCs/>
+          <w:sz w:val="22"/>
+          <w:szCs w:val="20"/>
+        </w:rPr>
+        <w:t>button.activate();</w:t>
+      </w:r>
+    </w:p>
+    <w:p>
+      <w:pPr>
+        <w:rPr>
+          <w:rFonts w:hint="default" w:cs="Times New Roman" w:asciiTheme="minorAscii" w:hAnsiTheme="minorAscii"/>
+          <w:b w:val="0"/>
+          <w:bCs/>
+          <w:sz w:val="22"/>
+          <w:szCs w:val="20"/>
+        </w:rPr>
+      </w:pPr>
+      <w:r>
+        <w:rPr>
+          <w:rFonts w:hint="default" w:cs="Times New Roman" w:asciiTheme="minorAscii" w:hAnsiTheme="minorAscii"/>
+          <w:b w:val="0"/>
+          <w:bCs/>
+          <w:sz w:val="22"/>
+          <w:szCs w:val="20"/>
+        </w:rPr>
+        <w:tab/>
+      </w:r>
+      <w:r>
+        <w:rPr>
+          <w:rFonts w:hint="default" w:cs="Times New Roman" w:asciiTheme="minorAscii" w:hAnsiTheme="minorAscii"/>
+          <w:b w:val="0"/>
+          <w:bCs/>
+          <w:sz w:val="22"/>
+          <w:szCs w:val="20"/>
+        </w:rPr>
+        <w:tab/>
+      </w:r>
+      <w:r>
+        <w:rPr>
+          <w:rFonts w:hint="default" w:cs="Times New Roman" w:asciiTheme="minorAscii" w:hAnsiTheme="minorAscii"/>
+          <w:b w:val="0"/>
+          <w:bCs/>
+          <w:sz w:val="22"/>
+          <w:szCs w:val="20"/>
+        </w:rPr>
+        <w:tab/>
+      </w:r>
+      <w:r>
+        <w:rPr>
+          <w:rFonts w:hint="default" w:cs="Times New Roman" w:asciiTheme="minorAscii" w:hAnsiTheme="minorAscii"/>
+          <w:b w:val="0"/>
+          <w:bCs/>
+          <w:sz w:val="22"/>
+          <w:szCs w:val="20"/>
+        </w:rPr>
+        <w:tab/>
+      </w:r>
+      <w:r>
+        <w:rPr>
+          <w:rFonts w:hint="default" w:cs="Times New Roman" w:asciiTheme="minorAscii" w:hAnsiTheme="minorAscii"/>
+          <w:b w:val="0"/>
+          <w:bCs/>
+          <w:sz w:val="22"/>
+          <w:szCs w:val="20"/>
+        </w:rPr>
+        <w:t>for(Button b : this.buttons.get(context))</w:t>
+      </w:r>
+    </w:p>
+    <w:p>
+      <w:pPr>
+        <w:rPr>
+          <w:rFonts w:hint="default" w:cs="Times New Roman" w:asciiTheme="minorAscii" w:hAnsiTheme="minorAscii"/>
+          <w:b w:val="0"/>
+          <w:bCs/>
+          <w:sz w:val="22"/>
+          <w:szCs w:val="20"/>
+        </w:rPr>
+      </w:pPr>
+      <w:r>
+        <w:rPr>
+          <w:rFonts w:hint="default" w:cs="Times New Roman" w:asciiTheme="minorAscii" w:hAnsiTheme="minorAscii"/>
+          <w:b w:val="0"/>
+          <w:bCs/>
+          <w:sz w:val="22"/>
+          <w:szCs w:val="20"/>
+        </w:rPr>
+        <w:tab/>
+      </w:r>
+      <w:r>
+        <w:rPr>
+          <w:rFonts w:hint="default" w:cs="Times New Roman" w:asciiTheme="minorAscii" w:hAnsiTheme="minorAscii"/>
+          <w:b w:val="0"/>
+          <w:bCs/>
+          <w:sz w:val="22"/>
+          <w:szCs w:val="20"/>
+        </w:rPr>
+        <w:tab/>
+      </w:r>
+      <w:r>
+        <w:rPr>
+          <w:rFonts w:hint="default" w:cs="Times New Roman" w:asciiTheme="minorAscii" w:hAnsiTheme="minorAscii"/>
+          <w:b w:val="0"/>
+          <w:bCs/>
+          <w:sz w:val="22"/>
+          <w:szCs w:val="20"/>
+        </w:rPr>
+        <w:tab/>
+      </w:r>
+      <w:r>
+        <w:rPr>
+          <w:rFonts w:hint="default" w:cs="Times New Roman" w:asciiTheme="minorAscii" w:hAnsiTheme="minorAscii"/>
+          <w:b w:val="0"/>
+          <w:bCs/>
+          <w:sz w:val="22"/>
+          <w:szCs w:val="20"/>
+        </w:rPr>
+        <w:tab/>
+      </w:r>
+      <w:r>
+        <w:rPr>
+          <w:rFonts w:hint="default" w:cs="Times New Roman" w:asciiTheme="minorAscii" w:hAnsiTheme="minorAscii"/>
+          <w:b w:val="0"/>
+          <w:bCs/>
+          <w:sz w:val="22"/>
+          <w:szCs w:val="20"/>
+        </w:rPr>
+        <w:tab/>
+      </w:r>
+      <w:r>
+        <w:rPr>
+          <w:rFonts w:hint="default" w:cs="Times New Roman" w:asciiTheme="minorAscii" w:hAnsiTheme="minorAscii"/>
+          <w:b w:val="0"/>
+          <w:bCs/>
+          <w:sz w:val="22"/>
+          <w:szCs w:val="20"/>
+        </w:rPr>
+        <w:t>if(b != button)</w:t>
+      </w:r>
+    </w:p>
+    <w:p>
+      <w:pPr>
+        <w:rPr>
+          <w:rFonts w:hint="default" w:cs="Times New Roman" w:asciiTheme="minorAscii" w:hAnsiTheme="minorAscii"/>
+          <w:b w:val="0"/>
+          <w:bCs/>
+          <w:sz w:val="22"/>
+          <w:szCs w:val="20"/>
+        </w:rPr>
+      </w:pPr>
+      <w:r>
+        <w:rPr>
+          <w:rFonts w:hint="default" w:cs="Times New Roman" w:asciiTheme="minorAscii" w:hAnsiTheme="minorAscii"/>
+          <w:b w:val="0"/>
+          <w:bCs/>
+          <w:sz w:val="22"/>
+          <w:szCs w:val="20"/>
+        </w:rPr>
+        <w:tab/>
+      </w:r>
+      <w:r>
+        <w:rPr>
+          <w:rFonts w:hint="default" w:cs="Times New Roman" w:asciiTheme="minorAscii" w:hAnsiTheme="minorAscii"/>
+          <w:b w:val="0"/>
+          <w:bCs/>
+          <w:sz w:val="22"/>
+          <w:szCs w:val="20"/>
+        </w:rPr>
+        <w:tab/>
+      </w:r>
+      <w:r>
+        <w:rPr>
+          <w:rFonts w:hint="default" w:cs="Times New Roman" w:asciiTheme="minorAscii" w:hAnsiTheme="minorAscii"/>
+          <w:b w:val="0"/>
+          <w:bCs/>
+          <w:sz w:val="22"/>
+          <w:szCs w:val="20"/>
+        </w:rPr>
+        <w:tab/>
+      </w:r>
+      <w:r>
+        <w:rPr>
+          <w:rFonts w:hint="default" w:cs="Times New Roman" w:asciiTheme="minorAscii" w:hAnsiTheme="minorAscii"/>
+          <w:b w:val="0"/>
+          <w:bCs/>
+          <w:sz w:val="22"/>
+          <w:szCs w:val="20"/>
+        </w:rPr>
+        <w:tab/>
+      </w:r>
+      <w:r>
+        <w:rPr>
+          <w:rFonts w:hint="default" w:cs="Times New Roman" w:asciiTheme="minorAscii" w:hAnsiTheme="minorAscii"/>
+          <w:b w:val="0"/>
+          <w:bCs/>
+          <w:sz w:val="22"/>
+          <w:szCs w:val="20"/>
+        </w:rPr>
+        <w:tab/>
+      </w:r>
+      <w:r>
+        <w:rPr>
+          <w:rFonts w:hint="default" w:cs="Times New Roman" w:asciiTheme="minorAscii" w:hAnsiTheme="minorAscii"/>
+          <w:b w:val="0"/>
+          <w:bCs/>
+          <w:sz w:val="22"/>
+          <w:szCs w:val="20"/>
+        </w:rPr>
+        <w:tab/>
+      </w:r>
+      <w:r>
+        <w:rPr>
+          <w:rFonts w:hint="default" w:cs="Times New Roman" w:asciiTheme="minorAscii" w:hAnsiTheme="minorAscii"/>
+          <w:b w:val="0"/>
+          <w:bCs/>
+          <w:sz w:val="22"/>
+          <w:szCs w:val="20"/>
+        </w:rPr>
+        <w:t>b.deactivate();</w:t>
+      </w:r>
+    </w:p>
+    <w:p>
+      <w:pPr>
+        <w:rPr>
+          <w:rFonts w:hint="default" w:cs="Times New Roman" w:asciiTheme="minorAscii" w:hAnsiTheme="minorAscii"/>
+          <w:b w:val="0"/>
+          <w:bCs/>
+          <w:sz w:val="22"/>
+          <w:szCs w:val="20"/>
+        </w:rPr>
+      </w:pPr>
+      <w:r>
+        <w:rPr>
+          <w:rFonts w:hint="default" w:cs="Times New Roman" w:asciiTheme="minorAscii" w:hAnsiTheme="minorAscii"/>
+          <w:b w:val="0"/>
+          <w:bCs/>
+          <w:sz w:val="22"/>
+          <w:szCs w:val="20"/>
+        </w:rPr>
+        <w:tab/>
+      </w:r>
+      <w:r>
+        <w:rPr>
+          <w:rFonts w:hint="default" w:cs="Times New Roman" w:asciiTheme="minorAscii" w:hAnsiTheme="minorAscii"/>
+          <w:b w:val="0"/>
+          <w:bCs/>
+          <w:sz w:val="22"/>
+          <w:szCs w:val="20"/>
+        </w:rPr>
+        <w:tab/>
+      </w:r>
+      <w:r>
+        <w:rPr>
+          <w:rFonts w:hint="default" w:cs="Times New Roman" w:asciiTheme="minorAscii" w:hAnsiTheme="minorAscii"/>
+          <w:b w:val="0"/>
+          <w:bCs/>
+          <w:sz w:val="22"/>
+          <w:szCs w:val="20"/>
+        </w:rPr>
+        <w:tab/>
+      </w:r>
+      <w:r>
+        <w:rPr>
+          <w:rFonts w:hint="default" w:cs="Times New Roman" w:asciiTheme="minorAscii" w:hAnsiTheme="minorAscii"/>
+          <w:b w:val="0"/>
+          <w:bCs/>
+          <w:sz w:val="22"/>
+          <w:szCs w:val="20"/>
+        </w:rPr>
+        <w:t>}</w:t>
+      </w:r>
+    </w:p>
+    <w:p>
+      <w:pPr>
+        <w:rPr>
+          <w:rFonts w:hint="default" w:cs="Times New Roman" w:asciiTheme="minorAscii" w:hAnsiTheme="minorAscii"/>
+          <w:b w:val="0"/>
+          <w:bCs/>
+          <w:sz w:val="22"/>
+          <w:szCs w:val="20"/>
+        </w:rPr>
+      </w:pPr>
+      <w:r>
+        <w:rPr>
+          <w:rFonts w:hint="default" w:cs="Times New Roman" w:asciiTheme="minorAscii" w:hAnsiTheme="minorAscii"/>
+          <w:b w:val="0"/>
+          <w:bCs/>
+          <w:sz w:val="22"/>
+          <w:szCs w:val="20"/>
+        </w:rPr>
+        <w:tab/>
+      </w:r>
+      <w:r>
+        <w:rPr>
+          <w:rFonts w:hint="default" w:cs="Times New Roman" w:asciiTheme="minorAscii" w:hAnsiTheme="minorAscii"/>
+          <w:b w:val="0"/>
+          <w:bCs/>
+          <w:sz w:val="22"/>
+          <w:szCs w:val="20"/>
+        </w:rPr>
+        <w:tab/>
+      </w:r>
+      <w:r>
+        <w:rPr>
+          <w:rFonts w:hint="default" w:cs="Times New Roman" w:asciiTheme="minorAscii" w:hAnsiTheme="minorAscii"/>
+          <w:b w:val="0"/>
+          <w:bCs/>
+          <w:sz w:val="22"/>
+          <w:szCs w:val="20"/>
+        </w:rPr>
+        <w:t>}</w:t>
+      </w:r>
+    </w:p>
+    <w:p>
+      <w:pPr>
+        <w:rPr>
+          <w:rFonts w:hint="default" w:cs="Times New Roman" w:asciiTheme="minorAscii" w:hAnsiTheme="minorAscii"/>
+          <w:b w:val="0"/>
+          <w:bCs/>
+          <w:sz w:val="22"/>
+          <w:szCs w:val="20"/>
+        </w:rPr>
+      </w:pPr>
+    </w:p>
+    <w:p>
+      <w:pPr>
+        <w:rPr>
+          <w:rFonts w:hint="default" w:cs="Times New Roman" w:asciiTheme="minorAscii" w:hAnsiTheme="minorAscii"/>
+          <w:b w:val="0"/>
+          <w:bCs/>
+          <w:sz w:val="22"/>
+          <w:szCs w:val="20"/>
+        </w:rPr>
+      </w:pPr>
+      <w:r>
+        <w:rPr>
+          <w:rFonts w:hint="default" w:cs="Times New Roman" w:asciiTheme="minorAscii" w:hAnsiTheme="minorAscii"/>
+          <w:b w:val="0"/>
+          <w:bCs/>
+          <w:sz w:val="22"/>
+          <w:szCs w:val="20"/>
+        </w:rPr>
+        <w:tab/>
+      </w:r>
+      <w:r>
+        <w:rPr>
+          <w:rFonts w:hint="default" w:cs="Times New Roman" w:asciiTheme="minorAscii" w:hAnsiTheme="minorAscii"/>
+          <w:b w:val="0"/>
+          <w:bCs/>
+          <w:sz w:val="22"/>
+          <w:szCs w:val="20"/>
+        </w:rPr>
+        <w:tab/>
+      </w:r>
+      <w:r>
+        <w:rPr>
+          <w:rFonts w:hint="default" w:cs="Times New Roman" w:asciiTheme="minorAscii" w:hAnsiTheme="minorAscii"/>
+          <w:b w:val="0"/>
+          <w:bCs/>
+          <w:sz w:val="22"/>
+          <w:szCs w:val="20"/>
+        </w:rPr>
+        <w:t>for(Button flag : this.flags.get(context)) {</w:t>
+      </w:r>
+    </w:p>
+    <w:p>
+      <w:pPr>
+        <w:rPr>
+          <w:rFonts w:hint="default" w:cs="Times New Roman" w:asciiTheme="minorAscii" w:hAnsiTheme="minorAscii"/>
+          <w:b w:val="0"/>
+          <w:bCs/>
+          <w:sz w:val="22"/>
+          <w:szCs w:val="20"/>
+        </w:rPr>
+      </w:pPr>
+      <w:r>
+        <w:rPr>
+          <w:rFonts w:hint="default" w:cs="Times New Roman" w:asciiTheme="minorAscii" w:hAnsiTheme="minorAscii"/>
+          <w:b w:val="0"/>
+          <w:bCs/>
+          <w:sz w:val="22"/>
+          <w:szCs w:val="20"/>
+        </w:rPr>
+        <w:tab/>
+      </w:r>
+      <w:r>
+        <w:rPr>
+          <w:rFonts w:hint="default" w:cs="Times New Roman" w:asciiTheme="minorAscii" w:hAnsiTheme="minorAscii"/>
+          <w:b w:val="0"/>
+          <w:bCs/>
+          <w:sz w:val="22"/>
+          <w:szCs w:val="20"/>
+        </w:rPr>
+        <w:tab/>
+      </w:r>
+      <w:r>
+        <w:rPr>
+          <w:rFonts w:hint="default" w:cs="Times New Roman" w:asciiTheme="minorAscii" w:hAnsiTheme="minorAscii"/>
+          <w:b w:val="0"/>
+          <w:bCs/>
+          <w:sz w:val="22"/>
+          <w:szCs w:val="20"/>
+        </w:rPr>
+        <w:tab/>
+      </w:r>
+      <w:r>
+        <w:rPr>
+          <w:rFonts w:hint="default" w:cs="Times New Roman" w:asciiTheme="minorAscii" w:hAnsiTheme="minorAscii"/>
+          <w:b w:val="0"/>
+          <w:bCs/>
+          <w:sz w:val="22"/>
+          <w:szCs w:val="20"/>
+        </w:rPr>
+        <w:t>flag.draw();</w:t>
+      </w:r>
+    </w:p>
+    <w:p>
+      <w:pPr>
+        <w:rPr>
+          <w:rFonts w:hint="default" w:cs="Times New Roman" w:asciiTheme="minorAscii" w:hAnsiTheme="minorAscii"/>
+          <w:b w:val="0"/>
+          <w:bCs/>
+          <w:sz w:val="22"/>
+          <w:szCs w:val="20"/>
+        </w:rPr>
+      </w:pPr>
+    </w:p>
+    <w:p>
+      <w:pPr>
+        <w:rPr>
+          <w:rFonts w:hint="default" w:cs="Times New Roman" w:asciiTheme="minorAscii" w:hAnsiTheme="minorAscii"/>
+          <w:b w:val="0"/>
+          <w:bCs/>
+          <w:sz w:val="22"/>
+          <w:szCs w:val="20"/>
+        </w:rPr>
+      </w:pPr>
+      <w:r>
+        <w:rPr>
+          <w:rFonts w:hint="default" w:cs="Times New Roman" w:asciiTheme="minorAscii" w:hAnsiTheme="minorAscii"/>
+          <w:b w:val="0"/>
+          <w:bCs/>
+          <w:sz w:val="22"/>
+          <w:szCs w:val="20"/>
+        </w:rPr>
+        <w:tab/>
+      </w:r>
+      <w:r>
+        <w:rPr>
+          <w:rFonts w:hint="default" w:cs="Times New Roman" w:asciiTheme="minorAscii" w:hAnsiTheme="minorAscii"/>
+          <w:b w:val="0"/>
+          <w:bCs/>
+          <w:sz w:val="22"/>
+          <w:szCs w:val="20"/>
+        </w:rPr>
+        <w:tab/>
+      </w:r>
+      <w:r>
+        <w:rPr>
+          <w:rFonts w:hint="default" w:cs="Times New Roman" w:asciiTheme="minorAscii" w:hAnsiTheme="minorAscii"/>
+          <w:b w:val="0"/>
+          <w:bCs/>
+          <w:sz w:val="22"/>
+          <w:szCs w:val="20"/>
+        </w:rPr>
+        <w:tab/>
+      </w:r>
+      <w:r>
+        <w:rPr>
+          <w:rFonts w:hint="default" w:cs="Times New Roman" w:asciiTheme="minorAscii" w:hAnsiTheme="minorAscii"/>
+          <w:b w:val="0"/>
+          <w:bCs/>
+          <w:sz w:val="22"/>
+          <w:szCs w:val="20"/>
+        </w:rPr>
+        <w:t>if(flag.isPressed()) {</w:t>
+      </w:r>
+    </w:p>
+    <w:p>
+      <w:pPr>
+        <w:rPr>
+          <w:rFonts w:hint="default" w:cs="Times New Roman" w:asciiTheme="minorAscii" w:hAnsiTheme="minorAscii"/>
+          <w:b w:val="0"/>
+          <w:bCs/>
+          <w:sz w:val="22"/>
+          <w:szCs w:val="20"/>
+        </w:rPr>
+      </w:pPr>
+      <w:r>
+        <w:rPr>
+          <w:rFonts w:hint="default" w:cs="Times New Roman" w:asciiTheme="minorAscii" w:hAnsiTheme="minorAscii"/>
+          <w:b w:val="0"/>
+          <w:bCs/>
+          <w:sz w:val="22"/>
+          <w:szCs w:val="20"/>
+        </w:rPr>
+        <w:tab/>
+      </w:r>
+      <w:r>
+        <w:rPr>
+          <w:rFonts w:hint="default" w:cs="Times New Roman" w:asciiTheme="minorAscii" w:hAnsiTheme="minorAscii"/>
+          <w:b w:val="0"/>
+          <w:bCs/>
+          <w:sz w:val="22"/>
+          <w:szCs w:val="20"/>
+        </w:rPr>
+        <w:tab/>
+      </w:r>
+      <w:r>
+        <w:rPr>
+          <w:rFonts w:hint="default" w:cs="Times New Roman" w:asciiTheme="minorAscii" w:hAnsiTheme="minorAscii"/>
+          <w:b w:val="0"/>
+          <w:bCs/>
+          <w:sz w:val="22"/>
+          <w:szCs w:val="20"/>
+        </w:rPr>
+        <w:tab/>
+      </w:r>
+      <w:r>
+        <w:rPr>
+          <w:rFonts w:hint="default" w:cs="Times New Roman" w:asciiTheme="minorAscii" w:hAnsiTheme="minorAscii"/>
+          <w:b w:val="0"/>
+          <w:bCs/>
+          <w:sz w:val="22"/>
+          <w:szCs w:val="20"/>
+        </w:rPr>
+        <w:tab/>
+      </w:r>
+      <w:r>
+        <w:rPr>
+          <w:rFonts w:hint="default" w:cs="Times New Roman" w:asciiTheme="minorAscii" w:hAnsiTheme="minorAscii"/>
+          <w:b w:val="0"/>
+          <w:bCs/>
+          <w:sz w:val="22"/>
+          <w:szCs w:val="20"/>
+        </w:rPr>
+        <w:t>if(!this.fieldPressed)</w:t>
+      </w:r>
+    </w:p>
+    <w:p>
+      <w:pPr>
+        <w:rPr>
+          <w:rFonts w:hint="default" w:cs="Times New Roman" w:asciiTheme="minorAscii" w:hAnsiTheme="minorAscii"/>
+          <w:b w:val="0"/>
+          <w:bCs/>
+          <w:sz w:val="22"/>
+          <w:szCs w:val="20"/>
+        </w:rPr>
+      </w:pPr>
+      <w:r>
+        <w:rPr>
+          <w:rFonts w:hint="default" w:cs="Times New Roman" w:asciiTheme="minorAscii" w:hAnsiTheme="minorAscii"/>
+          <w:b w:val="0"/>
+          <w:bCs/>
+          <w:sz w:val="22"/>
+          <w:szCs w:val="20"/>
+        </w:rPr>
+        <w:tab/>
+      </w:r>
+      <w:r>
+        <w:rPr>
+          <w:rFonts w:hint="default" w:cs="Times New Roman" w:asciiTheme="minorAscii" w:hAnsiTheme="minorAscii"/>
+          <w:b w:val="0"/>
+          <w:bCs/>
+          <w:sz w:val="22"/>
+          <w:szCs w:val="20"/>
+        </w:rPr>
+        <w:tab/>
+      </w:r>
+      <w:r>
+        <w:rPr>
+          <w:rFonts w:hint="default" w:cs="Times New Roman" w:asciiTheme="minorAscii" w:hAnsiTheme="minorAscii"/>
+          <w:b w:val="0"/>
+          <w:bCs/>
+          <w:sz w:val="22"/>
+          <w:szCs w:val="20"/>
+        </w:rPr>
+        <w:tab/>
+      </w:r>
+      <w:r>
+        <w:rPr>
+          <w:rFonts w:hint="default" w:cs="Times New Roman" w:asciiTheme="minorAscii" w:hAnsiTheme="minorAscii"/>
+          <w:b w:val="0"/>
+          <w:bCs/>
+          <w:sz w:val="22"/>
+          <w:szCs w:val="20"/>
+        </w:rPr>
+        <w:tab/>
+      </w:r>
+      <w:r>
+        <w:rPr>
+          <w:rFonts w:hint="default" w:cs="Times New Roman" w:asciiTheme="minorAscii" w:hAnsiTheme="minorAscii"/>
+          <w:b w:val="0"/>
+          <w:bCs/>
+          <w:sz w:val="22"/>
+          <w:szCs w:val="20"/>
+        </w:rPr>
+        <w:tab/>
+      </w:r>
+      <w:r>
+        <w:rPr>
+          <w:rFonts w:hint="default" w:cs="Times New Roman" w:asciiTheme="minorAscii" w:hAnsiTheme="minorAscii"/>
+          <w:b w:val="0"/>
+          <w:bCs/>
+          <w:sz w:val="22"/>
+          <w:szCs w:val="20"/>
+        </w:rPr>
+        <w:t>flag.toggle();</w:t>
+      </w:r>
+    </w:p>
+    <w:p>
+      <w:pPr>
+        <w:rPr>
+          <w:rFonts w:hint="default" w:cs="Times New Roman" w:asciiTheme="minorAscii" w:hAnsiTheme="minorAscii"/>
+          <w:b w:val="0"/>
+          <w:bCs/>
+          <w:sz w:val="22"/>
+          <w:szCs w:val="20"/>
+        </w:rPr>
+      </w:pPr>
+      <w:r>
+        <w:rPr>
+          <w:rFonts w:hint="default" w:cs="Times New Roman" w:asciiTheme="minorAscii" w:hAnsiTheme="minorAscii"/>
+          <w:b w:val="0"/>
+          <w:bCs/>
+          <w:sz w:val="22"/>
+          <w:szCs w:val="20"/>
+        </w:rPr>
+        <w:tab/>
+      </w:r>
+      <w:r>
+        <w:rPr>
+          <w:rFonts w:hint="default" w:cs="Times New Roman" w:asciiTheme="minorAscii" w:hAnsiTheme="minorAscii"/>
+          <w:b w:val="0"/>
+          <w:bCs/>
+          <w:sz w:val="22"/>
+          <w:szCs w:val="20"/>
+        </w:rPr>
+        <w:tab/>
+      </w:r>
+      <w:r>
+        <w:rPr>
+          <w:rFonts w:hint="default" w:cs="Times New Roman" w:asciiTheme="minorAscii" w:hAnsiTheme="minorAscii"/>
+          <w:b w:val="0"/>
+          <w:bCs/>
+          <w:sz w:val="22"/>
+          <w:szCs w:val="20"/>
+        </w:rPr>
+        <w:tab/>
+      </w:r>
+      <w:r>
+        <w:rPr>
+          <w:rFonts w:hint="default" w:cs="Times New Roman" w:asciiTheme="minorAscii" w:hAnsiTheme="minorAscii"/>
+          <w:b w:val="0"/>
+          <w:bCs/>
+          <w:sz w:val="22"/>
+          <w:szCs w:val="20"/>
+        </w:rPr>
+        <w:tab/>
+      </w:r>
+      <w:r>
+        <w:rPr>
+          <w:rFonts w:hint="default" w:cs="Times New Roman" w:asciiTheme="minorAscii" w:hAnsiTheme="minorAscii"/>
+          <w:b w:val="0"/>
+          <w:bCs/>
+          <w:sz w:val="22"/>
+          <w:szCs w:val="20"/>
+        </w:rPr>
+        <w:t>this.fieldPressed = true;</w:t>
+      </w:r>
+    </w:p>
+    <w:p>
+      <w:pPr>
+        <w:rPr>
+          <w:rFonts w:hint="default" w:cs="Times New Roman" w:asciiTheme="minorAscii" w:hAnsiTheme="minorAscii"/>
+          <w:b w:val="0"/>
+          <w:bCs/>
+          <w:sz w:val="22"/>
+          <w:szCs w:val="20"/>
+        </w:rPr>
+      </w:pPr>
+      <w:r>
+        <w:rPr>
+          <w:rFonts w:hint="default" w:cs="Times New Roman" w:asciiTheme="minorAscii" w:hAnsiTheme="minorAscii"/>
+          <w:b w:val="0"/>
+          <w:bCs/>
+          <w:sz w:val="22"/>
+          <w:szCs w:val="20"/>
+        </w:rPr>
+        <w:tab/>
+      </w:r>
+      <w:r>
+        <w:rPr>
+          <w:rFonts w:hint="default" w:cs="Times New Roman" w:asciiTheme="minorAscii" w:hAnsiTheme="minorAscii"/>
+          <w:b w:val="0"/>
+          <w:bCs/>
+          <w:sz w:val="22"/>
+          <w:szCs w:val="20"/>
+        </w:rPr>
+        <w:tab/>
+      </w:r>
+      <w:r>
+        <w:rPr>
+          <w:rFonts w:hint="default" w:cs="Times New Roman" w:asciiTheme="minorAscii" w:hAnsiTheme="minorAscii"/>
+          <w:b w:val="0"/>
+          <w:bCs/>
+          <w:sz w:val="22"/>
+          <w:szCs w:val="20"/>
+        </w:rPr>
+        <w:tab/>
+      </w:r>
+      <w:r>
+        <w:rPr>
+          <w:rFonts w:hint="default" w:cs="Times New Roman" w:asciiTheme="minorAscii" w:hAnsiTheme="minorAscii"/>
+          <w:b w:val="0"/>
+          <w:bCs/>
+          <w:sz w:val="22"/>
+          <w:szCs w:val="20"/>
+        </w:rPr>
+        <w:t>} else</w:t>
+      </w:r>
+    </w:p>
+    <w:p>
+      <w:pPr>
+        <w:rPr>
+          <w:rFonts w:hint="default" w:cs="Times New Roman" w:asciiTheme="minorAscii" w:hAnsiTheme="minorAscii"/>
+          <w:b w:val="0"/>
+          <w:bCs/>
+          <w:sz w:val="22"/>
+          <w:szCs w:val="20"/>
+        </w:rPr>
+      </w:pPr>
+      <w:r>
+        <w:rPr>
+          <w:rFonts w:hint="default" w:cs="Times New Roman" w:asciiTheme="minorAscii" w:hAnsiTheme="minorAscii"/>
+          <w:b w:val="0"/>
+          <w:bCs/>
+          <w:sz w:val="22"/>
+          <w:szCs w:val="20"/>
+        </w:rPr>
+        <w:tab/>
+      </w:r>
+      <w:r>
+        <w:rPr>
+          <w:rFonts w:hint="default" w:cs="Times New Roman" w:asciiTheme="minorAscii" w:hAnsiTheme="minorAscii"/>
+          <w:b w:val="0"/>
+          <w:bCs/>
+          <w:sz w:val="22"/>
+          <w:szCs w:val="20"/>
+        </w:rPr>
+        <w:tab/>
+      </w:r>
+      <w:r>
+        <w:rPr>
+          <w:rFonts w:hint="default" w:cs="Times New Roman" w:asciiTheme="minorAscii" w:hAnsiTheme="minorAscii"/>
+          <w:b w:val="0"/>
+          <w:bCs/>
+          <w:sz w:val="22"/>
+          <w:szCs w:val="20"/>
+        </w:rPr>
+        <w:tab/>
+      </w:r>
+      <w:r>
+        <w:rPr>
+          <w:rFonts w:hint="default" w:cs="Times New Roman" w:asciiTheme="minorAscii" w:hAnsiTheme="minorAscii"/>
+          <w:b w:val="0"/>
+          <w:bCs/>
+          <w:sz w:val="22"/>
+          <w:szCs w:val="20"/>
+        </w:rPr>
+        <w:tab/>
+      </w:r>
+      <w:r>
+        <w:rPr>
+          <w:rFonts w:hint="default" w:cs="Times New Roman" w:asciiTheme="minorAscii" w:hAnsiTheme="minorAscii"/>
+          <w:b w:val="0"/>
+          <w:bCs/>
+          <w:sz w:val="22"/>
+          <w:szCs w:val="20"/>
+        </w:rPr>
+        <w:t>this.fieldPressed = false;</w:t>
+      </w:r>
+    </w:p>
+    <w:p>
+      <w:pPr>
+        <w:rPr>
+          <w:rFonts w:hint="default" w:cs="Times New Roman" w:asciiTheme="minorAscii" w:hAnsiTheme="minorAscii"/>
+          <w:b w:val="0"/>
+          <w:bCs/>
+          <w:sz w:val="22"/>
+          <w:szCs w:val="20"/>
+        </w:rPr>
+      </w:pPr>
+      <w:r>
+        <w:rPr>
+          <w:rFonts w:hint="default" w:cs="Times New Roman" w:asciiTheme="minorAscii" w:hAnsiTheme="minorAscii"/>
+          <w:b w:val="0"/>
+          <w:bCs/>
+          <w:sz w:val="22"/>
+          <w:szCs w:val="20"/>
+        </w:rPr>
+        <w:tab/>
+      </w:r>
+      <w:r>
+        <w:rPr>
+          <w:rFonts w:hint="default" w:cs="Times New Roman" w:asciiTheme="minorAscii" w:hAnsiTheme="minorAscii"/>
+          <w:b w:val="0"/>
+          <w:bCs/>
+          <w:sz w:val="22"/>
+          <w:szCs w:val="20"/>
+        </w:rPr>
+        <w:tab/>
+      </w:r>
+      <w:r>
+        <w:rPr>
+          <w:rFonts w:hint="default" w:cs="Times New Roman" w:asciiTheme="minorAscii" w:hAnsiTheme="minorAscii"/>
+          <w:b w:val="0"/>
+          <w:bCs/>
+          <w:sz w:val="22"/>
+          <w:szCs w:val="20"/>
+        </w:rPr>
+        <w:t>}</w:t>
+      </w:r>
+    </w:p>
+    <w:p>
+      <w:pPr>
+        <w:rPr>
+          <w:rFonts w:hint="default" w:cs="Times New Roman" w:asciiTheme="minorAscii" w:hAnsiTheme="minorAscii"/>
+          <w:b w:val="0"/>
+          <w:bCs/>
+          <w:sz w:val="22"/>
+          <w:szCs w:val="20"/>
+        </w:rPr>
+      </w:pPr>
+    </w:p>
+    <w:p>
+      <w:pPr>
+        <w:rPr>
+          <w:rFonts w:hint="default" w:cs="Times New Roman" w:asciiTheme="minorAscii" w:hAnsiTheme="minorAscii"/>
+          <w:b w:val="0"/>
+          <w:bCs/>
+          <w:sz w:val="22"/>
+          <w:szCs w:val="20"/>
+        </w:rPr>
+      </w:pPr>
+      <w:r>
+        <w:rPr>
+          <w:rFonts w:hint="default" w:cs="Times New Roman" w:asciiTheme="minorAscii" w:hAnsiTheme="minorAscii"/>
+          <w:b w:val="0"/>
+          <w:bCs/>
+          <w:sz w:val="22"/>
+          <w:szCs w:val="20"/>
+        </w:rPr>
+        <w:tab/>
+      </w:r>
+      <w:r>
+        <w:rPr>
+          <w:rFonts w:hint="default" w:cs="Times New Roman" w:asciiTheme="minorAscii" w:hAnsiTheme="minorAscii"/>
+          <w:b w:val="0"/>
+          <w:bCs/>
+          <w:sz w:val="22"/>
+          <w:szCs w:val="20"/>
+        </w:rPr>
+        <w:tab/>
+      </w:r>
+      <w:r>
+        <w:rPr>
+          <w:rFonts w:hint="default" w:cs="Times New Roman" w:asciiTheme="minorAscii" w:hAnsiTheme="minorAscii"/>
+          <w:b w:val="0"/>
+          <w:bCs/>
+          <w:sz w:val="22"/>
+          <w:szCs w:val="20"/>
+        </w:rPr>
+        <w:t>for(Button field : this.fields.get(context)) {</w:t>
+      </w:r>
+    </w:p>
+    <w:p>
+      <w:pPr>
+        <w:rPr>
+          <w:rFonts w:hint="default" w:cs="Times New Roman" w:asciiTheme="minorAscii" w:hAnsiTheme="minorAscii"/>
+          <w:b w:val="0"/>
+          <w:bCs/>
+          <w:sz w:val="22"/>
+          <w:szCs w:val="20"/>
+        </w:rPr>
+      </w:pPr>
+      <w:r>
+        <w:rPr>
+          <w:rFonts w:hint="default" w:cs="Times New Roman" w:asciiTheme="minorAscii" w:hAnsiTheme="minorAscii"/>
+          <w:b w:val="0"/>
+          <w:bCs/>
+          <w:sz w:val="22"/>
+          <w:szCs w:val="20"/>
+        </w:rPr>
+        <w:tab/>
+      </w:r>
+      <w:r>
+        <w:rPr>
+          <w:rFonts w:hint="default" w:cs="Times New Roman" w:asciiTheme="minorAscii" w:hAnsiTheme="minorAscii"/>
+          <w:b w:val="0"/>
+          <w:bCs/>
+          <w:sz w:val="22"/>
+          <w:szCs w:val="20"/>
+        </w:rPr>
+        <w:tab/>
+      </w:r>
+      <w:r>
+        <w:rPr>
+          <w:rFonts w:hint="default" w:cs="Times New Roman" w:asciiTheme="minorAscii" w:hAnsiTheme="minorAscii"/>
+          <w:b w:val="0"/>
+          <w:bCs/>
+          <w:sz w:val="22"/>
+          <w:szCs w:val="20"/>
+        </w:rPr>
+        <w:tab/>
+      </w:r>
+      <w:r>
+        <w:rPr>
+          <w:rFonts w:hint="default" w:cs="Times New Roman" w:asciiTheme="minorAscii" w:hAnsiTheme="minorAscii"/>
+          <w:b w:val="0"/>
+          <w:bCs/>
+          <w:sz w:val="22"/>
+          <w:szCs w:val="20"/>
+        </w:rPr>
+        <w:t>field.draw();</w:t>
+      </w:r>
+    </w:p>
+    <w:p>
+      <w:pPr>
+        <w:rPr>
+          <w:rFonts w:hint="default" w:cs="Times New Roman" w:asciiTheme="minorAscii" w:hAnsiTheme="minorAscii"/>
+          <w:b w:val="0"/>
+          <w:bCs/>
+          <w:sz w:val="22"/>
+          <w:szCs w:val="20"/>
+        </w:rPr>
+      </w:pPr>
+    </w:p>
+    <w:p>
+      <w:pPr>
+        <w:rPr>
+          <w:rFonts w:hint="default" w:cs="Times New Roman" w:asciiTheme="minorAscii" w:hAnsiTheme="minorAscii"/>
+          <w:b w:val="0"/>
+          <w:bCs/>
+          <w:sz w:val="22"/>
+          <w:szCs w:val="20"/>
+        </w:rPr>
+      </w:pPr>
+      <w:r>
+        <w:rPr>
+          <w:rFonts w:hint="default" w:cs="Times New Roman" w:asciiTheme="minorAscii" w:hAnsiTheme="minorAscii"/>
+          <w:b w:val="0"/>
+          <w:bCs/>
+          <w:sz w:val="22"/>
+          <w:szCs w:val="20"/>
+        </w:rPr>
+        <w:tab/>
+      </w:r>
+      <w:r>
+        <w:rPr>
+          <w:rFonts w:hint="default" w:cs="Times New Roman" w:asciiTheme="minorAscii" w:hAnsiTheme="minorAscii"/>
+          <w:b w:val="0"/>
+          <w:bCs/>
+          <w:sz w:val="22"/>
+          <w:szCs w:val="20"/>
+        </w:rPr>
+        <w:tab/>
+      </w:r>
+      <w:r>
+        <w:rPr>
+          <w:rFonts w:hint="default" w:cs="Times New Roman" w:asciiTheme="minorAscii" w:hAnsiTheme="minorAscii"/>
+          <w:b w:val="0"/>
+          <w:bCs/>
+          <w:sz w:val="22"/>
+          <w:szCs w:val="20"/>
+        </w:rPr>
+        <w:tab/>
+      </w:r>
+      <w:r>
+        <w:rPr>
+          <w:rFonts w:hint="default" w:cs="Times New Roman" w:asciiTheme="minorAscii" w:hAnsiTheme="minorAscii"/>
+          <w:b w:val="0"/>
+          <w:bCs/>
+          <w:sz w:val="22"/>
+          <w:szCs w:val="20"/>
+        </w:rPr>
+        <w:t>if(field.isPressed()) {</w:t>
+      </w:r>
+    </w:p>
+    <w:p>
+      <w:pPr>
+        <w:rPr>
+          <w:rFonts w:hint="default" w:cs="Times New Roman" w:asciiTheme="minorAscii" w:hAnsiTheme="minorAscii"/>
+          <w:b w:val="0"/>
+          <w:bCs/>
+          <w:sz w:val="22"/>
+          <w:szCs w:val="20"/>
+        </w:rPr>
+      </w:pPr>
+      <w:r>
+        <w:rPr>
+          <w:rFonts w:hint="default" w:cs="Times New Roman" w:asciiTheme="minorAscii" w:hAnsiTheme="minorAscii"/>
+          <w:b w:val="0"/>
+          <w:bCs/>
+          <w:sz w:val="22"/>
+          <w:szCs w:val="20"/>
+        </w:rPr>
+        <w:tab/>
+      </w:r>
+      <w:r>
+        <w:rPr>
+          <w:rFonts w:hint="default" w:cs="Times New Roman" w:asciiTheme="minorAscii" w:hAnsiTheme="minorAscii"/>
+          <w:b w:val="0"/>
+          <w:bCs/>
+          <w:sz w:val="22"/>
+          <w:szCs w:val="20"/>
+        </w:rPr>
+        <w:tab/>
+      </w:r>
+      <w:r>
+        <w:rPr>
+          <w:rFonts w:hint="default" w:cs="Times New Roman" w:asciiTheme="minorAscii" w:hAnsiTheme="minorAscii"/>
+          <w:b w:val="0"/>
+          <w:bCs/>
+          <w:sz w:val="22"/>
+          <w:szCs w:val="20"/>
+        </w:rPr>
+        <w:tab/>
+      </w:r>
+      <w:r>
+        <w:rPr>
+          <w:rFonts w:hint="default" w:cs="Times New Roman" w:asciiTheme="minorAscii" w:hAnsiTheme="minorAscii"/>
+          <w:b w:val="0"/>
+          <w:bCs/>
+          <w:sz w:val="22"/>
+          <w:szCs w:val="20"/>
+        </w:rPr>
+        <w:tab/>
+      </w:r>
+      <w:r>
+        <w:rPr>
+          <w:rFonts w:hint="default" w:cs="Times New Roman" w:asciiTheme="minorAscii" w:hAnsiTheme="minorAscii"/>
+          <w:b w:val="0"/>
+          <w:bCs/>
+          <w:sz w:val="22"/>
+          <w:szCs w:val="20"/>
+        </w:rPr>
+        <w:t>field.activate();</w:t>
+      </w:r>
+    </w:p>
+    <w:p>
+      <w:pPr>
+        <w:rPr>
+          <w:rFonts w:hint="default" w:cs="Times New Roman" w:asciiTheme="minorAscii" w:hAnsiTheme="minorAscii"/>
+          <w:b w:val="0"/>
+          <w:bCs/>
+          <w:sz w:val="22"/>
+          <w:szCs w:val="20"/>
+        </w:rPr>
+      </w:pPr>
+      <w:r>
+        <w:rPr>
+          <w:rFonts w:hint="default" w:cs="Times New Roman" w:asciiTheme="minorAscii" w:hAnsiTheme="minorAscii"/>
+          <w:b w:val="0"/>
+          <w:bCs/>
+          <w:sz w:val="22"/>
+          <w:szCs w:val="20"/>
+        </w:rPr>
+        <w:tab/>
+      </w:r>
+      <w:r>
+        <w:rPr>
+          <w:rFonts w:hint="default" w:cs="Times New Roman" w:asciiTheme="minorAscii" w:hAnsiTheme="minorAscii"/>
+          <w:b w:val="0"/>
+          <w:bCs/>
+          <w:sz w:val="22"/>
+          <w:szCs w:val="20"/>
+        </w:rPr>
+        <w:tab/>
+      </w:r>
+      <w:r>
+        <w:rPr>
+          <w:rFonts w:hint="default" w:cs="Times New Roman" w:asciiTheme="minorAscii" w:hAnsiTheme="minorAscii"/>
+          <w:b w:val="0"/>
+          <w:bCs/>
+          <w:sz w:val="22"/>
+          <w:szCs w:val="20"/>
+        </w:rPr>
+        <w:tab/>
+      </w:r>
+      <w:r>
+        <w:rPr>
+          <w:rFonts w:hint="default" w:cs="Times New Roman" w:asciiTheme="minorAscii" w:hAnsiTheme="minorAscii"/>
+          <w:b w:val="0"/>
+          <w:bCs/>
+          <w:sz w:val="22"/>
+          <w:szCs w:val="20"/>
+        </w:rPr>
+        <w:tab/>
+      </w:r>
+      <w:r>
+        <w:rPr>
+          <w:rFonts w:hint="default" w:cs="Times New Roman" w:asciiTheme="minorAscii" w:hAnsiTheme="minorAscii"/>
+          <w:b w:val="0"/>
+          <w:bCs/>
+          <w:sz w:val="22"/>
+          <w:szCs w:val="20"/>
+        </w:rPr>
+        <w:t>for(Button f : this.fields.get(context))</w:t>
+      </w:r>
+    </w:p>
+    <w:p>
+      <w:pPr>
+        <w:rPr>
+          <w:rFonts w:hint="default" w:cs="Times New Roman" w:asciiTheme="minorAscii" w:hAnsiTheme="minorAscii"/>
+          <w:b w:val="0"/>
+          <w:bCs/>
+          <w:sz w:val="22"/>
+          <w:szCs w:val="20"/>
+        </w:rPr>
+      </w:pPr>
+      <w:r>
+        <w:rPr>
+          <w:rFonts w:hint="default" w:cs="Times New Roman" w:asciiTheme="minorAscii" w:hAnsiTheme="minorAscii"/>
+          <w:b w:val="0"/>
+          <w:bCs/>
+          <w:sz w:val="22"/>
+          <w:szCs w:val="20"/>
+        </w:rPr>
+        <w:tab/>
+      </w:r>
+      <w:r>
+        <w:rPr>
+          <w:rFonts w:hint="default" w:cs="Times New Roman" w:asciiTheme="minorAscii" w:hAnsiTheme="minorAscii"/>
+          <w:b w:val="0"/>
+          <w:bCs/>
+          <w:sz w:val="22"/>
+          <w:szCs w:val="20"/>
+        </w:rPr>
+        <w:tab/>
+      </w:r>
+      <w:r>
+        <w:rPr>
+          <w:rFonts w:hint="default" w:cs="Times New Roman" w:asciiTheme="minorAscii" w:hAnsiTheme="minorAscii"/>
+          <w:b w:val="0"/>
+          <w:bCs/>
+          <w:sz w:val="22"/>
+          <w:szCs w:val="20"/>
+        </w:rPr>
+        <w:tab/>
+      </w:r>
+      <w:r>
+        <w:rPr>
+          <w:rFonts w:hint="default" w:cs="Times New Roman" w:asciiTheme="minorAscii" w:hAnsiTheme="minorAscii"/>
+          <w:b w:val="0"/>
+          <w:bCs/>
+          <w:sz w:val="22"/>
+          <w:szCs w:val="20"/>
+        </w:rPr>
+        <w:tab/>
+      </w:r>
+      <w:r>
+        <w:rPr>
+          <w:rFonts w:hint="default" w:cs="Times New Roman" w:asciiTheme="minorAscii" w:hAnsiTheme="minorAscii"/>
+          <w:b w:val="0"/>
+          <w:bCs/>
+          <w:sz w:val="22"/>
+          <w:szCs w:val="20"/>
+        </w:rPr>
+        <w:tab/>
+      </w:r>
+      <w:r>
+        <w:rPr>
+          <w:rFonts w:hint="default" w:cs="Times New Roman" w:asciiTheme="minorAscii" w:hAnsiTheme="minorAscii"/>
+          <w:b w:val="0"/>
+          <w:bCs/>
+          <w:sz w:val="22"/>
+          <w:szCs w:val="20"/>
+        </w:rPr>
+        <w:t>if(f != field)</w:t>
+      </w:r>
+    </w:p>
+    <w:p>
+      <w:pPr>
+        <w:rPr>
+          <w:rFonts w:hint="default" w:cs="Times New Roman" w:asciiTheme="minorAscii" w:hAnsiTheme="minorAscii"/>
+          <w:b w:val="0"/>
+          <w:bCs/>
+          <w:sz w:val="22"/>
+          <w:szCs w:val="20"/>
+        </w:rPr>
+      </w:pPr>
+      <w:r>
+        <w:rPr>
+          <w:rFonts w:hint="default" w:cs="Times New Roman" w:asciiTheme="minorAscii" w:hAnsiTheme="minorAscii"/>
+          <w:b w:val="0"/>
+          <w:bCs/>
+          <w:sz w:val="22"/>
+          <w:szCs w:val="20"/>
+        </w:rPr>
+        <w:tab/>
+      </w:r>
+      <w:r>
+        <w:rPr>
+          <w:rFonts w:hint="default" w:cs="Times New Roman" w:asciiTheme="minorAscii" w:hAnsiTheme="minorAscii"/>
+          <w:b w:val="0"/>
+          <w:bCs/>
+          <w:sz w:val="22"/>
+          <w:szCs w:val="20"/>
+        </w:rPr>
+        <w:tab/>
+      </w:r>
+      <w:r>
+        <w:rPr>
+          <w:rFonts w:hint="default" w:cs="Times New Roman" w:asciiTheme="minorAscii" w:hAnsiTheme="minorAscii"/>
+          <w:b w:val="0"/>
+          <w:bCs/>
+          <w:sz w:val="22"/>
+          <w:szCs w:val="20"/>
+        </w:rPr>
+        <w:tab/>
+      </w:r>
+      <w:r>
+        <w:rPr>
+          <w:rFonts w:hint="default" w:cs="Times New Roman" w:asciiTheme="minorAscii" w:hAnsiTheme="minorAscii"/>
+          <w:b w:val="0"/>
+          <w:bCs/>
+          <w:sz w:val="22"/>
+          <w:szCs w:val="20"/>
+        </w:rPr>
+        <w:tab/>
+      </w:r>
+      <w:r>
+        <w:rPr>
+          <w:rFonts w:hint="default" w:cs="Times New Roman" w:asciiTheme="minorAscii" w:hAnsiTheme="minorAscii"/>
+          <w:b w:val="0"/>
+          <w:bCs/>
+          <w:sz w:val="22"/>
+          <w:szCs w:val="20"/>
+        </w:rPr>
+        <w:tab/>
+      </w:r>
+      <w:r>
+        <w:rPr>
+          <w:rFonts w:hint="default" w:cs="Times New Roman" w:asciiTheme="minorAscii" w:hAnsiTheme="minorAscii"/>
+          <w:b w:val="0"/>
+          <w:bCs/>
+          <w:sz w:val="22"/>
+          <w:szCs w:val="20"/>
+        </w:rPr>
+        <w:tab/>
+      </w:r>
+      <w:r>
+        <w:rPr>
+          <w:rFonts w:hint="default" w:cs="Times New Roman" w:asciiTheme="minorAscii" w:hAnsiTheme="minorAscii"/>
+          <w:b w:val="0"/>
+          <w:bCs/>
+          <w:sz w:val="22"/>
+          <w:szCs w:val="20"/>
+        </w:rPr>
+        <w:t>f.deactivate();</w:t>
+      </w:r>
+    </w:p>
+    <w:p>
+      <w:pPr>
+        <w:rPr>
+          <w:rFonts w:hint="default" w:cs="Times New Roman" w:asciiTheme="minorAscii" w:hAnsiTheme="minorAscii"/>
+          <w:b w:val="0"/>
+          <w:bCs/>
+          <w:sz w:val="22"/>
+          <w:szCs w:val="20"/>
+        </w:rPr>
+      </w:pPr>
+      <w:r>
+        <w:rPr>
+          <w:rFonts w:hint="default" w:cs="Times New Roman" w:asciiTheme="minorAscii" w:hAnsiTheme="minorAscii"/>
+          <w:b w:val="0"/>
+          <w:bCs/>
+          <w:sz w:val="22"/>
+          <w:szCs w:val="20"/>
+        </w:rPr>
+        <w:tab/>
+      </w:r>
+      <w:r>
+        <w:rPr>
+          <w:rFonts w:hint="default" w:cs="Times New Roman" w:asciiTheme="minorAscii" w:hAnsiTheme="minorAscii"/>
+          <w:b w:val="0"/>
+          <w:bCs/>
+          <w:sz w:val="22"/>
+          <w:szCs w:val="20"/>
+        </w:rPr>
+        <w:tab/>
+      </w:r>
+      <w:r>
+        <w:rPr>
+          <w:rFonts w:hint="default" w:cs="Times New Roman" w:asciiTheme="minorAscii" w:hAnsiTheme="minorAscii"/>
+          <w:b w:val="0"/>
+          <w:bCs/>
+          <w:sz w:val="22"/>
+          <w:szCs w:val="20"/>
+        </w:rPr>
+        <w:tab/>
+      </w:r>
+      <w:r>
+        <w:rPr>
+          <w:rFonts w:hint="default" w:cs="Times New Roman" w:asciiTheme="minorAscii" w:hAnsiTheme="minorAscii"/>
+          <w:b w:val="0"/>
+          <w:bCs/>
+          <w:sz w:val="22"/>
+          <w:szCs w:val="20"/>
+        </w:rPr>
+        <w:t>}</w:t>
+      </w:r>
+    </w:p>
+    <w:p>
+      <w:pPr>
+        <w:rPr>
+          <w:rFonts w:hint="default" w:cs="Times New Roman" w:asciiTheme="minorAscii" w:hAnsiTheme="minorAscii"/>
+          <w:b w:val="0"/>
+          <w:bCs/>
+          <w:sz w:val="22"/>
+          <w:szCs w:val="20"/>
+        </w:rPr>
+      </w:pPr>
+    </w:p>
+    <w:p>
+      <w:pPr>
+        <w:rPr>
+          <w:rFonts w:hint="default" w:cs="Times New Roman" w:asciiTheme="minorAscii" w:hAnsiTheme="minorAscii"/>
+          <w:b w:val="0"/>
+          <w:bCs/>
+          <w:sz w:val="22"/>
+          <w:szCs w:val="20"/>
+        </w:rPr>
+      </w:pPr>
+      <w:r>
+        <w:rPr>
+          <w:rFonts w:hint="default" w:cs="Times New Roman" w:asciiTheme="minorAscii" w:hAnsiTheme="minorAscii"/>
+          <w:b w:val="0"/>
+          <w:bCs/>
+          <w:sz w:val="22"/>
+          <w:szCs w:val="20"/>
+        </w:rPr>
+        <w:tab/>
+      </w:r>
+      <w:r>
+        <w:rPr>
+          <w:rFonts w:hint="default" w:cs="Times New Roman" w:asciiTheme="minorAscii" w:hAnsiTheme="minorAscii"/>
+          <w:b w:val="0"/>
+          <w:bCs/>
+          <w:sz w:val="22"/>
+          <w:szCs w:val="20"/>
+        </w:rPr>
+        <w:tab/>
+      </w:r>
+      <w:r>
+        <w:rPr>
+          <w:rFonts w:hint="default" w:cs="Times New Roman" w:asciiTheme="minorAscii" w:hAnsiTheme="minorAscii"/>
+          <w:b w:val="0"/>
+          <w:bCs/>
+          <w:sz w:val="22"/>
+          <w:szCs w:val="20"/>
+        </w:rPr>
+        <w:tab/>
+      </w:r>
+      <w:r>
+        <w:rPr>
+          <w:rFonts w:hint="default" w:cs="Times New Roman" w:asciiTheme="minorAscii" w:hAnsiTheme="minorAscii"/>
+          <w:b w:val="0"/>
+          <w:bCs/>
+          <w:sz w:val="22"/>
+          <w:szCs w:val="20"/>
+        </w:rPr>
+        <w:t>if(field.isActive())</w:t>
+      </w:r>
+    </w:p>
+    <w:p>
+      <w:pPr>
+        <w:rPr>
+          <w:rFonts w:hint="default" w:cs="Times New Roman" w:asciiTheme="minorAscii" w:hAnsiTheme="minorAscii"/>
+          <w:b w:val="0"/>
+          <w:bCs/>
+          <w:sz w:val="22"/>
+          <w:szCs w:val="20"/>
+        </w:rPr>
+      </w:pPr>
+      <w:r>
+        <w:rPr>
+          <w:rFonts w:hint="default" w:cs="Times New Roman" w:asciiTheme="minorAscii" w:hAnsiTheme="minorAscii"/>
+          <w:b w:val="0"/>
+          <w:bCs/>
+          <w:sz w:val="22"/>
+          <w:szCs w:val="20"/>
+        </w:rPr>
+        <w:tab/>
+      </w:r>
+      <w:r>
+        <w:rPr>
+          <w:rFonts w:hint="default" w:cs="Times New Roman" w:asciiTheme="minorAscii" w:hAnsiTheme="minorAscii"/>
+          <w:b w:val="0"/>
+          <w:bCs/>
+          <w:sz w:val="22"/>
+          <w:szCs w:val="20"/>
+        </w:rPr>
+        <w:tab/>
+      </w:r>
+      <w:r>
+        <w:rPr>
+          <w:rFonts w:hint="default" w:cs="Times New Roman" w:asciiTheme="minorAscii" w:hAnsiTheme="minorAscii"/>
+          <w:b w:val="0"/>
+          <w:bCs/>
+          <w:sz w:val="22"/>
+          <w:szCs w:val="20"/>
+        </w:rPr>
+        <w:tab/>
+      </w:r>
+      <w:r>
+        <w:rPr>
+          <w:rFonts w:hint="default" w:cs="Times New Roman" w:asciiTheme="minorAscii" w:hAnsiTheme="minorAscii"/>
+          <w:b w:val="0"/>
+          <w:bCs/>
+          <w:sz w:val="22"/>
+          <w:szCs w:val="20"/>
+        </w:rPr>
+        <w:tab/>
+      </w:r>
+      <w:r>
+        <w:rPr>
+          <w:rFonts w:hint="default" w:cs="Times New Roman" w:asciiTheme="minorAscii" w:hAnsiTheme="minorAscii"/>
+          <w:b w:val="0"/>
+          <w:bCs/>
+          <w:sz w:val="22"/>
+          <w:szCs w:val="20"/>
+        </w:rPr>
+        <w:t>if(keyPressed) {</w:t>
+      </w:r>
+    </w:p>
+    <w:p>
+      <w:pPr>
+        <w:rPr>
+          <w:rFonts w:hint="default" w:cs="Times New Roman" w:asciiTheme="minorAscii" w:hAnsiTheme="minorAscii"/>
+          <w:b w:val="0"/>
+          <w:bCs/>
+          <w:sz w:val="22"/>
+          <w:szCs w:val="20"/>
+        </w:rPr>
+      </w:pPr>
+      <w:r>
+        <w:rPr>
+          <w:rFonts w:hint="default" w:cs="Times New Roman" w:asciiTheme="minorAscii" w:hAnsiTheme="minorAscii"/>
+          <w:b w:val="0"/>
+          <w:bCs/>
+          <w:sz w:val="22"/>
+          <w:szCs w:val="20"/>
+        </w:rPr>
+        <w:tab/>
+      </w:r>
+      <w:r>
+        <w:rPr>
+          <w:rFonts w:hint="default" w:cs="Times New Roman" w:asciiTheme="minorAscii" w:hAnsiTheme="minorAscii"/>
+          <w:b w:val="0"/>
+          <w:bCs/>
+          <w:sz w:val="22"/>
+          <w:szCs w:val="20"/>
+        </w:rPr>
+        <w:tab/>
+      </w:r>
+      <w:r>
+        <w:rPr>
+          <w:rFonts w:hint="default" w:cs="Times New Roman" w:asciiTheme="minorAscii" w:hAnsiTheme="minorAscii"/>
+          <w:b w:val="0"/>
+          <w:bCs/>
+          <w:sz w:val="22"/>
+          <w:szCs w:val="20"/>
+        </w:rPr>
+        <w:tab/>
+      </w:r>
+      <w:r>
+        <w:rPr>
+          <w:rFonts w:hint="default" w:cs="Times New Roman" w:asciiTheme="minorAscii" w:hAnsiTheme="minorAscii"/>
+          <w:b w:val="0"/>
+          <w:bCs/>
+          <w:sz w:val="22"/>
+          <w:szCs w:val="20"/>
+        </w:rPr>
+        <w:tab/>
+      </w:r>
+      <w:r>
+        <w:rPr>
+          <w:rFonts w:hint="default" w:cs="Times New Roman" w:asciiTheme="minorAscii" w:hAnsiTheme="minorAscii"/>
+          <w:b w:val="0"/>
+          <w:bCs/>
+          <w:sz w:val="22"/>
+          <w:szCs w:val="20"/>
+        </w:rPr>
+        <w:tab/>
+      </w:r>
+      <w:r>
+        <w:rPr>
+          <w:rFonts w:hint="default" w:cs="Times New Roman" w:asciiTheme="minorAscii" w:hAnsiTheme="minorAscii"/>
+          <w:b w:val="0"/>
+          <w:bCs/>
+          <w:sz w:val="22"/>
+          <w:szCs w:val="20"/>
+        </w:rPr>
+        <w:t>if(!this.fieldPressed || this.fieldLastChar != key) {</w:t>
+      </w:r>
+    </w:p>
+    <w:p>
+      <w:pPr>
+        <w:rPr>
+          <w:rFonts w:hint="default" w:cs="Times New Roman" w:asciiTheme="minorAscii" w:hAnsiTheme="minorAscii"/>
+          <w:b w:val="0"/>
+          <w:bCs/>
+          <w:sz w:val="22"/>
+          <w:szCs w:val="20"/>
+        </w:rPr>
+      </w:pPr>
+      <w:r>
+        <w:rPr>
+          <w:rFonts w:hint="default" w:cs="Times New Roman" w:asciiTheme="minorAscii" w:hAnsiTheme="minorAscii"/>
+          <w:b w:val="0"/>
+          <w:bCs/>
+          <w:sz w:val="22"/>
+          <w:szCs w:val="20"/>
+        </w:rPr>
+        <w:tab/>
+      </w:r>
+      <w:r>
+        <w:rPr>
+          <w:rFonts w:hint="default" w:cs="Times New Roman" w:asciiTheme="minorAscii" w:hAnsiTheme="minorAscii"/>
+          <w:b w:val="0"/>
+          <w:bCs/>
+          <w:sz w:val="22"/>
+          <w:szCs w:val="20"/>
+        </w:rPr>
+        <w:tab/>
+      </w:r>
+      <w:r>
+        <w:rPr>
+          <w:rFonts w:hint="default" w:cs="Times New Roman" w:asciiTheme="minorAscii" w:hAnsiTheme="minorAscii"/>
+          <w:b w:val="0"/>
+          <w:bCs/>
+          <w:sz w:val="22"/>
+          <w:szCs w:val="20"/>
+        </w:rPr>
+        <w:tab/>
+      </w:r>
+      <w:r>
+        <w:rPr>
+          <w:rFonts w:hint="default" w:cs="Times New Roman" w:asciiTheme="minorAscii" w:hAnsiTheme="minorAscii"/>
+          <w:b w:val="0"/>
+          <w:bCs/>
+          <w:sz w:val="22"/>
+          <w:szCs w:val="20"/>
+        </w:rPr>
+        <w:tab/>
+      </w:r>
+      <w:r>
+        <w:rPr>
+          <w:rFonts w:hint="default" w:cs="Times New Roman" w:asciiTheme="minorAscii" w:hAnsiTheme="minorAscii"/>
+          <w:b w:val="0"/>
+          <w:bCs/>
+          <w:sz w:val="22"/>
+          <w:szCs w:val="20"/>
+        </w:rPr>
+        <w:tab/>
+      </w:r>
+      <w:r>
+        <w:rPr>
+          <w:rFonts w:hint="default" w:cs="Times New Roman" w:asciiTheme="minorAscii" w:hAnsiTheme="minorAscii"/>
+          <w:b w:val="0"/>
+          <w:bCs/>
+          <w:sz w:val="22"/>
+          <w:szCs w:val="20"/>
+        </w:rPr>
+        <w:tab/>
+      </w:r>
+      <w:r>
+        <w:rPr>
+          <w:rFonts w:hint="default" w:cs="Times New Roman" w:asciiTheme="minorAscii" w:hAnsiTheme="minorAscii"/>
+          <w:b w:val="0"/>
+          <w:bCs/>
+          <w:sz w:val="22"/>
+          <w:szCs w:val="20"/>
+        </w:rPr>
+        <w:t>if(keyCode == BACKSPACE)</w:t>
+      </w:r>
+    </w:p>
+    <w:p>
+      <w:pPr>
+        <w:rPr>
+          <w:rFonts w:hint="default" w:cs="Times New Roman" w:asciiTheme="minorAscii" w:hAnsiTheme="minorAscii"/>
+          <w:b w:val="0"/>
+          <w:bCs/>
+          <w:sz w:val="22"/>
+          <w:szCs w:val="20"/>
+        </w:rPr>
+      </w:pPr>
+      <w:r>
+        <w:rPr>
+          <w:rFonts w:hint="default" w:cs="Times New Roman" w:asciiTheme="minorAscii" w:hAnsiTheme="minorAscii"/>
+          <w:b w:val="0"/>
+          <w:bCs/>
+          <w:sz w:val="22"/>
+          <w:szCs w:val="20"/>
+        </w:rPr>
+        <w:tab/>
+      </w:r>
+      <w:r>
+        <w:rPr>
+          <w:rFonts w:hint="default" w:cs="Times New Roman" w:asciiTheme="minorAscii" w:hAnsiTheme="minorAscii"/>
+          <w:b w:val="0"/>
+          <w:bCs/>
+          <w:sz w:val="22"/>
+          <w:szCs w:val="20"/>
+        </w:rPr>
+        <w:tab/>
+      </w:r>
+      <w:r>
+        <w:rPr>
+          <w:rFonts w:hint="default" w:cs="Times New Roman" w:asciiTheme="minorAscii" w:hAnsiTheme="minorAscii"/>
+          <w:b w:val="0"/>
+          <w:bCs/>
+          <w:sz w:val="22"/>
+          <w:szCs w:val="20"/>
+        </w:rPr>
+        <w:tab/>
+      </w:r>
+      <w:r>
+        <w:rPr>
+          <w:rFonts w:hint="default" w:cs="Times New Roman" w:asciiTheme="minorAscii" w:hAnsiTheme="minorAscii"/>
+          <w:b w:val="0"/>
+          <w:bCs/>
+          <w:sz w:val="22"/>
+          <w:szCs w:val="20"/>
+        </w:rPr>
+        <w:tab/>
+      </w:r>
+      <w:r>
+        <w:rPr>
+          <w:rFonts w:hint="default" w:cs="Times New Roman" w:asciiTheme="minorAscii" w:hAnsiTheme="minorAscii"/>
+          <w:b w:val="0"/>
+          <w:bCs/>
+          <w:sz w:val="22"/>
+          <w:szCs w:val="20"/>
+        </w:rPr>
+        <w:tab/>
+      </w:r>
+      <w:r>
+        <w:rPr>
+          <w:rFonts w:hint="default" w:cs="Times New Roman" w:asciiTheme="minorAscii" w:hAnsiTheme="minorAscii"/>
+          <w:b w:val="0"/>
+          <w:bCs/>
+          <w:sz w:val="22"/>
+          <w:szCs w:val="20"/>
+        </w:rPr>
+        <w:tab/>
+      </w:r>
+      <w:r>
+        <w:rPr>
+          <w:rFonts w:hint="default" w:cs="Times New Roman" w:asciiTheme="minorAscii" w:hAnsiTheme="minorAscii"/>
+          <w:b w:val="0"/>
+          <w:bCs/>
+          <w:sz w:val="22"/>
+          <w:szCs w:val="20"/>
+        </w:rPr>
+        <w:tab/>
+      </w:r>
+      <w:r>
+        <w:rPr>
+          <w:rFonts w:hint="default" w:cs="Times New Roman" w:asciiTheme="minorAscii" w:hAnsiTheme="minorAscii"/>
+          <w:b w:val="0"/>
+          <w:bCs/>
+          <w:sz w:val="22"/>
+          <w:szCs w:val="20"/>
+        </w:rPr>
+        <w:t>field.pop();</w:t>
+      </w:r>
+    </w:p>
+    <w:p>
+      <w:pPr>
+        <w:rPr>
+          <w:rFonts w:hint="default" w:cs="Times New Roman" w:asciiTheme="minorAscii" w:hAnsiTheme="minorAscii"/>
+          <w:b w:val="0"/>
+          <w:bCs/>
+          <w:sz w:val="22"/>
+          <w:szCs w:val="20"/>
+        </w:rPr>
+      </w:pPr>
+      <w:r>
+        <w:rPr>
+          <w:rFonts w:hint="default" w:cs="Times New Roman" w:asciiTheme="minorAscii" w:hAnsiTheme="minorAscii"/>
+          <w:b w:val="0"/>
+          <w:bCs/>
+          <w:sz w:val="22"/>
+          <w:szCs w:val="20"/>
+        </w:rPr>
+        <w:tab/>
+      </w:r>
+      <w:r>
+        <w:rPr>
+          <w:rFonts w:hint="default" w:cs="Times New Roman" w:asciiTheme="minorAscii" w:hAnsiTheme="minorAscii"/>
+          <w:b w:val="0"/>
+          <w:bCs/>
+          <w:sz w:val="22"/>
+          <w:szCs w:val="20"/>
+        </w:rPr>
+        <w:tab/>
+      </w:r>
+      <w:r>
+        <w:rPr>
+          <w:rFonts w:hint="default" w:cs="Times New Roman" w:asciiTheme="minorAscii" w:hAnsiTheme="minorAscii"/>
+          <w:b w:val="0"/>
+          <w:bCs/>
+          <w:sz w:val="22"/>
+          <w:szCs w:val="20"/>
+        </w:rPr>
+        <w:tab/>
+      </w:r>
+      <w:r>
+        <w:rPr>
+          <w:rFonts w:hint="default" w:cs="Times New Roman" w:asciiTheme="minorAscii" w:hAnsiTheme="minorAscii"/>
+          <w:b w:val="0"/>
+          <w:bCs/>
+          <w:sz w:val="22"/>
+          <w:szCs w:val="20"/>
+        </w:rPr>
+        <w:tab/>
+      </w:r>
+      <w:r>
+        <w:rPr>
+          <w:rFonts w:hint="default" w:cs="Times New Roman" w:asciiTheme="minorAscii" w:hAnsiTheme="minorAscii"/>
+          <w:b w:val="0"/>
+          <w:bCs/>
+          <w:sz w:val="22"/>
+          <w:szCs w:val="20"/>
+        </w:rPr>
+        <w:tab/>
+      </w:r>
+      <w:r>
+        <w:rPr>
+          <w:rFonts w:hint="default" w:cs="Times New Roman" w:asciiTheme="minorAscii" w:hAnsiTheme="minorAscii"/>
+          <w:b w:val="0"/>
+          <w:bCs/>
+          <w:sz w:val="22"/>
+          <w:szCs w:val="20"/>
+        </w:rPr>
+        <w:tab/>
+      </w:r>
+      <w:r>
+        <w:rPr>
+          <w:rFonts w:hint="default" w:cs="Times New Roman" w:asciiTheme="minorAscii" w:hAnsiTheme="minorAscii"/>
+          <w:b w:val="0"/>
+          <w:bCs/>
+          <w:sz w:val="22"/>
+          <w:szCs w:val="20"/>
+        </w:rPr>
+        <w:t>else if(key != CODED)</w:t>
+      </w:r>
+    </w:p>
+    <w:p>
+      <w:pPr>
+        <w:rPr>
+          <w:rFonts w:hint="default" w:cs="Times New Roman" w:asciiTheme="minorAscii" w:hAnsiTheme="minorAscii"/>
+          <w:b w:val="0"/>
+          <w:bCs/>
+          <w:sz w:val="22"/>
+          <w:szCs w:val="20"/>
+        </w:rPr>
+      </w:pPr>
+      <w:r>
+        <w:rPr>
+          <w:rFonts w:hint="default" w:cs="Times New Roman" w:asciiTheme="minorAscii" w:hAnsiTheme="minorAscii"/>
+          <w:b w:val="0"/>
+          <w:bCs/>
+          <w:sz w:val="22"/>
+          <w:szCs w:val="20"/>
+        </w:rPr>
+        <w:tab/>
+      </w:r>
+      <w:r>
+        <w:rPr>
+          <w:rFonts w:hint="default" w:cs="Times New Roman" w:asciiTheme="minorAscii" w:hAnsiTheme="minorAscii"/>
+          <w:b w:val="0"/>
+          <w:bCs/>
+          <w:sz w:val="22"/>
+          <w:szCs w:val="20"/>
+        </w:rPr>
+        <w:tab/>
+      </w:r>
+      <w:r>
+        <w:rPr>
+          <w:rFonts w:hint="default" w:cs="Times New Roman" w:asciiTheme="minorAscii" w:hAnsiTheme="minorAscii"/>
+          <w:b w:val="0"/>
+          <w:bCs/>
+          <w:sz w:val="22"/>
+          <w:szCs w:val="20"/>
+        </w:rPr>
+        <w:tab/>
+      </w:r>
+      <w:r>
+        <w:rPr>
+          <w:rFonts w:hint="default" w:cs="Times New Roman" w:asciiTheme="minorAscii" w:hAnsiTheme="minorAscii"/>
+          <w:b w:val="0"/>
+          <w:bCs/>
+          <w:sz w:val="22"/>
+          <w:szCs w:val="20"/>
+        </w:rPr>
+        <w:tab/>
+      </w:r>
+      <w:r>
+        <w:rPr>
+          <w:rFonts w:hint="default" w:cs="Times New Roman" w:asciiTheme="minorAscii" w:hAnsiTheme="minorAscii"/>
+          <w:b w:val="0"/>
+          <w:bCs/>
+          <w:sz w:val="22"/>
+          <w:szCs w:val="20"/>
+        </w:rPr>
+        <w:tab/>
+      </w:r>
+      <w:r>
+        <w:rPr>
+          <w:rFonts w:hint="default" w:cs="Times New Roman" w:asciiTheme="minorAscii" w:hAnsiTheme="minorAscii"/>
+          <w:b w:val="0"/>
+          <w:bCs/>
+          <w:sz w:val="22"/>
+          <w:szCs w:val="20"/>
+        </w:rPr>
+        <w:tab/>
+      </w:r>
+      <w:r>
+        <w:rPr>
+          <w:rFonts w:hint="default" w:cs="Times New Roman" w:asciiTheme="minorAscii" w:hAnsiTheme="minorAscii"/>
+          <w:b w:val="0"/>
+          <w:bCs/>
+          <w:sz w:val="22"/>
+          <w:szCs w:val="20"/>
+        </w:rPr>
+        <w:tab/>
+      </w:r>
+      <w:r>
+        <w:rPr>
+          <w:rFonts w:hint="default" w:cs="Times New Roman" w:asciiTheme="minorAscii" w:hAnsiTheme="minorAscii"/>
+          <w:b w:val="0"/>
+          <w:bCs/>
+          <w:sz w:val="22"/>
+          <w:szCs w:val="20"/>
+        </w:rPr>
+        <w:t>field.push(key);</w:t>
+      </w:r>
+    </w:p>
+    <w:p>
+      <w:pPr>
+        <w:rPr>
+          <w:rFonts w:hint="default" w:cs="Times New Roman" w:asciiTheme="minorAscii" w:hAnsiTheme="minorAscii"/>
+          <w:b w:val="0"/>
+          <w:bCs/>
+          <w:sz w:val="22"/>
+          <w:szCs w:val="20"/>
+        </w:rPr>
+      </w:pPr>
+      <w:r>
+        <w:rPr>
+          <w:rFonts w:hint="default" w:cs="Times New Roman" w:asciiTheme="minorAscii" w:hAnsiTheme="minorAscii"/>
+          <w:b w:val="0"/>
+          <w:bCs/>
+          <w:sz w:val="22"/>
+          <w:szCs w:val="20"/>
+        </w:rPr>
+        <w:tab/>
+      </w:r>
+      <w:r>
+        <w:rPr>
+          <w:rFonts w:hint="default" w:cs="Times New Roman" w:asciiTheme="minorAscii" w:hAnsiTheme="minorAscii"/>
+          <w:b w:val="0"/>
+          <w:bCs/>
+          <w:sz w:val="22"/>
+          <w:szCs w:val="20"/>
+        </w:rPr>
+        <w:tab/>
+      </w:r>
+      <w:r>
+        <w:rPr>
+          <w:rFonts w:hint="default" w:cs="Times New Roman" w:asciiTheme="minorAscii" w:hAnsiTheme="minorAscii"/>
+          <w:b w:val="0"/>
+          <w:bCs/>
+          <w:sz w:val="22"/>
+          <w:szCs w:val="20"/>
+        </w:rPr>
+        <w:tab/>
+      </w:r>
+      <w:r>
+        <w:rPr>
+          <w:rFonts w:hint="default" w:cs="Times New Roman" w:asciiTheme="minorAscii" w:hAnsiTheme="minorAscii"/>
+          <w:b w:val="0"/>
+          <w:bCs/>
+          <w:sz w:val="22"/>
+          <w:szCs w:val="20"/>
+        </w:rPr>
+        <w:tab/>
+      </w:r>
+      <w:r>
+        <w:rPr>
+          <w:rFonts w:hint="default" w:cs="Times New Roman" w:asciiTheme="minorAscii" w:hAnsiTheme="minorAscii"/>
+          <w:b w:val="0"/>
+          <w:bCs/>
+          <w:sz w:val="22"/>
+          <w:szCs w:val="20"/>
+        </w:rPr>
+        <w:tab/>
+      </w:r>
+      <w:r>
+        <w:rPr>
+          <w:rFonts w:hint="default" w:cs="Times New Roman" w:asciiTheme="minorAscii" w:hAnsiTheme="minorAscii"/>
+          <w:b w:val="0"/>
+          <w:bCs/>
+          <w:sz w:val="22"/>
+          <w:szCs w:val="20"/>
+        </w:rPr>
+        <w:tab/>
+      </w:r>
+      <w:r>
+        <w:rPr>
+          <w:rFonts w:hint="default" w:cs="Times New Roman" w:asciiTheme="minorAscii" w:hAnsiTheme="minorAscii"/>
+          <w:b w:val="0"/>
+          <w:bCs/>
+          <w:sz w:val="22"/>
+          <w:szCs w:val="20"/>
+        </w:rPr>
+        <w:t>this.fieldLastChar = key;</w:t>
+      </w:r>
+    </w:p>
+    <w:p>
+      <w:pPr>
+        <w:rPr>
+          <w:rFonts w:hint="default" w:cs="Times New Roman" w:asciiTheme="minorAscii" w:hAnsiTheme="minorAscii"/>
+          <w:b w:val="0"/>
+          <w:bCs/>
+          <w:sz w:val="22"/>
+          <w:szCs w:val="20"/>
+        </w:rPr>
+      </w:pPr>
+      <w:r>
+        <w:rPr>
+          <w:rFonts w:hint="default" w:cs="Times New Roman" w:asciiTheme="minorAscii" w:hAnsiTheme="minorAscii"/>
+          <w:b w:val="0"/>
+          <w:bCs/>
+          <w:sz w:val="22"/>
+          <w:szCs w:val="20"/>
+        </w:rPr>
+        <w:tab/>
+      </w:r>
+      <w:r>
+        <w:rPr>
+          <w:rFonts w:hint="default" w:cs="Times New Roman" w:asciiTheme="minorAscii" w:hAnsiTheme="minorAscii"/>
+          <w:b w:val="0"/>
+          <w:bCs/>
+          <w:sz w:val="22"/>
+          <w:szCs w:val="20"/>
+        </w:rPr>
+        <w:tab/>
+      </w:r>
+      <w:r>
+        <w:rPr>
+          <w:rFonts w:hint="default" w:cs="Times New Roman" w:asciiTheme="minorAscii" w:hAnsiTheme="minorAscii"/>
+          <w:b w:val="0"/>
+          <w:bCs/>
+          <w:sz w:val="22"/>
+          <w:szCs w:val="20"/>
+        </w:rPr>
+        <w:tab/>
+      </w:r>
+      <w:r>
+        <w:rPr>
+          <w:rFonts w:hint="default" w:cs="Times New Roman" w:asciiTheme="minorAscii" w:hAnsiTheme="minorAscii"/>
+          <w:b w:val="0"/>
+          <w:bCs/>
+          <w:sz w:val="22"/>
+          <w:szCs w:val="20"/>
+        </w:rPr>
+        <w:tab/>
+      </w:r>
+      <w:r>
+        <w:rPr>
+          <w:rFonts w:hint="default" w:cs="Times New Roman" w:asciiTheme="minorAscii" w:hAnsiTheme="minorAscii"/>
+          <w:b w:val="0"/>
+          <w:bCs/>
+          <w:sz w:val="22"/>
+          <w:szCs w:val="20"/>
+        </w:rPr>
+        <w:tab/>
+      </w:r>
+      <w:r>
+        <w:rPr>
+          <w:rFonts w:hint="default" w:cs="Times New Roman" w:asciiTheme="minorAscii" w:hAnsiTheme="minorAscii"/>
+          <w:b w:val="0"/>
+          <w:bCs/>
+          <w:sz w:val="22"/>
+          <w:szCs w:val="20"/>
+        </w:rPr>
+        <w:t>}</w:t>
+      </w:r>
+    </w:p>
+    <w:p>
+      <w:pPr>
+        <w:rPr>
+          <w:rFonts w:hint="default" w:cs="Times New Roman" w:asciiTheme="minorAscii" w:hAnsiTheme="minorAscii"/>
+          <w:b w:val="0"/>
+          <w:bCs/>
+          <w:sz w:val="22"/>
+          <w:szCs w:val="20"/>
+        </w:rPr>
+      </w:pPr>
+      <w:r>
+        <w:rPr>
+          <w:rFonts w:hint="default" w:cs="Times New Roman" w:asciiTheme="minorAscii" w:hAnsiTheme="minorAscii"/>
+          <w:b w:val="0"/>
+          <w:bCs/>
+          <w:sz w:val="22"/>
+          <w:szCs w:val="20"/>
+        </w:rPr>
+        <w:tab/>
+      </w:r>
+      <w:r>
+        <w:rPr>
+          <w:rFonts w:hint="default" w:cs="Times New Roman" w:asciiTheme="minorAscii" w:hAnsiTheme="minorAscii"/>
+          <w:b w:val="0"/>
+          <w:bCs/>
+          <w:sz w:val="22"/>
+          <w:szCs w:val="20"/>
+        </w:rPr>
+        <w:tab/>
+      </w:r>
+      <w:r>
+        <w:rPr>
+          <w:rFonts w:hint="default" w:cs="Times New Roman" w:asciiTheme="minorAscii" w:hAnsiTheme="minorAscii"/>
+          <w:b w:val="0"/>
+          <w:bCs/>
+          <w:sz w:val="22"/>
+          <w:szCs w:val="20"/>
+        </w:rPr>
+        <w:tab/>
+      </w:r>
+      <w:r>
+        <w:rPr>
+          <w:rFonts w:hint="default" w:cs="Times New Roman" w:asciiTheme="minorAscii" w:hAnsiTheme="minorAscii"/>
+          <w:b w:val="0"/>
+          <w:bCs/>
+          <w:sz w:val="22"/>
+          <w:szCs w:val="20"/>
+        </w:rPr>
+        <w:tab/>
+      </w:r>
+      <w:r>
+        <w:rPr>
+          <w:rFonts w:hint="default" w:cs="Times New Roman" w:asciiTheme="minorAscii" w:hAnsiTheme="minorAscii"/>
+          <w:b w:val="0"/>
+          <w:bCs/>
+          <w:sz w:val="22"/>
+          <w:szCs w:val="20"/>
+        </w:rPr>
+        <w:tab/>
+      </w:r>
+      <w:r>
+        <w:rPr>
+          <w:rFonts w:hint="default" w:cs="Times New Roman" w:asciiTheme="minorAscii" w:hAnsiTheme="minorAscii"/>
+          <w:b w:val="0"/>
+          <w:bCs/>
+          <w:sz w:val="22"/>
+          <w:szCs w:val="20"/>
+        </w:rPr>
+        <w:t>this.fieldPressed = true;</w:t>
+      </w:r>
+    </w:p>
+    <w:p>
+      <w:pPr>
+        <w:rPr>
+          <w:rFonts w:hint="default" w:cs="Times New Roman" w:asciiTheme="minorAscii" w:hAnsiTheme="minorAscii"/>
+          <w:b w:val="0"/>
+          <w:bCs/>
+          <w:sz w:val="22"/>
+          <w:szCs w:val="20"/>
+        </w:rPr>
+      </w:pPr>
+      <w:r>
+        <w:rPr>
+          <w:rFonts w:hint="default" w:cs="Times New Roman" w:asciiTheme="minorAscii" w:hAnsiTheme="minorAscii"/>
+          <w:b w:val="0"/>
+          <w:bCs/>
+          <w:sz w:val="22"/>
+          <w:szCs w:val="20"/>
+        </w:rPr>
+        <w:tab/>
+      </w:r>
+      <w:r>
+        <w:rPr>
+          <w:rFonts w:hint="default" w:cs="Times New Roman" w:asciiTheme="minorAscii" w:hAnsiTheme="minorAscii"/>
+          <w:b w:val="0"/>
+          <w:bCs/>
+          <w:sz w:val="22"/>
+          <w:szCs w:val="20"/>
+        </w:rPr>
+        <w:tab/>
+      </w:r>
+      <w:r>
+        <w:rPr>
+          <w:rFonts w:hint="default" w:cs="Times New Roman" w:asciiTheme="minorAscii" w:hAnsiTheme="minorAscii"/>
+          <w:b w:val="0"/>
+          <w:bCs/>
+          <w:sz w:val="22"/>
+          <w:szCs w:val="20"/>
+        </w:rPr>
+        <w:tab/>
+      </w:r>
+      <w:r>
+        <w:rPr>
+          <w:rFonts w:hint="default" w:cs="Times New Roman" w:asciiTheme="minorAscii" w:hAnsiTheme="minorAscii"/>
+          <w:b w:val="0"/>
+          <w:bCs/>
+          <w:sz w:val="22"/>
+          <w:szCs w:val="20"/>
+        </w:rPr>
+        <w:tab/>
+      </w:r>
+      <w:r>
+        <w:rPr>
+          <w:rFonts w:hint="default" w:cs="Times New Roman" w:asciiTheme="minorAscii" w:hAnsiTheme="minorAscii"/>
+          <w:b w:val="0"/>
+          <w:bCs/>
+          <w:sz w:val="22"/>
+          <w:szCs w:val="20"/>
+        </w:rPr>
+        <w:t>} else</w:t>
+      </w:r>
+    </w:p>
+    <w:p>
+      <w:pPr>
+        <w:rPr>
+          <w:rFonts w:hint="default" w:cs="Times New Roman" w:asciiTheme="minorAscii" w:hAnsiTheme="minorAscii"/>
+          <w:b w:val="0"/>
+          <w:bCs/>
+          <w:sz w:val="22"/>
+          <w:szCs w:val="20"/>
+        </w:rPr>
+      </w:pPr>
+      <w:r>
+        <w:rPr>
+          <w:rFonts w:hint="default" w:cs="Times New Roman" w:asciiTheme="minorAscii" w:hAnsiTheme="minorAscii"/>
+          <w:b w:val="0"/>
+          <w:bCs/>
+          <w:sz w:val="22"/>
+          <w:szCs w:val="20"/>
+        </w:rPr>
+        <w:tab/>
+      </w:r>
+      <w:r>
+        <w:rPr>
+          <w:rFonts w:hint="default" w:cs="Times New Roman" w:asciiTheme="minorAscii" w:hAnsiTheme="minorAscii"/>
+          <w:b w:val="0"/>
+          <w:bCs/>
+          <w:sz w:val="22"/>
+          <w:szCs w:val="20"/>
+        </w:rPr>
+        <w:tab/>
+      </w:r>
+      <w:r>
+        <w:rPr>
+          <w:rFonts w:hint="default" w:cs="Times New Roman" w:asciiTheme="minorAscii" w:hAnsiTheme="minorAscii"/>
+          <w:b w:val="0"/>
+          <w:bCs/>
+          <w:sz w:val="22"/>
+          <w:szCs w:val="20"/>
+        </w:rPr>
+        <w:tab/>
+      </w:r>
+      <w:r>
+        <w:rPr>
+          <w:rFonts w:hint="default" w:cs="Times New Roman" w:asciiTheme="minorAscii" w:hAnsiTheme="minorAscii"/>
+          <w:b w:val="0"/>
+          <w:bCs/>
+          <w:sz w:val="22"/>
+          <w:szCs w:val="20"/>
+        </w:rPr>
+        <w:tab/>
+      </w:r>
+      <w:r>
+        <w:rPr>
+          <w:rFonts w:hint="default" w:cs="Times New Roman" w:asciiTheme="minorAscii" w:hAnsiTheme="minorAscii"/>
+          <w:b w:val="0"/>
+          <w:bCs/>
+          <w:sz w:val="22"/>
+          <w:szCs w:val="20"/>
+        </w:rPr>
+        <w:tab/>
+      </w:r>
+      <w:r>
+        <w:rPr>
+          <w:rFonts w:hint="default" w:cs="Times New Roman" w:asciiTheme="minorAscii" w:hAnsiTheme="minorAscii"/>
+          <w:b w:val="0"/>
+          <w:bCs/>
+          <w:sz w:val="22"/>
+          <w:szCs w:val="20"/>
+        </w:rPr>
+        <w:t>this.fieldPressed = false;</w:t>
+      </w:r>
+    </w:p>
+    <w:p>
+      <w:pPr>
+        <w:rPr>
+          <w:rFonts w:hint="default" w:cs="Times New Roman" w:asciiTheme="minorAscii" w:hAnsiTheme="minorAscii"/>
+          <w:b w:val="0"/>
+          <w:bCs/>
+          <w:sz w:val="22"/>
+          <w:szCs w:val="20"/>
+        </w:rPr>
+      </w:pPr>
+      <w:r>
+        <w:rPr>
+          <w:rFonts w:hint="default" w:cs="Times New Roman" w:asciiTheme="minorAscii" w:hAnsiTheme="minorAscii"/>
+          <w:b w:val="0"/>
+          <w:bCs/>
+          <w:sz w:val="22"/>
+          <w:szCs w:val="20"/>
+        </w:rPr>
+        <w:tab/>
+      </w:r>
+      <w:r>
+        <w:rPr>
+          <w:rFonts w:hint="default" w:cs="Times New Roman" w:asciiTheme="minorAscii" w:hAnsiTheme="minorAscii"/>
+          <w:b w:val="0"/>
+          <w:bCs/>
+          <w:sz w:val="22"/>
+          <w:szCs w:val="20"/>
+        </w:rPr>
+        <w:tab/>
+      </w:r>
+      <w:r>
+        <w:rPr>
+          <w:rFonts w:hint="default" w:cs="Times New Roman" w:asciiTheme="minorAscii" w:hAnsiTheme="minorAscii"/>
+          <w:b w:val="0"/>
+          <w:bCs/>
+          <w:sz w:val="22"/>
+          <w:szCs w:val="20"/>
+        </w:rPr>
+        <w:t>}</w:t>
+      </w:r>
+    </w:p>
+    <w:p>
+      <w:pPr>
+        <w:rPr>
+          <w:rFonts w:hint="default" w:cs="Times New Roman" w:asciiTheme="minorAscii" w:hAnsiTheme="minorAscii"/>
+          <w:b w:val="0"/>
+          <w:bCs/>
+          <w:sz w:val="22"/>
+          <w:szCs w:val="20"/>
+        </w:rPr>
+      </w:pPr>
+    </w:p>
+    <w:p>
+      <w:pPr>
+        <w:rPr>
+          <w:rFonts w:hint="default" w:cs="Times New Roman" w:asciiTheme="minorAscii" w:hAnsiTheme="minorAscii"/>
+          <w:b w:val="0"/>
+          <w:bCs/>
+          <w:sz w:val="22"/>
+          <w:szCs w:val="20"/>
+        </w:rPr>
+      </w:pPr>
+      <w:r>
+        <w:rPr>
+          <w:rFonts w:hint="default" w:cs="Times New Roman" w:asciiTheme="minorAscii" w:hAnsiTheme="minorAscii"/>
+          <w:b w:val="0"/>
+          <w:bCs/>
+          <w:sz w:val="22"/>
+          <w:szCs w:val="20"/>
+        </w:rPr>
+        <w:tab/>
+      </w:r>
+      <w:r>
+        <w:rPr>
+          <w:rFonts w:hint="default" w:cs="Times New Roman" w:asciiTheme="minorAscii" w:hAnsiTheme="minorAscii"/>
+          <w:b w:val="0"/>
+          <w:bCs/>
+          <w:sz w:val="22"/>
+          <w:szCs w:val="20"/>
+        </w:rPr>
+        <w:tab/>
+      </w:r>
+      <w:r>
+        <w:rPr>
+          <w:rFonts w:hint="default" w:cs="Times New Roman" w:asciiTheme="minorAscii" w:hAnsiTheme="minorAscii"/>
+          <w:b w:val="0"/>
+          <w:bCs/>
+          <w:sz w:val="22"/>
+          <w:szCs w:val="20"/>
+        </w:rPr>
+        <w:t>for(Button[] list : this.lists.get(context)) {</w:t>
+      </w:r>
+    </w:p>
+    <w:p>
+      <w:pPr>
+        <w:rPr>
+          <w:rFonts w:hint="default" w:cs="Times New Roman" w:asciiTheme="minorAscii" w:hAnsiTheme="minorAscii"/>
+          <w:b w:val="0"/>
+          <w:bCs/>
+          <w:sz w:val="22"/>
+          <w:szCs w:val="20"/>
+        </w:rPr>
+      </w:pPr>
+      <w:r>
+        <w:rPr>
+          <w:rFonts w:hint="default" w:cs="Times New Roman" w:asciiTheme="minorAscii" w:hAnsiTheme="minorAscii"/>
+          <w:b w:val="0"/>
+          <w:bCs/>
+          <w:sz w:val="22"/>
+          <w:szCs w:val="20"/>
+        </w:rPr>
+        <w:tab/>
+      </w:r>
+      <w:r>
+        <w:rPr>
+          <w:rFonts w:hint="default" w:cs="Times New Roman" w:asciiTheme="minorAscii" w:hAnsiTheme="minorAscii"/>
+          <w:b w:val="0"/>
+          <w:bCs/>
+          <w:sz w:val="22"/>
+          <w:szCs w:val="20"/>
+        </w:rPr>
+        <w:tab/>
+      </w:r>
+      <w:r>
+        <w:rPr>
+          <w:rFonts w:hint="default" w:cs="Times New Roman" w:asciiTheme="minorAscii" w:hAnsiTheme="minorAscii"/>
+          <w:b w:val="0"/>
+          <w:bCs/>
+          <w:sz w:val="22"/>
+          <w:szCs w:val="20"/>
+        </w:rPr>
+        <w:tab/>
+      </w:r>
+      <w:r>
+        <w:rPr>
+          <w:rFonts w:hint="default" w:cs="Times New Roman" w:asciiTheme="minorAscii" w:hAnsiTheme="minorAscii"/>
+          <w:b w:val="0"/>
+          <w:bCs/>
+          <w:sz w:val="22"/>
+          <w:szCs w:val="20"/>
+        </w:rPr>
+        <w:t>for(Button element : list) {</w:t>
+      </w:r>
+    </w:p>
+    <w:p>
+      <w:pPr>
+        <w:rPr>
+          <w:rFonts w:hint="default" w:cs="Times New Roman" w:asciiTheme="minorAscii" w:hAnsiTheme="minorAscii"/>
+          <w:b w:val="0"/>
+          <w:bCs/>
+          <w:sz w:val="22"/>
+          <w:szCs w:val="20"/>
+        </w:rPr>
+      </w:pPr>
+      <w:r>
+        <w:rPr>
+          <w:rFonts w:hint="default" w:cs="Times New Roman" w:asciiTheme="minorAscii" w:hAnsiTheme="minorAscii"/>
+          <w:b w:val="0"/>
+          <w:bCs/>
+          <w:sz w:val="22"/>
+          <w:szCs w:val="20"/>
+        </w:rPr>
+        <w:tab/>
+      </w:r>
+      <w:r>
+        <w:rPr>
+          <w:rFonts w:hint="default" w:cs="Times New Roman" w:asciiTheme="minorAscii" w:hAnsiTheme="minorAscii"/>
+          <w:b w:val="0"/>
+          <w:bCs/>
+          <w:sz w:val="22"/>
+          <w:szCs w:val="20"/>
+        </w:rPr>
+        <w:tab/>
+      </w:r>
+      <w:r>
+        <w:rPr>
+          <w:rFonts w:hint="default" w:cs="Times New Roman" w:asciiTheme="minorAscii" w:hAnsiTheme="minorAscii"/>
+          <w:b w:val="0"/>
+          <w:bCs/>
+          <w:sz w:val="22"/>
+          <w:szCs w:val="20"/>
+        </w:rPr>
+        <w:tab/>
+      </w:r>
+      <w:r>
+        <w:rPr>
+          <w:rFonts w:hint="default" w:cs="Times New Roman" w:asciiTheme="minorAscii" w:hAnsiTheme="minorAscii"/>
+          <w:b w:val="0"/>
+          <w:bCs/>
+          <w:sz w:val="22"/>
+          <w:szCs w:val="20"/>
+        </w:rPr>
+        <w:tab/>
+      </w:r>
+      <w:r>
+        <w:rPr>
+          <w:rFonts w:hint="default" w:cs="Times New Roman" w:asciiTheme="minorAscii" w:hAnsiTheme="minorAscii"/>
+          <w:b w:val="0"/>
+          <w:bCs/>
+          <w:sz w:val="22"/>
+          <w:szCs w:val="20"/>
+        </w:rPr>
+        <w:t>element.draw();</w:t>
+      </w:r>
+    </w:p>
+    <w:p>
+      <w:pPr>
+        <w:rPr>
+          <w:rFonts w:hint="default" w:cs="Times New Roman" w:asciiTheme="minorAscii" w:hAnsiTheme="minorAscii"/>
+          <w:b w:val="0"/>
+          <w:bCs/>
+          <w:sz w:val="22"/>
+          <w:szCs w:val="20"/>
+        </w:rPr>
+      </w:pPr>
+    </w:p>
+    <w:p>
+      <w:pPr>
+        <w:rPr>
+          <w:rFonts w:hint="default" w:cs="Times New Roman" w:asciiTheme="minorAscii" w:hAnsiTheme="minorAscii"/>
+          <w:b w:val="0"/>
+          <w:bCs/>
+          <w:sz w:val="22"/>
+          <w:szCs w:val="20"/>
+        </w:rPr>
+      </w:pPr>
+      <w:r>
+        <w:rPr>
+          <w:rFonts w:hint="default" w:cs="Times New Roman" w:asciiTheme="minorAscii" w:hAnsiTheme="minorAscii"/>
+          <w:b w:val="0"/>
+          <w:bCs/>
+          <w:sz w:val="22"/>
+          <w:szCs w:val="20"/>
+        </w:rPr>
+        <w:tab/>
+      </w:r>
+      <w:r>
+        <w:rPr>
+          <w:rFonts w:hint="default" w:cs="Times New Roman" w:asciiTheme="minorAscii" w:hAnsiTheme="minorAscii"/>
+          <w:b w:val="0"/>
+          <w:bCs/>
+          <w:sz w:val="22"/>
+          <w:szCs w:val="20"/>
+        </w:rPr>
+        <w:tab/>
+      </w:r>
+      <w:r>
+        <w:rPr>
+          <w:rFonts w:hint="default" w:cs="Times New Roman" w:asciiTheme="minorAscii" w:hAnsiTheme="minorAscii"/>
+          <w:b w:val="0"/>
+          <w:bCs/>
+          <w:sz w:val="22"/>
+          <w:szCs w:val="20"/>
+        </w:rPr>
+        <w:tab/>
+      </w:r>
+      <w:r>
+        <w:rPr>
+          <w:rFonts w:hint="default" w:cs="Times New Roman" w:asciiTheme="minorAscii" w:hAnsiTheme="minorAscii"/>
+          <w:b w:val="0"/>
+          <w:bCs/>
+          <w:sz w:val="22"/>
+          <w:szCs w:val="20"/>
+        </w:rPr>
+        <w:tab/>
+      </w:r>
+      <w:r>
+        <w:rPr>
+          <w:rFonts w:hint="default" w:cs="Times New Roman" w:asciiTheme="minorAscii" w:hAnsiTheme="minorAscii"/>
+          <w:b w:val="0"/>
+          <w:bCs/>
+          <w:sz w:val="22"/>
+          <w:szCs w:val="20"/>
+        </w:rPr>
+        <w:t>if(element.isPressed()) {</w:t>
+      </w:r>
+    </w:p>
+    <w:p>
+      <w:pPr>
+        <w:rPr>
+          <w:rFonts w:hint="default" w:cs="Times New Roman" w:asciiTheme="minorAscii" w:hAnsiTheme="minorAscii"/>
+          <w:b w:val="0"/>
+          <w:bCs/>
+          <w:sz w:val="22"/>
+          <w:szCs w:val="20"/>
+        </w:rPr>
+      </w:pPr>
+      <w:r>
+        <w:rPr>
+          <w:rFonts w:hint="default" w:cs="Times New Roman" w:asciiTheme="minorAscii" w:hAnsiTheme="minorAscii"/>
+          <w:b w:val="0"/>
+          <w:bCs/>
+          <w:sz w:val="22"/>
+          <w:szCs w:val="20"/>
+        </w:rPr>
+        <w:tab/>
+      </w:r>
+      <w:r>
+        <w:rPr>
+          <w:rFonts w:hint="default" w:cs="Times New Roman" w:asciiTheme="minorAscii" w:hAnsiTheme="minorAscii"/>
+          <w:b w:val="0"/>
+          <w:bCs/>
+          <w:sz w:val="22"/>
+          <w:szCs w:val="20"/>
+        </w:rPr>
+        <w:tab/>
+      </w:r>
+      <w:r>
+        <w:rPr>
+          <w:rFonts w:hint="default" w:cs="Times New Roman" w:asciiTheme="minorAscii" w:hAnsiTheme="minorAscii"/>
+          <w:b w:val="0"/>
+          <w:bCs/>
+          <w:sz w:val="22"/>
+          <w:szCs w:val="20"/>
+        </w:rPr>
+        <w:tab/>
+      </w:r>
+      <w:r>
+        <w:rPr>
+          <w:rFonts w:hint="default" w:cs="Times New Roman" w:asciiTheme="minorAscii" w:hAnsiTheme="minorAscii"/>
+          <w:b w:val="0"/>
+          <w:bCs/>
+          <w:sz w:val="22"/>
+          <w:szCs w:val="20"/>
+        </w:rPr>
+        <w:tab/>
+      </w:r>
+      <w:r>
+        <w:rPr>
+          <w:rFonts w:hint="default" w:cs="Times New Roman" w:asciiTheme="minorAscii" w:hAnsiTheme="minorAscii"/>
+          <w:b w:val="0"/>
+          <w:bCs/>
+          <w:sz w:val="22"/>
+          <w:szCs w:val="20"/>
+        </w:rPr>
+        <w:tab/>
+      </w:r>
+      <w:r>
+        <w:rPr>
+          <w:rFonts w:hint="default" w:cs="Times New Roman" w:asciiTheme="minorAscii" w:hAnsiTheme="minorAscii"/>
+          <w:b w:val="0"/>
+          <w:bCs/>
+          <w:sz w:val="22"/>
+          <w:szCs w:val="20"/>
+        </w:rPr>
+        <w:t>element.activate();</w:t>
+      </w:r>
+    </w:p>
+    <w:p>
+      <w:pPr>
+        <w:rPr>
+          <w:rFonts w:hint="default" w:cs="Times New Roman" w:asciiTheme="minorAscii" w:hAnsiTheme="minorAscii"/>
+          <w:b w:val="0"/>
+          <w:bCs/>
+          <w:sz w:val="22"/>
+          <w:szCs w:val="20"/>
+        </w:rPr>
+      </w:pPr>
+      <w:r>
+        <w:rPr>
+          <w:rFonts w:hint="default" w:cs="Times New Roman" w:asciiTheme="minorAscii" w:hAnsiTheme="minorAscii"/>
+          <w:b w:val="0"/>
+          <w:bCs/>
+          <w:sz w:val="22"/>
+          <w:szCs w:val="20"/>
+        </w:rPr>
+        <w:tab/>
+      </w:r>
+      <w:r>
+        <w:rPr>
+          <w:rFonts w:hint="default" w:cs="Times New Roman" w:asciiTheme="minorAscii" w:hAnsiTheme="minorAscii"/>
+          <w:b w:val="0"/>
+          <w:bCs/>
+          <w:sz w:val="22"/>
+          <w:szCs w:val="20"/>
+        </w:rPr>
+        <w:tab/>
+      </w:r>
+      <w:r>
+        <w:rPr>
+          <w:rFonts w:hint="default" w:cs="Times New Roman" w:asciiTheme="minorAscii" w:hAnsiTheme="minorAscii"/>
+          <w:b w:val="0"/>
+          <w:bCs/>
+          <w:sz w:val="22"/>
+          <w:szCs w:val="20"/>
+        </w:rPr>
+        <w:tab/>
+      </w:r>
+      <w:r>
+        <w:rPr>
+          <w:rFonts w:hint="default" w:cs="Times New Roman" w:asciiTheme="minorAscii" w:hAnsiTheme="minorAscii"/>
+          <w:b w:val="0"/>
+          <w:bCs/>
+          <w:sz w:val="22"/>
+          <w:szCs w:val="20"/>
+        </w:rPr>
+        <w:tab/>
+      </w:r>
+      <w:r>
+        <w:rPr>
+          <w:rFonts w:hint="default" w:cs="Times New Roman" w:asciiTheme="minorAscii" w:hAnsiTheme="minorAscii"/>
+          <w:b w:val="0"/>
+          <w:bCs/>
+          <w:sz w:val="22"/>
+          <w:szCs w:val="20"/>
+        </w:rPr>
+        <w:tab/>
+      </w:r>
+      <w:r>
+        <w:rPr>
+          <w:rFonts w:hint="default" w:cs="Times New Roman" w:asciiTheme="minorAscii" w:hAnsiTheme="minorAscii"/>
+          <w:b w:val="0"/>
+          <w:bCs/>
+          <w:sz w:val="22"/>
+          <w:szCs w:val="20"/>
+        </w:rPr>
+        <w:t>for(Button e : list)</w:t>
+      </w:r>
+    </w:p>
+    <w:p>
+      <w:pPr>
+        <w:rPr>
+          <w:rFonts w:hint="default" w:cs="Times New Roman" w:asciiTheme="minorAscii" w:hAnsiTheme="minorAscii"/>
+          <w:b w:val="0"/>
+          <w:bCs/>
+          <w:sz w:val="22"/>
+          <w:szCs w:val="20"/>
+        </w:rPr>
+      </w:pPr>
+      <w:r>
+        <w:rPr>
+          <w:rFonts w:hint="default" w:cs="Times New Roman" w:asciiTheme="minorAscii" w:hAnsiTheme="minorAscii"/>
+          <w:b w:val="0"/>
+          <w:bCs/>
+          <w:sz w:val="22"/>
+          <w:szCs w:val="20"/>
+        </w:rPr>
+        <w:tab/>
+      </w:r>
+      <w:r>
+        <w:rPr>
+          <w:rFonts w:hint="default" w:cs="Times New Roman" w:asciiTheme="minorAscii" w:hAnsiTheme="minorAscii"/>
+          <w:b w:val="0"/>
+          <w:bCs/>
+          <w:sz w:val="22"/>
+          <w:szCs w:val="20"/>
+        </w:rPr>
+        <w:tab/>
+      </w:r>
+      <w:r>
+        <w:rPr>
+          <w:rFonts w:hint="default" w:cs="Times New Roman" w:asciiTheme="minorAscii" w:hAnsiTheme="minorAscii"/>
+          <w:b w:val="0"/>
+          <w:bCs/>
+          <w:sz w:val="22"/>
+          <w:szCs w:val="20"/>
+        </w:rPr>
+        <w:tab/>
+      </w:r>
+      <w:r>
+        <w:rPr>
+          <w:rFonts w:hint="default" w:cs="Times New Roman" w:asciiTheme="minorAscii" w:hAnsiTheme="minorAscii"/>
+          <w:b w:val="0"/>
+          <w:bCs/>
+          <w:sz w:val="22"/>
+          <w:szCs w:val="20"/>
+        </w:rPr>
+        <w:tab/>
+      </w:r>
+      <w:r>
+        <w:rPr>
+          <w:rFonts w:hint="default" w:cs="Times New Roman" w:asciiTheme="minorAscii" w:hAnsiTheme="minorAscii"/>
+          <w:b w:val="0"/>
+          <w:bCs/>
+          <w:sz w:val="22"/>
+          <w:szCs w:val="20"/>
+        </w:rPr>
+        <w:tab/>
+      </w:r>
+      <w:r>
+        <w:rPr>
+          <w:rFonts w:hint="default" w:cs="Times New Roman" w:asciiTheme="minorAscii" w:hAnsiTheme="minorAscii"/>
+          <w:b w:val="0"/>
+          <w:bCs/>
+          <w:sz w:val="22"/>
+          <w:szCs w:val="20"/>
+        </w:rPr>
+        <w:t xml:space="preserve">  if(e != element)</w:t>
+      </w:r>
+    </w:p>
+    <w:p>
+      <w:pPr>
+        <w:rPr>
+          <w:rFonts w:hint="default" w:cs="Times New Roman" w:asciiTheme="minorAscii" w:hAnsiTheme="minorAscii"/>
+          <w:b w:val="0"/>
+          <w:bCs/>
+          <w:sz w:val="22"/>
+          <w:szCs w:val="20"/>
+        </w:rPr>
+      </w:pPr>
+      <w:r>
+        <w:rPr>
+          <w:rFonts w:hint="default" w:cs="Times New Roman" w:asciiTheme="minorAscii" w:hAnsiTheme="minorAscii"/>
+          <w:b w:val="0"/>
+          <w:bCs/>
+          <w:sz w:val="22"/>
+          <w:szCs w:val="20"/>
+        </w:rPr>
+        <w:tab/>
+      </w:r>
+      <w:r>
+        <w:rPr>
+          <w:rFonts w:hint="default" w:cs="Times New Roman" w:asciiTheme="minorAscii" w:hAnsiTheme="minorAscii"/>
+          <w:b w:val="0"/>
+          <w:bCs/>
+          <w:sz w:val="22"/>
+          <w:szCs w:val="20"/>
+        </w:rPr>
+        <w:tab/>
+      </w:r>
+      <w:r>
+        <w:rPr>
+          <w:rFonts w:hint="default" w:cs="Times New Roman" w:asciiTheme="minorAscii" w:hAnsiTheme="minorAscii"/>
+          <w:b w:val="0"/>
+          <w:bCs/>
+          <w:sz w:val="22"/>
+          <w:szCs w:val="20"/>
+        </w:rPr>
+        <w:tab/>
+      </w:r>
+      <w:r>
+        <w:rPr>
+          <w:rFonts w:hint="default" w:cs="Times New Roman" w:asciiTheme="minorAscii" w:hAnsiTheme="minorAscii"/>
+          <w:b w:val="0"/>
+          <w:bCs/>
+          <w:sz w:val="22"/>
+          <w:szCs w:val="20"/>
+        </w:rPr>
+        <w:tab/>
+      </w:r>
+      <w:r>
+        <w:rPr>
+          <w:rFonts w:hint="default" w:cs="Times New Roman" w:asciiTheme="minorAscii" w:hAnsiTheme="minorAscii"/>
+          <w:b w:val="0"/>
+          <w:bCs/>
+          <w:sz w:val="22"/>
+          <w:szCs w:val="20"/>
+        </w:rPr>
+        <w:tab/>
+      </w:r>
+      <w:r>
+        <w:rPr>
+          <w:rFonts w:hint="default" w:cs="Times New Roman" w:asciiTheme="minorAscii" w:hAnsiTheme="minorAscii"/>
+          <w:b w:val="0"/>
+          <w:bCs/>
+          <w:sz w:val="22"/>
+          <w:szCs w:val="20"/>
+        </w:rPr>
+        <w:tab/>
+      </w:r>
+      <w:r>
+        <w:rPr>
+          <w:rFonts w:hint="default" w:cs="Times New Roman" w:asciiTheme="minorAscii" w:hAnsiTheme="minorAscii"/>
+          <w:b w:val="0"/>
+          <w:bCs/>
+          <w:sz w:val="22"/>
+          <w:szCs w:val="20"/>
+        </w:rPr>
+        <w:t xml:space="preserve">  e.deactivate();</w:t>
+      </w:r>
+    </w:p>
+    <w:p>
+      <w:pPr>
+        <w:rPr>
+          <w:rFonts w:hint="default" w:cs="Times New Roman" w:asciiTheme="minorAscii" w:hAnsiTheme="minorAscii"/>
+          <w:b w:val="0"/>
+          <w:bCs/>
+          <w:sz w:val="22"/>
+          <w:szCs w:val="20"/>
+        </w:rPr>
+      </w:pPr>
+      <w:r>
+        <w:rPr>
+          <w:rFonts w:hint="default" w:cs="Times New Roman" w:asciiTheme="minorAscii" w:hAnsiTheme="minorAscii"/>
+          <w:b w:val="0"/>
+          <w:bCs/>
+          <w:sz w:val="22"/>
+          <w:szCs w:val="20"/>
+        </w:rPr>
+        <w:tab/>
+      </w:r>
+      <w:r>
+        <w:rPr>
+          <w:rFonts w:hint="default" w:cs="Times New Roman" w:asciiTheme="minorAscii" w:hAnsiTheme="minorAscii"/>
+          <w:b w:val="0"/>
+          <w:bCs/>
+          <w:sz w:val="22"/>
+          <w:szCs w:val="20"/>
+        </w:rPr>
+        <w:tab/>
+      </w:r>
+      <w:r>
+        <w:rPr>
+          <w:rFonts w:hint="default" w:cs="Times New Roman" w:asciiTheme="minorAscii" w:hAnsiTheme="minorAscii"/>
+          <w:b w:val="0"/>
+          <w:bCs/>
+          <w:sz w:val="22"/>
+          <w:szCs w:val="20"/>
+        </w:rPr>
+        <w:tab/>
+      </w:r>
+      <w:r>
+        <w:rPr>
+          <w:rFonts w:hint="default" w:cs="Times New Roman" w:asciiTheme="minorAscii" w:hAnsiTheme="minorAscii"/>
+          <w:b w:val="0"/>
+          <w:bCs/>
+          <w:sz w:val="22"/>
+          <w:szCs w:val="20"/>
+        </w:rPr>
+        <w:tab/>
+      </w:r>
+      <w:r>
+        <w:rPr>
+          <w:rFonts w:hint="default" w:cs="Times New Roman" w:asciiTheme="minorAscii" w:hAnsiTheme="minorAscii"/>
+          <w:b w:val="0"/>
+          <w:bCs/>
+          <w:sz w:val="22"/>
+          <w:szCs w:val="20"/>
+        </w:rPr>
+        <w:t>}</w:t>
+      </w:r>
+    </w:p>
+    <w:p>
+      <w:pPr>
+        <w:rPr>
+          <w:rFonts w:hint="default" w:cs="Times New Roman" w:asciiTheme="minorAscii" w:hAnsiTheme="minorAscii"/>
+          <w:b w:val="0"/>
+          <w:bCs/>
+          <w:sz w:val="22"/>
+          <w:szCs w:val="20"/>
+        </w:rPr>
+      </w:pPr>
+      <w:r>
+        <w:rPr>
+          <w:rFonts w:hint="default" w:cs="Times New Roman" w:asciiTheme="minorAscii" w:hAnsiTheme="minorAscii"/>
+          <w:b w:val="0"/>
+          <w:bCs/>
+          <w:sz w:val="22"/>
+          <w:szCs w:val="20"/>
+        </w:rPr>
+        <w:tab/>
+      </w:r>
+      <w:r>
+        <w:rPr>
+          <w:rFonts w:hint="default" w:cs="Times New Roman" w:asciiTheme="minorAscii" w:hAnsiTheme="minorAscii"/>
+          <w:b w:val="0"/>
+          <w:bCs/>
+          <w:sz w:val="22"/>
+          <w:szCs w:val="20"/>
+        </w:rPr>
+        <w:tab/>
+      </w:r>
+      <w:r>
+        <w:rPr>
+          <w:rFonts w:hint="default" w:cs="Times New Roman" w:asciiTheme="minorAscii" w:hAnsiTheme="minorAscii"/>
+          <w:b w:val="0"/>
+          <w:bCs/>
+          <w:sz w:val="22"/>
+          <w:szCs w:val="20"/>
+        </w:rPr>
+        <w:tab/>
+      </w:r>
+      <w:r>
+        <w:rPr>
+          <w:rFonts w:hint="default" w:cs="Times New Roman" w:asciiTheme="minorAscii" w:hAnsiTheme="minorAscii"/>
+          <w:b w:val="0"/>
+          <w:bCs/>
+          <w:sz w:val="22"/>
+          <w:szCs w:val="20"/>
+        </w:rPr>
+        <w:t>}</w:t>
+      </w:r>
+    </w:p>
+    <w:p>
+      <w:pPr>
+        <w:rPr>
+          <w:rFonts w:hint="default" w:cs="Times New Roman" w:asciiTheme="minorAscii" w:hAnsiTheme="minorAscii"/>
+          <w:b w:val="0"/>
+          <w:bCs/>
+          <w:sz w:val="22"/>
+          <w:szCs w:val="20"/>
+        </w:rPr>
+      </w:pPr>
+      <w:r>
+        <w:rPr>
+          <w:rFonts w:hint="default" w:cs="Times New Roman" w:asciiTheme="minorAscii" w:hAnsiTheme="minorAscii"/>
+          <w:b w:val="0"/>
+          <w:bCs/>
+          <w:sz w:val="22"/>
+          <w:szCs w:val="20"/>
+        </w:rPr>
+        <w:tab/>
+      </w:r>
+      <w:r>
+        <w:rPr>
+          <w:rFonts w:hint="default" w:cs="Times New Roman" w:asciiTheme="minorAscii" w:hAnsiTheme="minorAscii"/>
+          <w:b w:val="0"/>
+          <w:bCs/>
+          <w:sz w:val="22"/>
+          <w:szCs w:val="20"/>
+        </w:rPr>
+        <w:tab/>
+      </w:r>
+      <w:r>
+        <w:rPr>
+          <w:rFonts w:hint="default" w:cs="Times New Roman" w:asciiTheme="minorAscii" w:hAnsiTheme="minorAscii"/>
+          <w:b w:val="0"/>
+          <w:bCs/>
+          <w:sz w:val="22"/>
+          <w:szCs w:val="20"/>
+        </w:rPr>
+        <w:t>}</w:t>
+      </w:r>
+    </w:p>
+    <w:p>
+      <w:pPr>
+        <w:rPr>
+          <w:rFonts w:hint="default" w:cs="Times New Roman" w:asciiTheme="minorAscii" w:hAnsiTheme="minorAscii"/>
+          <w:b w:val="0"/>
+          <w:bCs/>
+          <w:sz w:val="22"/>
+          <w:szCs w:val="20"/>
+        </w:rPr>
+      </w:pPr>
+      <w:r>
+        <w:rPr>
+          <w:rFonts w:hint="default" w:cs="Times New Roman" w:asciiTheme="minorAscii" w:hAnsiTheme="minorAscii"/>
+          <w:b w:val="0"/>
+          <w:bCs/>
+          <w:sz w:val="22"/>
+          <w:szCs w:val="20"/>
+        </w:rPr>
+        <w:tab/>
+      </w:r>
+      <w:r>
+        <w:rPr>
+          <w:rFonts w:hint="default" w:cs="Times New Roman" w:asciiTheme="minorAscii" w:hAnsiTheme="minorAscii"/>
+          <w:b w:val="0"/>
+          <w:bCs/>
+          <w:sz w:val="22"/>
+          <w:szCs w:val="20"/>
+        </w:rPr>
+        <w:t>}</w:t>
+      </w:r>
+    </w:p>
+    <w:p>
+      <w:pPr>
+        <w:rPr>
+          <w:rFonts w:hint="default" w:cs="Times New Roman" w:asciiTheme="minorAscii" w:hAnsiTheme="minorAscii"/>
+          <w:b w:val="0"/>
+          <w:bCs/>
+          <w:sz w:val="22"/>
+          <w:szCs w:val="20"/>
+        </w:rPr>
+      </w:pPr>
+    </w:p>
+    <w:p>
+      <w:pPr>
+        <w:rPr>
+          <w:rFonts w:hint="default" w:cs="Times New Roman" w:asciiTheme="minorAscii" w:hAnsiTheme="minorAscii"/>
+          <w:b w:val="0"/>
+          <w:bCs/>
+          <w:sz w:val="22"/>
+          <w:szCs w:val="20"/>
+        </w:rPr>
+      </w:pPr>
+      <w:r>
+        <w:rPr>
+          <w:rFonts w:hint="default" w:cs="Times New Roman" w:asciiTheme="minorAscii" w:hAnsiTheme="minorAscii"/>
+          <w:b w:val="0"/>
+          <w:bCs/>
+          <w:sz w:val="22"/>
+          <w:szCs w:val="20"/>
+        </w:rPr>
+        <w:tab/>
+      </w:r>
+      <w:r>
+        <w:rPr>
+          <w:rFonts w:hint="default" w:cs="Times New Roman" w:asciiTheme="minorAscii" w:hAnsiTheme="minorAscii"/>
+          <w:b w:val="0"/>
+          <w:bCs/>
+          <w:sz w:val="22"/>
+          <w:szCs w:val="20"/>
+        </w:rPr>
+        <w:t>public void clear(int context) {</w:t>
+      </w:r>
+    </w:p>
+    <w:p>
+      <w:pPr>
+        <w:rPr>
+          <w:rFonts w:hint="default" w:cs="Times New Roman" w:asciiTheme="minorAscii" w:hAnsiTheme="minorAscii"/>
+          <w:b w:val="0"/>
+          <w:bCs/>
+          <w:sz w:val="22"/>
+          <w:szCs w:val="20"/>
+        </w:rPr>
+      </w:pPr>
+      <w:r>
+        <w:rPr>
+          <w:rFonts w:hint="default" w:cs="Times New Roman" w:asciiTheme="minorAscii" w:hAnsiTheme="minorAscii"/>
+          <w:b w:val="0"/>
+          <w:bCs/>
+          <w:sz w:val="22"/>
+          <w:szCs w:val="20"/>
+        </w:rPr>
+        <w:tab/>
+      </w:r>
+      <w:r>
+        <w:rPr>
+          <w:rFonts w:hint="default" w:cs="Times New Roman" w:asciiTheme="minorAscii" w:hAnsiTheme="minorAscii"/>
+          <w:b w:val="0"/>
+          <w:bCs/>
+          <w:sz w:val="22"/>
+          <w:szCs w:val="20"/>
+        </w:rPr>
+        <w:tab/>
+      </w:r>
+      <w:r>
+        <w:rPr>
+          <w:rFonts w:hint="default" w:cs="Times New Roman" w:asciiTheme="minorAscii" w:hAnsiTheme="minorAscii"/>
+          <w:b w:val="0"/>
+          <w:bCs/>
+          <w:sz w:val="22"/>
+          <w:szCs w:val="20"/>
+        </w:rPr>
+        <w:t>for(Button button : this.buttons.get(context))</w:t>
+      </w:r>
+    </w:p>
+    <w:p>
+      <w:pPr>
+        <w:rPr>
+          <w:rFonts w:hint="default" w:cs="Times New Roman" w:asciiTheme="minorAscii" w:hAnsiTheme="minorAscii"/>
+          <w:b w:val="0"/>
+          <w:bCs/>
+          <w:sz w:val="22"/>
+          <w:szCs w:val="20"/>
+        </w:rPr>
+      </w:pPr>
+      <w:r>
+        <w:rPr>
+          <w:rFonts w:hint="default" w:cs="Times New Roman" w:asciiTheme="minorAscii" w:hAnsiTheme="minorAscii"/>
+          <w:b w:val="0"/>
+          <w:bCs/>
+          <w:sz w:val="22"/>
+          <w:szCs w:val="20"/>
+        </w:rPr>
+        <w:tab/>
+      </w:r>
+      <w:r>
+        <w:rPr>
+          <w:rFonts w:hint="default" w:cs="Times New Roman" w:asciiTheme="minorAscii" w:hAnsiTheme="minorAscii"/>
+          <w:b w:val="0"/>
+          <w:bCs/>
+          <w:sz w:val="22"/>
+          <w:szCs w:val="20"/>
+        </w:rPr>
+        <w:tab/>
+      </w:r>
+      <w:r>
+        <w:rPr>
+          <w:rFonts w:hint="default" w:cs="Times New Roman" w:asciiTheme="minorAscii" w:hAnsiTheme="minorAscii"/>
+          <w:b w:val="0"/>
+          <w:bCs/>
+          <w:sz w:val="22"/>
+          <w:szCs w:val="20"/>
+        </w:rPr>
+        <w:tab/>
+      </w:r>
+      <w:r>
+        <w:rPr>
+          <w:rFonts w:hint="default" w:cs="Times New Roman" w:asciiTheme="minorAscii" w:hAnsiTheme="minorAscii"/>
+          <w:b w:val="0"/>
+          <w:bCs/>
+          <w:sz w:val="22"/>
+          <w:szCs w:val="20"/>
+        </w:rPr>
+        <w:t>button.deactivate();</w:t>
+      </w:r>
+    </w:p>
+    <w:p>
+      <w:pPr>
+        <w:rPr>
+          <w:rFonts w:hint="default" w:cs="Times New Roman" w:asciiTheme="minorAscii" w:hAnsiTheme="minorAscii"/>
+          <w:b w:val="0"/>
+          <w:bCs/>
+          <w:sz w:val="22"/>
+          <w:szCs w:val="20"/>
+        </w:rPr>
+      </w:pPr>
+    </w:p>
+    <w:p>
+      <w:pPr>
+        <w:rPr>
+          <w:rFonts w:hint="default" w:cs="Times New Roman" w:asciiTheme="minorAscii" w:hAnsiTheme="minorAscii"/>
+          <w:b w:val="0"/>
+          <w:bCs/>
+          <w:sz w:val="22"/>
+          <w:szCs w:val="20"/>
+        </w:rPr>
+      </w:pPr>
+      <w:r>
+        <w:rPr>
+          <w:rFonts w:hint="default" w:cs="Times New Roman" w:asciiTheme="minorAscii" w:hAnsiTheme="minorAscii"/>
+          <w:b w:val="0"/>
+          <w:bCs/>
+          <w:sz w:val="22"/>
+          <w:szCs w:val="20"/>
+        </w:rPr>
+        <w:tab/>
+      </w:r>
+      <w:r>
+        <w:rPr>
+          <w:rFonts w:hint="default" w:cs="Times New Roman" w:asciiTheme="minorAscii" w:hAnsiTheme="minorAscii"/>
+          <w:b w:val="0"/>
+          <w:bCs/>
+          <w:sz w:val="22"/>
+          <w:szCs w:val="20"/>
+        </w:rPr>
+        <w:tab/>
+      </w:r>
+      <w:r>
+        <w:rPr>
+          <w:rFonts w:hint="default" w:cs="Times New Roman" w:asciiTheme="minorAscii" w:hAnsiTheme="minorAscii"/>
+          <w:b w:val="0"/>
+          <w:bCs/>
+          <w:sz w:val="22"/>
+          <w:szCs w:val="20"/>
+        </w:rPr>
+        <w:t>for(Button flag : this.flags.get(context))</w:t>
+      </w:r>
+    </w:p>
+    <w:p>
+      <w:pPr>
+        <w:rPr>
+          <w:rFonts w:hint="default" w:cs="Times New Roman" w:asciiTheme="minorAscii" w:hAnsiTheme="minorAscii"/>
+          <w:b w:val="0"/>
+          <w:bCs/>
+          <w:sz w:val="22"/>
+          <w:szCs w:val="20"/>
+        </w:rPr>
+      </w:pPr>
+      <w:r>
+        <w:rPr>
+          <w:rFonts w:hint="default" w:cs="Times New Roman" w:asciiTheme="minorAscii" w:hAnsiTheme="minorAscii"/>
+          <w:b w:val="0"/>
+          <w:bCs/>
+          <w:sz w:val="22"/>
+          <w:szCs w:val="20"/>
+        </w:rPr>
+        <w:tab/>
+      </w:r>
+      <w:r>
+        <w:rPr>
+          <w:rFonts w:hint="default" w:cs="Times New Roman" w:asciiTheme="minorAscii" w:hAnsiTheme="minorAscii"/>
+          <w:b w:val="0"/>
+          <w:bCs/>
+          <w:sz w:val="22"/>
+          <w:szCs w:val="20"/>
+        </w:rPr>
+        <w:tab/>
+      </w:r>
+      <w:r>
+        <w:rPr>
+          <w:rFonts w:hint="default" w:cs="Times New Roman" w:asciiTheme="minorAscii" w:hAnsiTheme="minorAscii"/>
+          <w:b w:val="0"/>
+          <w:bCs/>
+          <w:sz w:val="22"/>
+          <w:szCs w:val="20"/>
+        </w:rPr>
+        <w:tab/>
+      </w:r>
+      <w:r>
+        <w:rPr>
+          <w:rFonts w:hint="default" w:cs="Times New Roman" w:asciiTheme="minorAscii" w:hAnsiTheme="minorAscii"/>
+          <w:b w:val="0"/>
+          <w:bCs/>
+          <w:sz w:val="22"/>
+          <w:szCs w:val="20"/>
+        </w:rPr>
+        <w:t>flag.deactivate();</w:t>
+      </w:r>
+    </w:p>
+    <w:p>
+      <w:pPr>
+        <w:rPr>
+          <w:rFonts w:hint="default" w:cs="Times New Roman" w:asciiTheme="minorAscii" w:hAnsiTheme="minorAscii"/>
+          <w:b w:val="0"/>
+          <w:bCs/>
+          <w:sz w:val="22"/>
+          <w:szCs w:val="20"/>
+        </w:rPr>
+      </w:pPr>
+    </w:p>
+    <w:p>
+      <w:pPr>
+        <w:rPr>
+          <w:rFonts w:hint="default" w:cs="Times New Roman" w:asciiTheme="minorAscii" w:hAnsiTheme="minorAscii"/>
+          <w:b w:val="0"/>
+          <w:bCs/>
+          <w:sz w:val="22"/>
+          <w:szCs w:val="20"/>
+        </w:rPr>
+      </w:pPr>
+      <w:r>
+        <w:rPr>
+          <w:rFonts w:hint="default" w:cs="Times New Roman" w:asciiTheme="minorAscii" w:hAnsiTheme="minorAscii"/>
+          <w:b w:val="0"/>
+          <w:bCs/>
+          <w:sz w:val="22"/>
+          <w:szCs w:val="20"/>
+        </w:rPr>
+        <w:tab/>
+      </w:r>
+      <w:r>
+        <w:rPr>
+          <w:rFonts w:hint="default" w:cs="Times New Roman" w:asciiTheme="minorAscii" w:hAnsiTheme="minorAscii"/>
+          <w:b w:val="0"/>
+          <w:bCs/>
+          <w:sz w:val="22"/>
+          <w:szCs w:val="20"/>
+        </w:rPr>
+        <w:tab/>
+      </w:r>
+      <w:r>
+        <w:rPr>
+          <w:rFonts w:hint="default" w:cs="Times New Roman" w:asciiTheme="minorAscii" w:hAnsiTheme="minorAscii"/>
+          <w:b w:val="0"/>
+          <w:bCs/>
+          <w:sz w:val="22"/>
+          <w:szCs w:val="20"/>
+        </w:rPr>
+        <w:t>for(Button field : this.fields.get(context))</w:t>
+      </w:r>
+    </w:p>
+    <w:p>
+      <w:pPr>
+        <w:rPr>
+          <w:rFonts w:hint="default" w:cs="Times New Roman" w:asciiTheme="minorAscii" w:hAnsiTheme="minorAscii"/>
+          <w:b w:val="0"/>
+          <w:bCs/>
+          <w:sz w:val="22"/>
+          <w:szCs w:val="20"/>
+        </w:rPr>
+      </w:pPr>
+      <w:r>
+        <w:rPr>
+          <w:rFonts w:hint="default" w:cs="Times New Roman" w:asciiTheme="minorAscii" w:hAnsiTheme="minorAscii"/>
+          <w:b w:val="0"/>
+          <w:bCs/>
+          <w:sz w:val="22"/>
+          <w:szCs w:val="20"/>
+        </w:rPr>
+        <w:tab/>
+      </w:r>
+      <w:r>
+        <w:rPr>
+          <w:rFonts w:hint="default" w:cs="Times New Roman" w:asciiTheme="minorAscii" w:hAnsiTheme="minorAscii"/>
+          <w:b w:val="0"/>
+          <w:bCs/>
+          <w:sz w:val="22"/>
+          <w:szCs w:val="20"/>
+        </w:rPr>
+        <w:tab/>
+      </w:r>
+      <w:r>
+        <w:rPr>
+          <w:rFonts w:hint="default" w:cs="Times New Roman" w:asciiTheme="minorAscii" w:hAnsiTheme="minorAscii"/>
+          <w:b w:val="0"/>
+          <w:bCs/>
+          <w:sz w:val="22"/>
+          <w:szCs w:val="20"/>
+        </w:rPr>
+        <w:tab/>
+      </w:r>
+      <w:r>
+        <w:rPr>
+          <w:rFonts w:hint="default" w:cs="Times New Roman" w:asciiTheme="minorAscii" w:hAnsiTheme="minorAscii"/>
+          <w:b w:val="0"/>
+          <w:bCs/>
+          <w:sz w:val="22"/>
+          <w:szCs w:val="20"/>
+        </w:rPr>
+        <w:t>field.deactivate();</w:t>
+      </w:r>
+    </w:p>
+    <w:p>
+      <w:pPr>
+        <w:rPr>
+          <w:rFonts w:hint="default" w:cs="Times New Roman" w:asciiTheme="minorAscii" w:hAnsiTheme="minorAscii"/>
+          <w:b w:val="0"/>
+          <w:bCs/>
+          <w:sz w:val="22"/>
+          <w:szCs w:val="20"/>
+        </w:rPr>
+      </w:pPr>
+    </w:p>
+    <w:p>
+      <w:pPr>
+        <w:rPr>
+          <w:rFonts w:hint="default" w:cs="Times New Roman" w:asciiTheme="minorAscii" w:hAnsiTheme="minorAscii"/>
+          <w:b w:val="0"/>
+          <w:bCs/>
+          <w:sz w:val="22"/>
+          <w:szCs w:val="20"/>
+        </w:rPr>
+      </w:pPr>
+      <w:r>
+        <w:rPr>
+          <w:rFonts w:hint="default" w:cs="Times New Roman" w:asciiTheme="minorAscii" w:hAnsiTheme="minorAscii"/>
+          <w:b w:val="0"/>
+          <w:bCs/>
+          <w:sz w:val="22"/>
+          <w:szCs w:val="20"/>
+        </w:rPr>
+        <w:tab/>
+      </w:r>
+      <w:r>
+        <w:rPr>
+          <w:rFonts w:hint="default" w:cs="Times New Roman" w:asciiTheme="minorAscii" w:hAnsiTheme="minorAscii"/>
+          <w:b w:val="0"/>
+          <w:bCs/>
+          <w:sz w:val="22"/>
+          <w:szCs w:val="20"/>
+        </w:rPr>
+        <w:tab/>
+      </w:r>
+      <w:r>
+        <w:rPr>
+          <w:rFonts w:hint="default" w:cs="Times New Roman" w:asciiTheme="minorAscii" w:hAnsiTheme="minorAscii"/>
+          <w:b w:val="0"/>
+          <w:bCs/>
+          <w:sz w:val="22"/>
+          <w:szCs w:val="20"/>
+        </w:rPr>
+        <w:t>for(Button[] list : this.lists.get(context))</w:t>
+      </w:r>
+    </w:p>
+    <w:p>
+      <w:pPr>
+        <w:rPr>
+          <w:rFonts w:hint="default" w:cs="Times New Roman" w:asciiTheme="minorAscii" w:hAnsiTheme="minorAscii"/>
+          <w:b w:val="0"/>
+          <w:bCs/>
+          <w:sz w:val="22"/>
+          <w:szCs w:val="20"/>
+        </w:rPr>
+      </w:pPr>
+      <w:r>
+        <w:rPr>
+          <w:rFonts w:hint="default" w:cs="Times New Roman" w:asciiTheme="minorAscii" w:hAnsiTheme="minorAscii"/>
+          <w:b w:val="0"/>
+          <w:bCs/>
+          <w:sz w:val="22"/>
+          <w:szCs w:val="20"/>
+        </w:rPr>
+        <w:tab/>
+      </w:r>
+      <w:r>
+        <w:rPr>
+          <w:rFonts w:hint="default" w:cs="Times New Roman" w:asciiTheme="minorAscii" w:hAnsiTheme="minorAscii"/>
+          <w:b w:val="0"/>
+          <w:bCs/>
+          <w:sz w:val="22"/>
+          <w:szCs w:val="20"/>
+        </w:rPr>
+        <w:tab/>
+      </w:r>
+      <w:r>
+        <w:rPr>
+          <w:rFonts w:hint="default" w:cs="Times New Roman" w:asciiTheme="minorAscii" w:hAnsiTheme="minorAscii"/>
+          <w:b w:val="0"/>
+          <w:bCs/>
+          <w:sz w:val="22"/>
+          <w:szCs w:val="20"/>
+        </w:rPr>
+        <w:tab/>
+      </w:r>
+      <w:r>
+        <w:rPr>
+          <w:rFonts w:hint="default" w:cs="Times New Roman" w:asciiTheme="minorAscii" w:hAnsiTheme="minorAscii"/>
+          <w:b w:val="0"/>
+          <w:bCs/>
+          <w:sz w:val="22"/>
+          <w:szCs w:val="20"/>
+        </w:rPr>
+        <w:t>for(Button element : list)</w:t>
+      </w:r>
+    </w:p>
+    <w:p>
+      <w:pPr>
+        <w:rPr>
+          <w:rFonts w:hint="default" w:cs="Times New Roman" w:asciiTheme="minorAscii" w:hAnsiTheme="minorAscii"/>
+          <w:b w:val="0"/>
+          <w:bCs/>
+          <w:sz w:val="22"/>
+          <w:szCs w:val="20"/>
+        </w:rPr>
+      </w:pPr>
+      <w:r>
+        <w:rPr>
+          <w:rFonts w:hint="default" w:cs="Times New Roman" w:asciiTheme="minorAscii" w:hAnsiTheme="minorAscii"/>
+          <w:b w:val="0"/>
+          <w:bCs/>
+          <w:sz w:val="22"/>
+          <w:szCs w:val="20"/>
+        </w:rPr>
+        <w:tab/>
+      </w:r>
+      <w:r>
+        <w:rPr>
+          <w:rFonts w:hint="default" w:cs="Times New Roman" w:asciiTheme="minorAscii" w:hAnsiTheme="minorAscii"/>
+          <w:b w:val="0"/>
+          <w:bCs/>
+          <w:sz w:val="22"/>
+          <w:szCs w:val="20"/>
+        </w:rPr>
+        <w:tab/>
+      </w:r>
+      <w:r>
+        <w:rPr>
+          <w:rFonts w:hint="default" w:cs="Times New Roman" w:asciiTheme="minorAscii" w:hAnsiTheme="minorAscii"/>
+          <w:b w:val="0"/>
+          <w:bCs/>
+          <w:sz w:val="22"/>
+          <w:szCs w:val="20"/>
+        </w:rPr>
+        <w:tab/>
+      </w:r>
+      <w:r>
+        <w:rPr>
+          <w:rFonts w:hint="default" w:cs="Times New Roman" w:asciiTheme="minorAscii" w:hAnsiTheme="minorAscii"/>
+          <w:b w:val="0"/>
+          <w:bCs/>
+          <w:sz w:val="22"/>
+          <w:szCs w:val="20"/>
+        </w:rPr>
+        <w:tab/>
+      </w:r>
+      <w:r>
+        <w:rPr>
+          <w:rFonts w:hint="default" w:cs="Times New Roman" w:asciiTheme="minorAscii" w:hAnsiTheme="minorAscii"/>
+          <w:b w:val="0"/>
+          <w:bCs/>
+          <w:sz w:val="22"/>
+          <w:szCs w:val="20"/>
+        </w:rPr>
+        <w:t>element.deactivate();</w:t>
+      </w:r>
+    </w:p>
+    <w:p>
+      <w:pPr>
+        <w:rPr>
+          <w:rFonts w:hint="default" w:cs="Times New Roman" w:asciiTheme="minorAscii" w:hAnsiTheme="minorAscii"/>
+          <w:b w:val="0"/>
+          <w:bCs/>
+          <w:sz w:val="22"/>
+          <w:szCs w:val="20"/>
+        </w:rPr>
+      </w:pPr>
+      <w:r>
+        <w:rPr>
+          <w:rFonts w:hint="default" w:cs="Times New Roman" w:asciiTheme="minorAscii" w:hAnsiTheme="minorAscii"/>
+          <w:b w:val="0"/>
+          <w:bCs/>
+          <w:sz w:val="22"/>
+          <w:szCs w:val="20"/>
+        </w:rPr>
+        <w:tab/>
+      </w:r>
+      <w:r>
+        <w:rPr>
+          <w:rFonts w:hint="default" w:cs="Times New Roman" w:asciiTheme="minorAscii" w:hAnsiTheme="minorAscii"/>
+          <w:b w:val="0"/>
+          <w:bCs/>
+          <w:sz w:val="22"/>
+          <w:szCs w:val="20"/>
+        </w:rPr>
+        <w:t>}</w:t>
+      </w:r>
+    </w:p>
+    <w:p>
+      <w:pPr>
+        <w:rPr>
+          <w:rFonts w:hint="default" w:cs="Times New Roman" w:asciiTheme="minorAscii" w:hAnsiTheme="minorAscii"/>
+          <w:b w:val="0"/>
+          <w:bCs/>
+          <w:sz w:val="22"/>
+          <w:szCs w:val="20"/>
+        </w:rPr>
+      </w:pPr>
+      <w:r>
+        <w:rPr>
+          <w:rFonts w:hint="default" w:cs="Times New Roman" w:asciiTheme="minorAscii" w:hAnsiTheme="minorAscii"/>
+          <w:b w:val="0"/>
+          <w:bCs/>
+          <w:sz w:val="22"/>
+          <w:szCs w:val="20"/>
+        </w:rPr>
+        <w:t>}</w:t>
+      </w:r>
+    </w:p>
+    <w:p>
+      <w:pPr>
+        <w:rPr>
+          <w:rFonts w:hint="default" w:ascii="Times New Roman" w:hAnsi="Times New Roman" w:cs="Times New Roman"/>
+          <w:b w:val="0"/>
+          <w:bCs/>
+          <w:sz w:val="28"/>
+          <w:szCs w:val="28"/>
         </w:rPr>
       </w:pPr>
     </w:p>
